--- a/Figures_Tables/ANOVA_1yr/ANOVA_1yr_Urbsc_Q2.docx
+++ b/Figures_Tables/ANOVA_1yr/ANOVA_1yr_Urbsc_Q2.docx
@@ -953,7 +953,7 @@
                 <w:szCs w:val="22"/>
                 <w:color w:val="000000"/>
               </w:rPr>
-              <w:t xml:space="preserve">0.300</w:t>
+              <w:t xml:space="preserve">0.298</w:t>
             </w:r>
           </w:p>
         </w:tc>
@@ -986,7 +986,7 @@
                 <w:szCs w:val="22"/>
                 <w:color w:val="000000"/>
               </w:rPr>
-              <w:t xml:space="preserve">0.584</w:t>
+              <w:t xml:space="preserve">0.585</w:t>
             </w:r>
           </w:p>
         </w:tc>
@@ -1019,7 +1019,7 @@
                 <w:szCs w:val="22"/>
                 <w:color w:val="000000"/>
               </w:rPr>
-              <w:t xml:space="preserve">0.024</w:t>
+              <w:t xml:space="preserve">0.023</w:t>
             </w:r>
           </w:p>
         </w:tc>
@@ -1085,39 +1085,39 @@
                 <w:szCs w:val="22"/>
                 <w:color w:val="000000"/>
               </w:rPr>
-              <w:t xml:space="preserve">1.770</w:t>
-            </w:r>
-          </w:p>
-        </w:tc>
-        <w:tc>
-          <w:tcPr>
-            <w:tcBorders>
-              <w:bottom w:val="single" w:sz="8" w:space="0" w:color="666666"/>
-              <w:top w:val="single" w:sz="8" w:space="0" w:color="666666"/>
-            </w:tcBorders>
-            <w:shd w:val="clear" w:color="auto" w:fill="FFFFFF"/>
-            <w:tcMar>
-              <w:top w:w="0" w:type="dxa"/>
-              <w:bottom w:w="0" w:type="dxa"/>
-              <w:left w:w="0" w:type="dxa"/>
-              <w:right w:w="0" w:type="dxa"/>
-            </w:tcMar>
-            <w:vAlign w:val="center"/>
-          </w:tcPr>
-          <w:p>
-            <w:pPr>
-              <w:jc w:val="center"/>
-              <w:spacing w:after="60" w:before="60" w:line="240"/>
-              <w:ind w:firstLine="0" w:left="60" w:right="60"/>
-            </w:pPr>
-            <w:r xmlns:w="http://schemas.openxmlformats.org/wordprocessingml/2006/main" xmlns:wp="http://schemas.openxmlformats.org/drawingml/2006/wordprocessingDrawing" xmlns:r="http://schemas.openxmlformats.org/officeDocument/2006/relationships" xmlns:w14="http://schemas.microsoft.com/office/word/2010/wordml">
-              <w:rPr>
-                <w:rFonts w:ascii="Arial" w:hAnsi="Arial" w:eastAsia="Arial" w:cs="Arial"/>
-                <w:sz w:val="22"/>
-                <w:szCs w:val="22"/>
-                <w:color w:val="000000"/>
-              </w:rPr>
-              <w:t xml:space="preserve">0.183</w:t>
+              <w:t xml:space="preserve"/>
+            </w:r>
+          </w:p>
+        </w:tc>
+        <w:tc>
+          <w:tcPr>
+            <w:tcBorders>
+              <w:bottom w:val="single" w:sz="8" w:space="0" w:color="666666"/>
+              <w:top w:val="single" w:sz="8" w:space="0" w:color="666666"/>
+            </w:tcBorders>
+            <w:shd w:val="clear" w:color="auto" w:fill="FFFFFF"/>
+            <w:tcMar>
+              <w:top w:w="0" w:type="dxa"/>
+              <w:bottom w:w="0" w:type="dxa"/>
+              <w:left w:w="0" w:type="dxa"/>
+              <w:right w:w="0" w:type="dxa"/>
+            </w:tcMar>
+            <w:vAlign w:val="center"/>
+          </w:tcPr>
+          <w:p>
+            <w:pPr>
+              <w:jc w:val="center"/>
+              <w:spacing w:after="60" w:before="60" w:line="240"/>
+              <w:ind w:firstLine="0" w:left="60" w:right="60"/>
+            </w:pPr>
+            <w:r xmlns:w="http://schemas.openxmlformats.org/wordprocessingml/2006/main" xmlns:wp="http://schemas.openxmlformats.org/drawingml/2006/wordprocessingDrawing" xmlns:r="http://schemas.openxmlformats.org/officeDocument/2006/relationships" xmlns:w14="http://schemas.microsoft.com/office/word/2010/wordml">
+              <w:rPr>
+                <w:rFonts w:ascii="Arial" w:hAnsi="Arial" w:eastAsia="Arial" w:cs="Arial"/>
+                <w:sz w:val="22"/>
+                <w:szCs w:val="22"/>
+                <w:color w:val="000000"/>
+              </w:rPr>
+              <w:t xml:space="preserve"/>
             </w:r>
           </w:p>
         </w:tc>
@@ -1421,7 +1421,7 @@
                 <w:szCs w:val="22"/>
                 <w:color w:val="000000"/>
               </w:rPr>
-              <w:t xml:space="preserve">0.690</w:t>
+              <w:t xml:space="preserve">1.457</w:t>
             </w:r>
           </w:p>
         </w:tc>
@@ -1454,7 +1454,7 @@
                 <w:szCs w:val="22"/>
                 <w:color w:val="000000"/>
               </w:rPr>
-              <w:t xml:space="preserve">0.406</w:t>
+              <w:t xml:space="preserve">0.227</w:t>
             </w:r>
           </w:p>
         </w:tc>
@@ -1487,7 +1487,7 @@
                 <w:szCs w:val="22"/>
                 <w:color w:val="000000"/>
               </w:rPr>
-              <w:t xml:space="preserve">0.648</w:t>
+              <w:t xml:space="preserve">1.155</w:t>
             </w:r>
           </w:p>
         </w:tc>
@@ -1520,7 +1520,7 @@
                 <w:szCs w:val="22"/>
                 <w:color w:val="000000"/>
               </w:rPr>
-              <w:t xml:space="preserve">0.421</w:t>
+              <w:t xml:space="preserve">0.282</w:t>
             </w:r>
           </w:p>
         </w:tc>
@@ -1553,39 +1553,39 @@
                 <w:szCs w:val="22"/>
                 <w:color w:val="000000"/>
               </w:rPr>
-              <w:t xml:space="preserve"/>
-            </w:r>
-          </w:p>
-        </w:tc>
-        <w:tc>
-          <w:tcPr>
-            <w:tcBorders>
-              <w:bottom w:val="single" w:sz="8" w:space="0" w:color="666666"/>
-              <w:top w:val="single" w:sz="8" w:space="0" w:color="666666"/>
-            </w:tcBorders>
-            <w:shd w:val="clear" w:color="auto" w:fill="FFFFFF"/>
-            <w:tcMar>
-              <w:top w:w="0" w:type="dxa"/>
-              <w:bottom w:w="0" w:type="dxa"/>
-              <w:left w:w="0" w:type="dxa"/>
-              <w:right w:w="0" w:type="dxa"/>
-            </w:tcMar>
-            <w:vAlign w:val="center"/>
-          </w:tcPr>
-          <w:p>
-            <w:pPr>
-              <w:jc w:val="center"/>
-              <w:spacing w:after="60" w:before="60" w:line="240"/>
-              <w:ind w:firstLine="0" w:left="60" w:right="60"/>
-            </w:pPr>
-            <w:r xmlns:w="http://schemas.openxmlformats.org/wordprocessingml/2006/main" xmlns:wp="http://schemas.openxmlformats.org/drawingml/2006/wordprocessingDrawing" xmlns:r="http://schemas.openxmlformats.org/officeDocument/2006/relationships" xmlns:w14="http://schemas.microsoft.com/office/word/2010/wordml">
-              <w:rPr>
-                <w:rFonts w:ascii="Arial" w:hAnsi="Arial" w:eastAsia="Arial" w:cs="Arial"/>
-                <w:sz w:val="22"/>
-                <w:szCs w:val="22"/>
-                <w:color w:val="000000"/>
-              </w:rPr>
-              <w:t xml:space="preserve"/>
+              <w:t xml:space="preserve">3.528</w:t>
+            </w:r>
+          </w:p>
+        </w:tc>
+        <w:tc>
+          <w:tcPr>
+            <w:tcBorders>
+              <w:bottom w:val="single" w:sz="8" w:space="0" w:color="666666"/>
+              <w:top w:val="single" w:sz="8" w:space="0" w:color="666666"/>
+            </w:tcBorders>
+            <w:shd w:val="clear" w:color="auto" w:fill="FFFFFF"/>
+            <w:tcMar>
+              <w:top w:w="0" w:type="dxa"/>
+              <w:bottom w:w="0" w:type="dxa"/>
+              <w:left w:w="0" w:type="dxa"/>
+              <w:right w:w="0" w:type="dxa"/>
+            </w:tcMar>
+            <w:vAlign w:val="center"/>
+          </w:tcPr>
+          <w:p>
+            <w:pPr>
+              <w:jc w:val="center"/>
+              <w:spacing w:after="60" w:before="60" w:line="240"/>
+              <w:ind w:firstLine="0" w:left="60" w:right="60"/>
+            </w:pPr>
+            <w:r xmlns:w="http://schemas.openxmlformats.org/wordprocessingml/2006/main" xmlns:wp="http://schemas.openxmlformats.org/drawingml/2006/wordprocessingDrawing" xmlns:r="http://schemas.openxmlformats.org/officeDocument/2006/relationships" xmlns:w14="http://schemas.microsoft.com/office/word/2010/wordml">
+              <w:rPr>
+                <w:rFonts w:ascii="Arial" w:hAnsi="Arial" w:eastAsia="Arial" w:cs="Arial"/>
+                <w:sz w:val="22"/>
+                <w:szCs w:val="22"/>
+                <w:color w:val="000000"/>
+              </w:rPr>
+              <w:t xml:space="preserve">0.06</w:t>
             </w:r>
           </w:p>
         </w:tc>
@@ -1655,7 +1655,7 @@
                 <w:szCs w:val="22"/>
                 <w:color w:val="000000"/>
               </w:rPr>
-              <w:t xml:space="preserve">0.247</w:t>
+              <w:t xml:space="preserve">2.701</w:t>
             </w:r>
           </w:p>
         </w:tc>
@@ -1688,7 +1688,7 @@
                 <w:szCs w:val="22"/>
                 <w:color w:val="000000"/>
               </w:rPr>
-              <w:t xml:space="preserve">0.619</w:t>
+              <w:t xml:space="preserve">0.1</w:t>
             </w:r>
           </w:p>
         </w:tc>
@@ -1721,7 +1721,7 @@
                 <w:szCs w:val="22"/>
                 <w:color w:val="000000"/>
               </w:rPr>
-              <w:t xml:space="preserve">0.075</w:t>
+              <w:t xml:space="preserve">2.684</w:t>
             </w:r>
           </w:p>
         </w:tc>
@@ -1754,7 +1754,7 @@
                 <w:szCs w:val="22"/>
                 <w:color w:val="000000"/>
               </w:rPr>
-              <w:t xml:space="preserve">0.784</w:t>
+              <w:t xml:space="preserve">0.101</w:t>
             </w:r>
           </w:p>
         </w:tc>
@@ -1787,39 +1787,40 @@
                 <w:szCs w:val="22"/>
                 <w:color w:val="000000"/>
               </w:rPr>
-              <w:t xml:space="preserve"/>
-            </w:r>
-          </w:p>
-        </w:tc>
-        <w:tc>
-          <w:tcPr>
-            <w:tcBorders>
-              <w:bottom w:val="single" w:sz="8" w:space="0" w:color="666666"/>
-              <w:top w:val="single" w:sz="8" w:space="0" w:color="666666"/>
-            </w:tcBorders>
-            <w:shd w:val="clear" w:color="auto" w:fill="FFFFFF"/>
-            <w:tcMar>
-              <w:top w:w="0" w:type="dxa"/>
-              <w:bottom w:w="0" w:type="dxa"/>
-              <w:left w:w="0" w:type="dxa"/>
-              <w:right w:w="0" w:type="dxa"/>
-            </w:tcMar>
-            <w:vAlign w:val="center"/>
-          </w:tcPr>
-          <w:p>
-            <w:pPr>
-              <w:jc w:val="center"/>
-              <w:spacing w:after="60" w:before="60" w:line="240"/>
-              <w:ind w:firstLine="0" w:left="60" w:right="60"/>
-            </w:pPr>
-            <w:r xmlns:w="http://schemas.openxmlformats.org/wordprocessingml/2006/main" xmlns:wp="http://schemas.openxmlformats.org/drawingml/2006/wordprocessingDrawing" xmlns:r="http://schemas.openxmlformats.org/officeDocument/2006/relationships" xmlns:w14="http://schemas.microsoft.com/office/word/2010/wordml">
-              <w:rPr>
-                <w:rFonts w:ascii="Arial" w:hAnsi="Arial" w:eastAsia="Arial" w:cs="Arial"/>
-                <w:sz w:val="22"/>
-                <w:szCs w:val="22"/>
-                <w:color w:val="000000"/>
-              </w:rPr>
-              <w:t xml:space="preserve"/>
+              <w:t xml:space="preserve">4.667</w:t>
+            </w:r>
+          </w:p>
+        </w:tc>
+        <w:tc>
+          <w:tcPr>
+            <w:tcBorders>
+              <w:bottom w:val="single" w:sz="8" w:space="0" w:color="666666"/>
+              <w:top w:val="single" w:sz="8" w:space="0" w:color="666666"/>
+            </w:tcBorders>
+            <w:shd w:val="clear" w:color="auto" w:fill="FFFFFF"/>
+            <w:tcMar>
+              <w:top w:w="0" w:type="dxa"/>
+              <w:bottom w:w="0" w:type="dxa"/>
+              <w:left w:w="0" w:type="dxa"/>
+              <w:right w:w="0" w:type="dxa"/>
+            </w:tcMar>
+            <w:vAlign w:val="center"/>
+          </w:tcPr>
+          <w:p>
+            <w:pPr>
+              <w:jc w:val="center"/>
+              <w:spacing w:after="60" w:before="60" w:line="240"/>
+              <w:ind w:firstLine="0" w:left="60" w:right="60"/>
+            </w:pPr>
+            <w:r xmlns:w="http://schemas.openxmlformats.org/wordprocessingml/2006/main" xmlns:wp="http://schemas.openxmlformats.org/drawingml/2006/wordprocessingDrawing" xmlns:r="http://schemas.openxmlformats.org/officeDocument/2006/relationships" xmlns:w14="http://schemas.microsoft.com/office/word/2010/wordml">
+              <w:rPr>
+                <w:rFonts w:ascii="Arial" w:hAnsi="Arial" w:eastAsia="Arial" w:cs="Arial"/>
+                <w:b/>
+                <w:sz w:val="22"/>
+                <w:szCs w:val="22"/>
+                <w:color w:val="000000"/>
+              </w:rPr>
+              <w:t xml:space="preserve">0.031*</w:t>
             </w:r>
           </w:p>
         </w:tc>
@@ -2123,7 +2124,7 @@
                 <w:szCs w:val="22"/>
                 <w:color w:val="000000"/>
               </w:rPr>
-              <w:t xml:space="preserve">0.357</w:t>
+              <w:t xml:space="preserve">0.391</w:t>
             </w:r>
           </w:p>
         </w:tc>
@@ -2156,7 +2157,7 @@
                 <w:szCs w:val="22"/>
                 <w:color w:val="000000"/>
               </w:rPr>
-              <w:t xml:space="preserve">0.55</w:t>
+              <w:t xml:space="preserve">0.532</w:t>
             </w:r>
           </w:p>
         </w:tc>
@@ -2189,7 +2190,7 @@
                 <w:szCs w:val="22"/>
                 <w:color w:val="000000"/>
               </w:rPr>
-              <w:t xml:space="preserve">0.470</w:t>
+              <w:t xml:space="preserve">0.435</w:t>
             </w:r>
           </w:p>
         </w:tc>
@@ -2222,7 +2223,7 @@
                 <w:szCs w:val="22"/>
                 <w:color w:val="000000"/>
               </w:rPr>
-              <w:t xml:space="preserve">0.493</w:t>
+              <w:t xml:space="preserve">0.509</w:t>
             </w:r>
           </w:p>
         </w:tc>
@@ -2255,39 +2256,39 @@
                 <w:szCs w:val="22"/>
                 <w:color w:val="000000"/>
               </w:rPr>
-              <w:t xml:space="preserve"/>
-            </w:r>
-          </w:p>
-        </w:tc>
-        <w:tc>
-          <w:tcPr>
-            <w:tcBorders>
-              <w:bottom w:val="single" w:sz="8" w:space="0" w:color="666666"/>
-              <w:top w:val="single" w:sz="8" w:space="0" w:color="666666"/>
-            </w:tcBorders>
-            <w:shd w:val="clear" w:color="auto" w:fill="FFFFFF"/>
-            <w:tcMar>
-              <w:top w:w="0" w:type="dxa"/>
-              <w:bottom w:w="0" w:type="dxa"/>
-              <w:left w:w="0" w:type="dxa"/>
-              <w:right w:w="0" w:type="dxa"/>
-            </w:tcMar>
-            <w:vAlign w:val="center"/>
-          </w:tcPr>
-          <w:p>
-            <w:pPr>
-              <w:jc w:val="center"/>
-              <w:spacing w:after="60" w:before="60" w:line="240"/>
-              <w:ind w:firstLine="0" w:left="60" w:right="60"/>
-            </w:pPr>
-            <w:r xmlns:w="http://schemas.openxmlformats.org/wordprocessingml/2006/main" xmlns:wp="http://schemas.openxmlformats.org/drawingml/2006/wordprocessingDrawing" xmlns:r="http://schemas.openxmlformats.org/officeDocument/2006/relationships" xmlns:w14="http://schemas.microsoft.com/office/word/2010/wordml">
-              <w:rPr>
-                <w:rFonts w:ascii="Arial" w:hAnsi="Arial" w:eastAsia="Arial" w:cs="Arial"/>
-                <w:sz w:val="22"/>
-                <w:szCs w:val="22"/>
-                <w:color w:val="000000"/>
-              </w:rPr>
-              <w:t xml:space="preserve"/>
+              <w:t xml:space="preserve">2.088</w:t>
+            </w:r>
+          </w:p>
+        </w:tc>
+        <w:tc>
+          <w:tcPr>
+            <w:tcBorders>
+              <w:bottom w:val="single" w:sz="8" w:space="0" w:color="666666"/>
+              <w:top w:val="single" w:sz="8" w:space="0" w:color="666666"/>
+            </w:tcBorders>
+            <w:shd w:val="clear" w:color="auto" w:fill="FFFFFF"/>
+            <w:tcMar>
+              <w:top w:w="0" w:type="dxa"/>
+              <w:bottom w:w="0" w:type="dxa"/>
+              <w:left w:w="0" w:type="dxa"/>
+              <w:right w:w="0" w:type="dxa"/>
+            </w:tcMar>
+            <w:vAlign w:val="center"/>
+          </w:tcPr>
+          <w:p>
+            <w:pPr>
+              <w:jc w:val="center"/>
+              <w:spacing w:after="60" w:before="60" w:line="240"/>
+              <w:ind w:firstLine="0" w:left="60" w:right="60"/>
+            </w:pPr>
+            <w:r xmlns:w="http://schemas.openxmlformats.org/wordprocessingml/2006/main" xmlns:wp="http://schemas.openxmlformats.org/drawingml/2006/wordprocessingDrawing" xmlns:r="http://schemas.openxmlformats.org/officeDocument/2006/relationships" xmlns:w14="http://schemas.microsoft.com/office/word/2010/wordml">
+              <w:rPr>
+                <w:rFonts w:ascii="Arial" w:hAnsi="Arial" w:eastAsia="Arial" w:cs="Arial"/>
+                <w:sz w:val="22"/>
+                <w:szCs w:val="22"/>
+                <w:color w:val="000000"/>
+              </w:rPr>
+              <w:t xml:space="preserve">0.148</w:t>
             </w:r>
           </w:p>
         </w:tc>
@@ -2357,7 +2358,7 @@
                 <w:szCs w:val="22"/>
                 <w:color w:val="000000"/>
               </w:rPr>
-              <w:t xml:space="preserve">2.409</w:t>
+              <w:t xml:space="preserve">2.158</w:t>
             </w:r>
           </w:p>
         </w:tc>
@@ -2390,7 +2391,7 @@
                 <w:szCs w:val="22"/>
                 <w:color w:val="000000"/>
               </w:rPr>
-              <w:t xml:space="preserve">0.121</w:t>
+              <w:t xml:space="preserve">0.142</w:t>
             </w:r>
           </w:p>
         </w:tc>
@@ -2423,7 +2424,7 @@
                 <w:szCs w:val="22"/>
                 <w:color w:val="000000"/>
               </w:rPr>
-              <w:t xml:space="preserve">6.034</w:t>
+              <w:t xml:space="preserve">5.572</w:t>
             </w:r>
           </w:p>
         </w:tc>
@@ -2457,7 +2458,7 @@
                 <w:szCs w:val="22"/>
                 <w:color w:val="000000"/>
               </w:rPr>
-              <w:t xml:space="preserve">0.014*</w:t>
+              <w:t xml:space="preserve">0.018*</w:t>
             </w:r>
           </w:p>
         </w:tc>
@@ -2490,39 +2491,1217 @@
                 <w:szCs w:val="22"/>
                 <w:color w:val="000000"/>
               </w:rPr>
-              <w:t xml:space="preserve">1.912</w:t>
-            </w:r>
-          </w:p>
-        </w:tc>
-        <w:tc>
-          <w:tcPr>
-            <w:tcBorders>
-              <w:bottom w:val="single" w:sz="8" w:space="0" w:color="666666"/>
-              <w:top w:val="single" w:sz="8" w:space="0" w:color="666666"/>
-            </w:tcBorders>
-            <w:shd w:val="clear" w:color="auto" w:fill="FFFFFF"/>
-            <w:tcMar>
-              <w:top w:w="0" w:type="dxa"/>
-              <w:bottom w:w="0" w:type="dxa"/>
-              <w:left w:w="0" w:type="dxa"/>
-              <w:right w:w="0" w:type="dxa"/>
-            </w:tcMar>
-            <w:vAlign w:val="center"/>
-          </w:tcPr>
-          <w:p>
-            <w:pPr>
-              <w:jc w:val="center"/>
-              <w:spacing w:after="60" w:before="60" w:line="240"/>
-              <w:ind w:firstLine="0" w:left="60" w:right="60"/>
-            </w:pPr>
-            <w:r xmlns:w="http://schemas.openxmlformats.org/wordprocessingml/2006/main" xmlns:wp="http://schemas.openxmlformats.org/drawingml/2006/wordprocessingDrawing" xmlns:r="http://schemas.openxmlformats.org/officeDocument/2006/relationships" xmlns:w14="http://schemas.microsoft.com/office/word/2010/wordml">
-              <w:rPr>
-                <w:rFonts w:ascii="Arial" w:hAnsi="Arial" w:eastAsia="Arial" w:cs="Arial"/>
-                <w:sz w:val="22"/>
-                <w:szCs w:val="22"/>
-                <w:color w:val="000000"/>
-              </w:rPr>
-              <w:t xml:space="preserve">0.167</w:t>
+              <w:t xml:space="preserve"/>
+            </w:r>
+          </w:p>
+        </w:tc>
+        <w:tc>
+          <w:tcPr>
+            <w:tcBorders>
+              <w:bottom w:val="single" w:sz="8" w:space="0" w:color="666666"/>
+              <w:top w:val="single" w:sz="8" w:space="0" w:color="666666"/>
+            </w:tcBorders>
+            <w:shd w:val="clear" w:color="auto" w:fill="FFFFFF"/>
+            <w:tcMar>
+              <w:top w:w="0" w:type="dxa"/>
+              <w:bottom w:w="0" w:type="dxa"/>
+              <w:left w:w="0" w:type="dxa"/>
+              <w:right w:w="0" w:type="dxa"/>
+            </w:tcMar>
+            <w:vAlign w:val="center"/>
+          </w:tcPr>
+          <w:p>
+            <w:pPr>
+              <w:jc w:val="center"/>
+              <w:spacing w:after="60" w:before="60" w:line="240"/>
+              <w:ind w:firstLine="0" w:left="60" w:right="60"/>
+            </w:pPr>
+            <w:r xmlns:w="http://schemas.openxmlformats.org/wordprocessingml/2006/main" xmlns:wp="http://schemas.openxmlformats.org/drawingml/2006/wordprocessingDrawing" xmlns:r="http://schemas.openxmlformats.org/officeDocument/2006/relationships" xmlns:w14="http://schemas.microsoft.com/office/word/2010/wordml">
+              <w:rPr>
+                <w:rFonts w:ascii="Arial" w:hAnsi="Arial" w:eastAsia="Arial" w:cs="Arial"/>
+                <w:sz w:val="22"/>
+                <w:szCs w:val="22"/>
+                <w:color w:val="000000"/>
+              </w:rPr>
+              <w:t xml:space="preserve"/>
+            </w:r>
+          </w:p>
+        </w:tc>
+      </w:tr>
+      <w:tr>
+        <w:trPr>
+          <w:cantSplit/>
+          <w:trHeight w:val="508" w:hRule="auto"/>
+        </w:trPr>
+        <w:tc>
+          <w:tcPr>
+            <w:tcBorders>
+              <w:bottom w:val="single" w:sz="8" w:space="0" w:color="666666"/>
+              <w:top w:val="single" w:sz="8" w:space="0" w:color="666666"/>
+            </w:tcBorders>
+            <w:shd w:val="clear" w:color="auto" w:fill="FFFFFF"/>
+            <w:tcMar>
+              <w:top w:w="0" w:type="dxa"/>
+              <w:bottom w:w="0" w:type="dxa"/>
+              <w:left w:w="0" w:type="dxa"/>
+              <w:right w:w="0" w:type="dxa"/>
+            </w:tcMar>
+            <w:vAlign w:val="center"/>
+          </w:tcPr>
+          <w:p>
+            <w:pPr>
+              <w:jc w:val="left"/>
+              <w:spacing w:after="60" w:before="60" w:line="240"/>
+              <w:ind w:firstLine="0" w:left="60" w:right="60"/>
+            </w:pPr>
+            <w:r xmlns:w="http://schemas.openxmlformats.org/wordprocessingml/2006/main" xmlns:wp="http://schemas.openxmlformats.org/drawingml/2006/wordprocessingDrawing" xmlns:r="http://schemas.openxmlformats.org/officeDocument/2006/relationships" xmlns:w14="http://schemas.microsoft.com/office/word/2010/wordml">
+              <w:rPr>
+                <w:rFonts w:ascii="Arial" w:hAnsi="Arial" w:eastAsia="Arial" w:cs="Arial"/>
+                <w:sz w:val="22"/>
+                <w:szCs w:val="22"/>
+                <w:color w:val="000000"/>
+              </w:rPr>
+              <w:t xml:space="preserve">Flowering duration</w:t>
+            </w:r>
+          </w:p>
+        </w:tc>
+        <w:tc>
+          <w:tcPr>
+            <w:tcBorders>
+              <w:bottom w:val="single" w:sz="8" w:space="0" w:color="666666"/>
+              <w:top w:val="single" w:sz="8" w:space="0" w:color="666666"/>
+            </w:tcBorders>
+            <w:shd w:val="clear" w:color="auto" w:fill="FFFFFF"/>
+            <w:tcMar>
+              <w:top w:w="0" w:type="dxa"/>
+              <w:bottom w:w="0" w:type="dxa"/>
+              <w:left w:w="0" w:type="dxa"/>
+              <w:right w:w="0" w:type="dxa"/>
+            </w:tcMar>
+            <w:vAlign w:val="center"/>
+          </w:tcPr>
+          <w:p>
+            <w:pPr>
+              <w:jc w:val="center"/>
+              <w:spacing w:after="60" w:before="60" w:line="240"/>
+              <w:ind w:firstLine="0" w:left="60" w:right="60"/>
+            </w:pPr>
+            <w:r xmlns:w="http://schemas.openxmlformats.org/wordprocessingml/2006/main" xmlns:wp="http://schemas.openxmlformats.org/drawingml/2006/wordprocessingDrawing" xmlns:r="http://schemas.openxmlformats.org/officeDocument/2006/relationships" xmlns:w14="http://schemas.microsoft.com/office/word/2010/wordml">
+              <w:rPr>
+                <w:rFonts w:ascii="Arial" w:hAnsi="Arial" w:eastAsia="Arial" w:cs="Arial"/>
+                <w:sz w:val="22"/>
+                <w:szCs w:val="22"/>
+                <w:color w:val="000000"/>
+              </w:rPr>
+              <w:t xml:space="preserve">5.274</w:t>
+            </w:r>
+          </w:p>
+        </w:tc>
+        <w:tc>
+          <w:tcPr>
+            <w:tcBorders>
+              <w:bottom w:val="single" w:sz="8" w:space="0" w:color="666666"/>
+              <w:top w:val="single" w:sz="8" w:space="0" w:color="666666"/>
+              <w:right w:val="single" w:sz="8" w:space="0" w:color="666666"/>
+            </w:tcBorders>
+            <w:shd w:val="clear" w:color="auto" w:fill="FFFFFF"/>
+            <w:tcMar>
+              <w:top w:w="0" w:type="dxa"/>
+              <w:bottom w:w="0" w:type="dxa"/>
+              <w:left w:w="0" w:type="dxa"/>
+              <w:right w:w="0" w:type="dxa"/>
+            </w:tcMar>
+            <w:vAlign w:val="center"/>
+          </w:tcPr>
+          <w:p>
+            <w:pPr>
+              <w:jc w:val="center"/>
+              <w:spacing w:after="60" w:before="60" w:line="240"/>
+              <w:ind w:firstLine="0" w:left="60" w:right="60"/>
+            </w:pPr>
+            <w:r xmlns:w="http://schemas.openxmlformats.org/wordprocessingml/2006/main" xmlns:wp="http://schemas.openxmlformats.org/drawingml/2006/wordprocessingDrawing" xmlns:r="http://schemas.openxmlformats.org/officeDocument/2006/relationships" xmlns:w14="http://schemas.microsoft.com/office/word/2010/wordml">
+              <w:rPr>
+                <w:rFonts w:ascii="Arial" w:hAnsi="Arial" w:eastAsia="Arial" w:cs="Arial"/>
+                <w:b/>
+                <w:sz w:val="22"/>
+                <w:szCs w:val="22"/>
+                <w:color w:val="000000"/>
+              </w:rPr>
+              <w:t xml:space="preserve">0.022*</w:t>
+            </w:r>
+          </w:p>
+        </w:tc>
+        <w:tc>
+          <w:tcPr>
+            <w:tcBorders>
+              <w:bottom w:val="single" w:sz="8" w:space="0" w:color="666666"/>
+              <w:top w:val="single" w:sz="8" w:space="0" w:color="666666"/>
+              <w:left w:val="single" w:sz="8" w:space="0" w:color="666666"/>
+            </w:tcBorders>
+            <w:shd w:val="clear" w:color="auto" w:fill="FFFFFF"/>
+            <w:tcMar>
+              <w:top w:w="0" w:type="dxa"/>
+              <w:bottom w:w="0" w:type="dxa"/>
+              <w:left w:w="0" w:type="dxa"/>
+              <w:right w:w="0" w:type="dxa"/>
+            </w:tcMar>
+            <w:vAlign w:val="center"/>
+          </w:tcPr>
+          <w:p>
+            <w:pPr>
+              <w:jc w:val="center"/>
+              <w:spacing w:after="60" w:before="60" w:line="240"/>
+              <w:ind w:firstLine="0" w:left="60" w:right="60"/>
+            </w:pPr>
+            <w:r xmlns:w="http://schemas.openxmlformats.org/wordprocessingml/2006/main" xmlns:wp="http://schemas.openxmlformats.org/drawingml/2006/wordprocessingDrawing" xmlns:r="http://schemas.openxmlformats.org/officeDocument/2006/relationships" xmlns:w14="http://schemas.microsoft.com/office/word/2010/wordml">
+              <w:rPr>
+                <w:rFonts w:ascii="Arial" w:hAnsi="Arial" w:eastAsia="Arial" w:cs="Arial"/>
+                <w:sz w:val="22"/>
+                <w:szCs w:val="22"/>
+                <w:color w:val="000000"/>
+              </w:rPr>
+              <w:t xml:space="preserve">2.108</w:t>
+            </w:r>
+          </w:p>
+        </w:tc>
+        <w:tc>
+          <w:tcPr>
+            <w:tcBorders>
+              <w:bottom w:val="single" w:sz="8" w:space="0" w:color="666666"/>
+              <w:top w:val="single" w:sz="8" w:space="0" w:color="666666"/>
+              <w:right w:val="single" w:sz="8" w:space="0" w:color="666666"/>
+            </w:tcBorders>
+            <w:shd w:val="clear" w:color="auto" w:fill="FFFFFF"/>
+            <w:tcMar>
+              <w:top w:w="0" w:type="dxa"/>
+              <w:bottom w:w="0" w:type="dxa"/>
+              <w:left w:w="0" w:type="dxa"/>
+              <w:right w:w="0" w:type="dxa"/>
+            </w:tcMar>
+            <w:vAlign w:val="center"/>
+          </w:tcPr>
+          <w:p>
+            <w:pPr>
+              <w:jc w:val="center"/>
+              <w:spacing w:after="60" w:before="60" w:line="240"/>
+              <w:ind w:firstLine="0" w:left="60" w:right="60"/>
+            </w:pPr>
+            <w:r xmlns:w="http://schemas.openxmlformats.org/wordprocessingml/2006/main" xmlns:wp="http://schemas.openxmlformats.org/drawingml/2006/wordprocessingDrawing" xmlns:r="http://schemas.openxmlformats.org/officeDocument/2006/relationships" xmlns:w14="http://schemas.microsoft.com/office/word/2010/wordml">
+              <w:rPr>
+                <w:rFonts w:ascii="Arial" w:hAnsi="Arial" w:eastAsia="Arial" w:cs="Arial"/>
+                <w:sz w:val="22"/>
+                <w:szCs w:val="22"/>
+                <w:color w:val="000000"/>
+              </w:rPr>
+              <w:t xml:space="preserve">0.147</w:t>
+            </w:r>
+          </w:p>
+        </w:tc>
+        <w:tc>
+          <w:tcPr>
+            <w:tcBorders>
+              <w:bottom w:val="single" w:sz="8" w:space="0" w:color="666666"/>
+              <w:top w:val="single" w:sz="8" w:space="0" w:color="666666"/>
+              <w:left w:val="single" w:sz="8" w:space="0" w:color="666666"/>
+            </w:tcBorders>
+            <w:shd w:val="clear" w:color="auto" w:fill="FFFFFF"/>
+            <w:tcMar>
+              <w:top w:w="0" w:type="dxa"/>
+              <w:bottom w:w="0" w:type="dxa"/>
+              <w:left w:w="0" w:type="dxa"/>
+              <w:right w:w="0" w:type="dxa"/>
+            </w:tcMar>
+            <w:vAlign w:val="center"/>
+          </w:tcPr>
+          <w:p>
+            <w:pPr>
+              <w:jc w:val="center"/>
+              <w:spacing w:after="60" w:before="60" w:line="240"/>
+              <w:ind w:firstLine="0" w:left="60" w:right="60"/>
+            </w:pPr>
+            <w:r xmlns:w="http://schemas.openxmlformats.org/wordprocessingml/2006/main" xmlns:wp="http://schemas.openxmlformats.org/drawingml/2006/wordprocessingDrawing" xmlns:r="http://schemas.openxmlformats.org/officeDocument/2006/relationships" xmlns:w14="http://schemas.microsoft.com/office/word/2010/wordml">
+              <w:rPr>
+                <w:rFonts w:ascii="Arial" w:hAnsi="Arial" w:eastAsia="Arial" w:cs="Arial"/>
+                <w:sz w:val="22"/>
+                <w:szCs w:val="22"/>
+                <w:color w:val="000000"/>
+              </w:rPr>
+              <w:t xml:space="preserve">7.614</w:t>
+            </w:r>
+          </w:p>
+        </w:tc>
+        <w:tc>
+          <w:tcPr>
+            <w:tcBorders>
+              <w:bottom w:val="single" w:sz="8" w:space="0" w:color="666666"/>
+              <w:top w:val="single" w:sz="8" w:space="0" w:color="666666"/>
+            </w:tcBorders>
+            <w:shd w:val="clear" w:color="auto" w:fill="FFFFFF"/>
+            <w:tcMar>
+              <w:top w:w="0" w:type="dxa"/>
+              <w:bottom w:w="0" w:type="dxa"/>
+              <w:left w:w="0" w:type="dxa"/>
+              <w:right w:w="0" w:type="dxa"/>
+            </w:tcMar>
+            <w:vAlign w:val="center"/>
+          </w:tcPr>
+          <w:p>
+            <w:pPr>
+              <w:jc w:val="center"/>
+              <w:spacing w:after="60" w:before="60" w:line="240"/>
+              <w:ind w:firstLine="0" w:left="60" w:right="60"/>
+            </w:pPr>
+            <w:r xmlns:w="http://schemas.openxmlformats.org/wordprocessingml/2006/main" xmlns:wp="http://schemas.openxmlformats.org/drawingml/2006/wordprocessingDrawing" xmlns:r="http://schemas.openxmlformats.org/officeDocument/2006/relationships" xmlns:w14="http://schemas.microsoft.com/office/word/2010/wordml">
+              <w:rPr>
+                <w:rFonts w:ascii="Arial" w:hAnsi="Arial" w:eastAsia="Arial" w:cs="Arial"/>
+                <w:b/>
+                <w:sz w:val="22"/>
+                <w:szCs w:val="22"/>
+                <w:color w:val="000000"/>
+              </w:rPr>
+              <w:t xml:space="preserve">0.006**</w:t>
+            </w:r>
+          </w:p>
+        </w:tc>
+      </w:tr>
+      <w:tr>
+        <w:trPr>
+          <w:cantSplit/>
+          <w:trHeight w:val="467" w:hRule="auto"/>
+        </w:trPr>
+        <w:tc>
+          <w:tcPr>
+            <w:tcBorders>
+              <w:bottom w:val="single" w:sz="8" w:space="0" w:color="666666"/>
+              <w:top w:val="single" w:sz="8" w:space="0" w:color="666666"/>
+            </w:tcBorders>
+            <w:shd w:val="clear" w:color="auto" w:fill="FFFFFF"/>
+            <w:tcMar>
+              <w:top w:w="0" w:type="dxa"/>
+              <w:bottom w:w="0" w:type="dxa"/>
+              <w:left w:w="0" w:type="dxa"/>
+              <w:right w:w="0" w:type="dxa"/>
+            </w:tcMar>
+            <w:vAlign w:val="center"/>
+          </w:tcPr>
+          <w:p>
+            <w:pPr>
+              <w:jc w:val="left"/>
+              <w:spacing w:after="60" w:before="60" w:line="240"/>
+              <w:ind w:firstLine="0" w:left="60" w:right="60"/>
+            </w:pPr>
+            <w:r xmlns:w="http://schemas.openxmlformats.org/wordprocessingml/2006/main" xmlns:wp="http://schemas.openxmlformats.org/drawingml/2006/wordprocessingDrawing" xmlns:r="http://schemas.openxmlformats.org/officeDocument/2006/relationships" xmlns:w14="http://schemas.microsoft.com/office/word/2010/wordml">
+              <w:rPr>
+                <w:rFonts w:ascii="Arial" w:hAnsi="Arial" w:eastAsia="Arial" w:cs="Arial"/>
+                <w:sz w:val="22"/>
+                <w:szCs w:val="22"/>
+                <w:color w:val="000000"/>
+              </w:rPr>
+              <w:t xml:space="preserve">Date of first flower</w:t>
+            </w:r>
+          </w:p>
+        </w:tc>
+        <w:tc>
+          <w:tcPr>
+            <w:tcBorders>
+              <w:bottom w:val="single" w:sz="8" w:space="0" w:color="666666"/>
+              <w:top w:val="single" w:sz="8" w:space="0" w:color="666666"/>
+            </w:tcBorders>
+            <w:shd w:val="clear" w:color="auto" w:fill="FFFFFF"/>
+            <w:tcMar>
+              <w:top w:w="0" w:type="dxa"/>
+              <w:bottom w:w="0" w:type="dxa"/>
+              <w:left w:w="0" w:type="dxa"/>
+              <w:right w:w="0" w:type="dxa"/>
+            </w:tcMar>
+            <w:vAlign w:val="center"/>
+          </w:tcPr>
+          <w:p>
+            <w:pPr>
+              <w:jc w:val="center"/>
+              <w:spacing w:after="60" w:before="60" w:line="240"/>
+              <w:ind w:firstLine="0" w:left="60" w:right="60"/>
+            </w:pPr>
+            <w:r xmlns:w="http://schemas.openxmlformats.org/wordprocessingml/2006/main" xmlns:wp="http://schemas.openxmlformats.org/drawingml/2006/wordprocessingDrawing" xmlns:r="http://schemas.openxmlformats.org/officeDocument/2006/relationships" xmlns:w14="http://schemas.microsoft.com/office/word/2010/wordml">
+              <w:rPr>
+                <w:rFonts w:ascii="Arial" w:hAnsi="Arial" w:eastAsia="Arial" w:cs="Arial"/>
+                <w:sz w:val="22"/>
+                <w:szCs w:val="22"/>
+                <w:color w:val="000000"/>
+              </w:rPr>
+              <w:t xml:space="preserve">0.092</w:t>
+            </w:r>
+          </w:p>
+        </w:tc>
+        <w:tc>
+          <w:tcPr>
+            <w:tcBorders>
+              <w:bottom w:val="single" w:sz="8" w:space="0" w:color="666666"/>
+              <w:top w:val="single" w:sz="8" w:space="0" w:color="666666"/>
+              <w:right w:val="single" w:sz="8" w:space="0" w:color="666666"/>
+            </w:tcBorders>
+            <w:shd w:val="clear" w:color="auto" w:fill="FFFFFF"/>
+            <w:tcMar>
+              <w:top w:w="0" w:type="dxa"/>
+              <w:bottom w:w="0" w:type="dxa"/>
+              <w:left w:w="0" w:type="dxa"/>
+              <w:right w:w="0" w:type="dxa"/>
+            </w:tcMar>
+            <w:vAlign w:val="center"/>
+          </w:tcPr>
+          <w:p>
+            <w:pPr>
+              <w:jc w:val="center"/>
+              <w:spacing w:after="60" w:before="60" w:line="240"/>
+              <w:ind w:firstLine="0" w:left="60" w:right="60"/>
+            </w:pPr>
+            <w:r xmlns:w="http://schemas.openxmlformats.org/wordprocessingml/2006/main" xmlns:wp="http://schemas.openxmlformats.org/drawingml/2006/wordprocessingDrawing" xmlns:r="http://schemas.openxmlformats.org/officeDocument/2006/relationships" xmlns:w14="http://schemas.microsoft.com/office/word/2010/wordml">
+              <w:rPr>
+                <w:rFonts w:ascii="Arial" w:hAnsi="Arial" w:eastAsia="Arial" w:cs="Arial"/>
+                <w:sz w:val="22"/>
+                <w:szCs w:val="22"/>
+                <w:color w:val="000000"/>
+              </w:rPr>
+              <w:t xml:space="preserve">0.762</w:t>
+            </w:r>
+          </w:p>
+        </w:tc>
+        <w:tc>
+          <w:tcPr>
+            <w:tcBorders>
+              <w:bottom w:val="single" w:sz="8" w:space="0" w:color="666666"/>
+              <w:top w:val="single" w:sz="8" w:space="0" w:color="666666"/>
+              <w:left w:val="single" w:sz="8" w:space="0" w:color="666666"/>
+            </w:tcBorders>
+            <w:shd w:val="clear" w:color="auto" w:fill="FFFFFF"/>
+            <w:tcMar>
+              <w:top w:w="0" w:type="dxa"/>
+              <w:bottom w:w="0" w:type="dxa"/>
+              <w:left w:w="0" w:type="dxa"/>
+              <w:right w:w="0" w:type="dxa"/>
+            </w:tcMar>
+            <w:vAlign w:val="center"/>
+          </w:tcPr>
+          <w:p>
+            <w:pPr>
+              <w:jc w:val="center"/>
+              <w:spacing w:after="60" w:before="60" w:line="240"/>
+              <w:ind w:firstLine="0" w:left="60" w:right="60"/>
+            </w:pPr>
+            <w:r xmlns:w="http://schemas.openxmlformats.org/wordprocessingml/2006/main" xmlns:wp="http://schemas.openxmlformats.org/drawingml/2006/wordprocessingDrawing" xmlns:r="http://schemas.openxmlformats.org/officeDocument/2006/relationships" xmlns:w14="http://schemas.microsoft.com/office/word/2010/wordml">
+              <w:rPr>
+                <w:rFonts w:ascii="Arial" w:hAnsi="Arial" w:eastAsia="Arial" w:cs="Arial"/>
+                <w:sz w:val="22"/>
+                <w:szCs w:val="22"/>
+                <w:color w:val="000000"/>
+              </w:rPr>
+              <w:t xml:space="preserve">0.003</w:t>
+            </w:r>
+          </w:p>
+        </w:tc>
+        <w:tc>
+          <w:tcPr>
+            <w:tcBorders>
+              <w:bottom w:val="single" w:sz="8" w:space="0" w:color="666666"/>
+              <w:top w:val="single" w:sz="8" w:space="0" w:color="666666"/>
+              <w:right w:val="single" w:sz="8" w:space="0" w:color="666666"/>
+            </w:tcBorders>
+            <w:shd w:val="clear" w:color="auto" w:fill="FFFFFF"/>
+            <w:tcMar>
+              <w:top w:w="0" w:type="dxa"/>
+              <w:bottom w:w="0" w:type="dxa"/>
+              <w:left w:w="0" w:type="dxa"/>
+              <w:right w:w="0" w:type="dxa"/>
+            </w:tcMar>
+            <w:vAlign w:val="center"/>
+          </w:tcPr>
+          <w:p>
+            <w:pPr>
+              <w:jc w:val="center"/>
+              <w:spacing w:after="60" w:before="60" w:line="240"/>
+              <w:ind w:firstLine="0" w:left="60" w:right="60"/>
+            </w:pPr>
+            <w:r xmlns:w="http://schemas.openxmlformats.org/wordprocessingml/2006/main" xmlns:wp="http://schemas.openxmlformats.org/drawingml/2006/wordprocessingDrawing" xmlns:r="http://schemas.openxmlformats.org/officeDocument/2006/relationships" xmlns:w14="http://schemas.microsoft.com/office/word/2010/wordml">
+              <w:rPr>
+                <w:rFonts w:ascii="Arial" w:hAnsi="Arial" w:eastAsia="Arial" w:cs="Arial"/>
+                <w:sz w:val="22"/>
+                <w:szCs w:val="22"/>
+                <w:color w:val="000000"/>
+              </w:rPr>
+              <w:t xml:space="preserve">0.956</w:t>
+            </w:r>
+          </w:p>
+        </w:tc>
+        <w:tc>
+          <w:tcPr>
+            <w:tcBorders>
+              <w:bottom w:val="single" w:sz="8" w:space="0" w:color="666666"/>
+              <w:top w:val="single" w:sz="8" w:space="0" w:color="666666"/>
+              <w:left w:val="single" w:sz="8" w:space="0" w:color="666666"/>
+            </w:tcBorders>
+            <w:shd w:val="clear" w:color="auto" w:fill="FFFFFF"/>
+            <w:tcMar>
+              <w:top w:w="0" w:type="dxa"/>
+              <w:bottom w:w="0" w:type="dxa"/>
+              <w:left w:w="0" w:type="dxa"/>
+              <w:right w:w="0" w:type="dxa"/>
+            </w:tcMar>
+            <w:vAlign w:val="center"/>
+          </w:tcPr>
+          <w:p>
+            <w:pPr>
+              <w:jc w:val="center"/>
+              <w:spacing w:after="60" w:before="60" w:line="240"/>
+              <w:ind w:firstLine="0" w:left="60" w:right="60"/>
+            </w:pPr>
+            <w:r xmlns:w="http://schemas.openxmlformats.org/wordprocessingml/2006/main" xmlns:wp="http://schemas.openxmlformats.org/drawingml/2006/wordprocessingDrawing" xmlns:r="http://schemas.openxmlformats.org/officeDocument/2006/relationships" xmlns:w14="http://schemas.microsoft.com/office/word/2010/wordml">
+              <w:rPr>
+                <w:rFonts w:ascii="Arial" w:hAnsi="Arial" w:eastAsia="Arial" w:cs="Arial"/>
+                <w:sz w:val="22"/>
+                <w:szCs w:val="22"/>
+                <w:color w:val="000000"/>
+              </w:rPr>
+              <w:t xml:space="preserve"/>
+            </w:r>
+          </w:p>
+        </w:tc>
+        <w:tc>
+          <w:tcPr>
+            <w:tcBorders>
+              <w:bottom w:val="single" w:sz="8" w:space="0" w:color="666666"/>
+              <w:top w:val="single" w:sz="8" w:space="0" w:color="666666"/>
+            </w:tcBorders>
+            <w:shd w:val="clear" w:color="auto" w:fill="FFFFFF"/>
+            <w:tcMar>
+              <w:top w:w="0" w:type="dxa"/>
+              <w:bottom w:w="0" w:type="dxa"/>
+              <w:left w:w="0" w:type="dxa"/>
+              <w:right w:w="0" w:type="dxa"/>
+            </w:tcMar>
+            <w:vAlign w:val="center"/>
+          </w:tcPr>
+          <w:p>
+            <w:pPr>
+              <w:jc w:val="center"/>
+              <w:spacing w:after="60" w:before="60" w:line="240"/>
+              <w:ind w:firstLine="0" w:left="60" w:right="60"/>
+            </w:pPr>
+            <w:r xmlns:w="http://schemas.openxmlformats.org/wordprocessingml/2006/main" xmlns:wp="http://schemas.openxmlformats.org/drawingml/2006/wordprocessingDrawing" xmlns:r="http://schemas.openxmlformats.org/officeDocument/2006/relationships" xmlns:w14="http://schemas.microsoft.com/office/word/2010/wordml">
+              <w:rPr>
+                <w:rFonts w:ascii="Arial" w:hAnsi="Arial" w:eastAsia="Arial" w:cs="Arial"/>
+                <w:sz w:val="22"/>
+                <w:szCs w:val="22"/>
+                <w:color w:val="000000"/>
+              </w:rPr>
+              <w:t xml:space="preserve"/>
+            </w:r>
+          </w:p>
+        </w:tc>
+      </w:tr>
+      <w:tr>
+        <w:trPr>
+          <w:cantSplit/>
+          <w:trHeight w:val="467" w:hRule="auto"/>
+        </w:trPr>
+        <w:tc>
+          <w:tcPr>
+            <w:tcBorders>
+              <w:bottom w:val="single" w:sz="8" w:space="0" w:color="666666"/>
+              <w:top w:val="single" w:sz="8" w:space="0" w:color="666666"/>
+            </w:tcBorders>
+            <w:shd w:val="clear" w:color="auto" w:fill="FFFFFF"/>
+            <w:tcMar>
+              <w:top w:w="0" w:type="dxa"/>
+              <w:bottom w:w="0" w:type="dxa"/>
+              <w:left w:w="0" w:type="dxa"/>
+              <w:right w:w="0" w:type="dxa"/>
+            </w:tcMar>
+            <w:vAlign w:val="center"/>
+          </w:tcPr>
+          <w:p>
+            <w:pPr>
+              <w:jc w:val="left"/>
+              <w:spacing w:after="60" w:before="60" w:line="240"/>
+              <w:ind w:firstLine="0" w:left="60" w:right="60"/>
+            </w:pPr>
+            <w:r xmlns:w="http://schemas.openxmlformats.org/wordprocessingml/2006/main" xmlns:wp="http://schemas.openxmlformats.org/drawingml/2006/wordprocessingDrawing" xmlns:r="http://schemas.openxmlformats.org/officeDocument/2006/relationships" xmlns:w14="http://schemas.microsoft.com/office/word/2010/wordml">
+              <w:rPr>
+                <w:rFonts w:ascii="Arial" w:hAnsi="Arial" w:eastAsia="Arial" w:cs="Arial"/>
+                <w:sz w:val="22"/>
+                <w:szCs w:val="22"/>
+                <w:color w:val="000000"/>
+              </w:rPr>
+              <w:t xml:space="preserve">Follicles</w:t>
+            </w:r>
+          </w:p>
+        </w:tc>
+        <w:tc>
+          <w:tcPr>
+            <w:tcBorders>
+              <w:bottom w:val="single" w:sz="8" w:space="0" w:color="666666"/>
+              <w:top w:val="single" w:sz="8" w:space="0" w:color="666666"/>
+            </w:tcBorders>
+            <w:shd w:val="clear" w:color="auto" w:fill="FFFFFF"/>
+            <w:tcMar>
+              <w:top w:w="0" w:type="dxa"/>
+              <w:bottom w:w="0" w:type="dxa"/>
+              <w:left w:w="0" w:type="dxa"/>
+              <w:right w:w="0" w:type="dxa"/>
+            </w:tcMar>
+            <w:vAlign w:val="center"/>
+          </w:tcPr>
+          <w:p>
+            <w:pPr>
+              <w:jc w:val="center"/>
+              <w:spacing w:after="60" w:before="60" w:line="240"/>
+              <w:ind w:firstLine="0" w:left="60" w:right="60"/>
+            </w:pPr>
+            <w:r xmlns:w="http://schemas.openxmlformats.org/wordprocessingml/2006/main" xmlns:wp="http://schemas.openxmlformats.org/drawingml/2006/wordprocessingDrawing" xmlns:r="http://schemas.openxmlformats.org/officeDocument/2006/relationships" xmlns:w14="http://schemas.microsoft.com/office/word/2010/wordml">
+              <w:rPr>
+                <w:rFonts w:ascii="Arial" w:hAnsi="Arial" w:eastAsia="Arial" w:cs="Arial"/>
+                <w:sz w:val="22"/>
+                <w:szCs w:val="22"/>
+                <w:color w:val="000000"/>
+              </w:rPr>
+              <w:t xml:space="preserve">5.185</w:t>
+            </w:r>
+          </w:p>
+        </w:tc>
+        <w:tc>
+          <w:tcPr>
+            <w:tcBorders>
+              <w:bottom w:val="single" w:sz="8" w:space="0" w:color="666666"/>
+              <w:top w:val="single" w:sz="8" w:space="0" w:color="666666"/>
+              <w:right w:val="single" w:sz="8" w:space="0" w:color="666666"/>
+            </w:tcBorders>
+            <w:shd w:val="clear" w:color="auto" w:fill="FFFFFF"/>
+            <w:tcMar>
+              <w:top w:w="0" w:type="dxa"/>
+              <w:bottom w:w="0" w:type="dxa"/>
+              <w:left w:w="0" w:type="dxa"/>
+              <w:right w:w="0" w:type="dxa"/>
+            </w:tcMar>
+            <w:vAlign w:val="center"/>
+          </w:tcPr>
+          <w:p>
+            <w:pPr>
+              <w:jc w:val="center"/>
+              <w:spacing w:after="60" w:before="60" w:line="240"/>
+              <w:ind w:firstLine="0" w:left="60" w:right="60"/>
+            </w:pPr>
+            <w:r xmlns:w="http://schemas.openxmlformats.org/wordprocessingml/2006/main" xmlns:wp="http://schemas.openxmlformats.org/drawingml/2006/wordprocessingDrawing" xmlns:r="http://schemas.openxmlformats.org/officeDocument/2006/relationships" xmlns:w14="http://schemas.microsoft.com/office/word/2010/wordml">
+              <w:rPr>
+                <w:rFonts w:ascii="Arial" w:hAnsi="Arial" w:eastAsia="Arial" w:cs="Arial"/>
+                <w:b/>
+                <w:sz w:val="22"/>
+                <w:szCs w:val="22"/>
+                <w:color w:val="000000"/>
+              </w:rPr>
+              <w:t xml:space="preserve">0.023*</w:t>
+            </w:r>
+          </w:p>
+        </w:tc>
+        <w:tc>
+          <w:tcPr>
+            <w:tcBorders>
+              <w:bottom w:val="single" w:sz="8" w:space="0" w:color="666666"/>
+              <w:top w:val="single" w:sz="8" w:space="0" w:color="666666"/>
+              <w:left w:val="single" w:sz="8" w:space="0" w:color="666666"/>
+            </w:tcBorders>
+            <w:shd w:val="clear" w:color="auto" w:fill="FFFFFF"/>
+            <w:tcMar>
+              <w:top w:w="0" w:type="dxa"/>
+              <w:bottom w:w="0" w:type="dxa"/>
+              <w:left w:w="0" w:type="dxa"/>
+              <w:right w:w="0" w:type="dxa"/>
+            </w:tcMar>
+            <w:vAlign w:val="center"/>
+          </w:tcPr>
+          <w:p>
+            <w:pPr>
+              <w:jc w:val="center"/>
+              <w:spacing w:after="60" w:before="60" w:line="240"/>
+              <w:ind w:firstLine="0" w:left="60" w:right="60"/>
+            </w:pPr>
+            <w:r xmlns:w="http://schemas.openxmlformats.org/wordprocessingml/2006/main" xmlns:wp="http://schemas.openxmlformats.org/drawingml/2006/wordprocessingDrawing" xmlns:r="http://schemas.openxmlformats.org/officeDocument/2006/relationships" xmlns:w14="http://schemas.microsoft.com/office/word/2010/wordml">
+              <w:rPr>
+                <w:rFonts w:ascii="Arial" w:hAnsi="Arial" w:eastAsia="Arial" w:cs="Arial"/>
+                <w:sz w:val="22"/>
+                <w:szCs w:val="22"/>
+                <w:color w:val="000000"/>
+              </w:rPr>
+              <w:t xml:space="preserve">6.494</w:t>
+            </w:r>
+          </w:p>
+        </w:tc>
+        <w:tc>
+          <w:tcPr>
+            <w:tcBorders>
+              <w:bottom w:val="single" w:sz="8" w:space="0" w:color="666666"/>
+              <w:top w:val="single" w:sz="8" w:space="0" w:color="666666"/>
+              <w:right w:val="single" w:sz="8" w:space="0" w:color="666666"/>
+            </w:tcBorders>
+            <w:shd w:val="clear" w:color="auto" w:fill="FFFFFF"/>
+            <w:tcMar>
+              <w:top w:w="0" w:type="dxa"/>
+              <w:bottom w:w="0" w:type="dxa"/>
+              <w:left w:w="0" w:type="dxa"/>
+              <w:right w:w="0" w:type="dxa"/>
+            </w:tcMar>
+            <w:vAlign w:val="center"/>
+          </w:tcPr>
+          <w:p>
+            <w:pPr>
+              <w:jc w:val="center"/>
+              <w:spacing w:after="60" w:before="60" w:line="240"/>
+              <w:ind w:firstLine="0" w:left="60" w:right="60"/>
+            </w:pPr>
+            <w:r xmlns:w="http://schemas.openxmlformats.org/wordprocessingml/2006/main" xmlns:wp="http://schemas.openxmlformats.org/drawingml/2006/wordprocessingDrawing" xmlns:r="http://schemas.openxmlformats.org/officeDocument/2006/relationships" xmlns:w14="http://schemas.microsoft.com/office/word/2010/wordml">
+              <w:rPr>
+                <w:rFonts w:ascii="Arial" w:hAnsi="Arial" w:eastAsia="Arial" w:cs="Arial"/>
+                <w:b/>
+                <w:sz w:val="22"/>
+                <w:szCs w:val="22"/>
+                <w:color w:val="000000"/>
+              </w:rPr>
+              <w:t xml:space="preserve">0.011*</w:t>
+            </w:r>
+          </w:p>
+        </w:tc>
+        <w:tc>
+          <w:tcPr>
+            <w:tcBorders>
+              <w:bottom w:val="single" w:sz="8" w:space="0" w:color="666666"/>
+              <w:top w:val="single" w:sz="8" w:space="0" w:color="666666"/>
+              <w:left w:val="single" w:sz="8" w:space="0" w:color="666666"/>
+            </w:tcBorders>
+            <w:shd w:val="clear" w:color="auto" w:fill="FFFFFF"/>
+            <w:tcMar>
+              <w:top w:w="0" w:type="dxa"/>
+              <w:bottom w:w="0" w:type="dxa"/>
+              <w:left w:w="0" w:type="dxa"/>
+              <w:right w:w="0" w:type="dxa"/>
+            </w:tcMar>
+            <w:vAlign w:val="center"/>
+          </w:tcPr>
+          <w:p>
+            <w:pPr>
+              <w:jc w:val="center"/>
+              <w:spacing w:after="60" w:before="60" w:line="240"/>
+              <w:ind w:firstLine="0" w:left="60" w:right="60"/>
+            </w:pPr>
+            <w:r xmlns:w="http://schemas.openxmlformats.org/wordprocessingml/2006/main" xmlns:wp="http://schemas.openxmlformats.org/drawingml/2006/wordprocessingDrawing" xmlns:r="http://schemas.openxmlformats.org/officeDocument/2006/relationships" xmlns:w14="http://schemas.microsoft.com/office/word/2010/wordml">
+              <w:rPr>
+                <w:rFonts w:ascii="Arial" w:hAnsi="Arial" w:eastAsia="Arial" w:cs="Arial"/>
+                <w:sz w:val="22"/>
+                <w:szCs w:val="22"/>
+                <w:color w:val="000000"/>
+              </w:rPr>
+              <w:t xml:space="preserve">7.454</w:t>
+            </w:r>
+          </w:p>
+        </w:tc>
+        <w:tc>
+          <w:tcPr>
+            <w:tcBorders>
+              <w:bottom w:val="single" w:sz="8" w:space="0" w:color="666666"/>
+              <w:top w:val="single" w:sz="8" w:space="0" w:color="666666"/>
+            </w:tcBorders>
+            <w:shd w:val="clear" w:color="auto" w:fill="FFFFFF"/>
+            <w:tcMar>
+              <w:top w:w="0" w:type="dxa"/>
+              <w:bottom w:w="0" w:type="dxa"/>
+              <w:left w:w="0" w:type="dxa"/>
+              <w:right w:w="0" w:type="dxa"/>
+            </w:tcMar>
+            <w:vAlign w:val="center"/>
+          </w:tcPr>
+          <w:p>
+            <w:pPr>
+              <w:jc w:val="center"/>
+              <w:spacing w:after="60" w:before="60" w:line="240"/>
+              <w:ind w:firstLine="0" w:left="60" w:right="60"/>
+            </w:pPr>
+            <w:r xmlns:w="http://schemas.openxmlformats.org/wordprocessingml/2006/main" xmlns:wp="http://schemas.openxmlformats.org/drawingml/2006/wordprocessingDrawing" xmlns:r="http://schemas.openxmlformats.org/officeDocument/2006/relationships" xmlns:w14="http://schemas.microsoft.com/office/word/2010/wordml">
+              <w:rPr>
+                <w:rFonts w:ascii="Arial" w:hAnsi="Arial" w:eastAsia="Arial" w:cs="Arial"/>
+                <w:b/>
+                <w:sz w:val="22"/>
+                <w:szCs w:val="22"/>
+                <w:color w:val="000000"/>
+              </w:rPr>
+              <w:t xml:space="preserve">0.006**</w:t>
+            </w:r>
+          </w:p>
+        </w:tc>
+      </w:tr>
+      <w:tr>
+        <w:trPr>
+          <w:cantSplit/>
+          <w:trHeight w:val="467" w:hRule="auto"/>
+        </w:trPr>
+        <w:tc>
+          <w:tcPr>
+            <w:tcBorders>
+              <w:bottom w:val="single" w:sz="8" w:space="0" w:color="666666"/>
+              <w:top w:val="single" w:sz="8" w:space="0" w:color="666666"/>
+            </w:tcBorders>
+            <w:shd w:val="clear" w:color="auto" w:fill="FFFFFF"/>
+            <w:tcMar>
+              <w:top w:w="0" w:type="dxa"/>
+              <w:bottom w:w="0" w:type="dxa"/>
+              <w:left w:w="0" w:type="dxa"/>
+              <w:right w:w="0" w:type="dxa"/>
+            </w:tcMar>
+            <w:vAlign w:val="center"/>
+          </w:tcPr>
+          <w:p>
+            <w:pPr>
+              <w:jc w:val="left"/>
+              <w:spacing w:after="60" w:before="60" w:line="240"/>
+              <w:ind w:firstLine="0" w:left="60" w:right="60"/>
+            </w:pPr>
+            <w:r xmlns:w="http://schemas.openxmlformats.org/wordprocessingml/2006/main" xmlns:wp="http://schemas.openxmlformats.org/drawingml/2006/wordprocessingDrawing" xmlns:r="http://schemas.openxmlformats.org/officeDocument/2006/relationships" xmlns:w14="http://schemas.microsoft.com/office/word/2010/wordml">
+              <w:rPr>
+                <w:rFonts w:ascii="Arial" w:hAnsi="Arial" w:eastAsia="Arial" w:cs="Arial"/>
+                <w:sz w:val="22"/>
+                <w:szCs w:val="22"/>
+                <w:color w:val="000000"/>
+              </w:rPr>
+              <w:t xml:space="preserve">Date of first follicle</w:t>
+            </w:r>
+          </w:p>
+        </w:tc>
+        <w:tc>
+          <w:tcPr>
+            <w:tcBorders>
+              <w:bottom w:val="single" w:sz="8" w:space="0" w:color="666666"/>
+              <w:top w:val="single" w:sz="8" w:space="0" w:color="666666"/>
+            </w:tcBorders>
+            <w:shd w:val="clear" w:color="auto" w:fill="FFFFFF"/>
+            <w:tcMar>
+              <w:top w:w="0" w:type="dxa"/>
+              <w:bottom w:w="0" w:type="dxa"/>
+              <w:left w:w="0" w:type="dxa"/>
+              <w:right w:w="0" w:type="dxa"/>
+            </w:tcMar>
+            <w:vAlign w:val="center"/>
+          </w:tcPr>
+          <w:p>
+            <w:pPr>
+              <w:jc w:val="center"/>
+              <w:spacing w:after="60" w:before="60" w:line="240"/>
+              <w:ind w:firstLine="0" w:left="60" w:right="60"/>
+            </w:pPr>
+            <w:r xmlns:w="http://schemas.openxmlformats.org/wordprocessingml/2006/main" xmlns:wp="http://schemas.openxmlformats.org/drawingml/2006/wordprocessingDrawing" xmlns:r="http://schemas.openxmlformats.org/officeDocument/2006/relationships" xmlns:w14="http://schemas.microsoft.com/office/word/2010/wordml">
+              <w:rPr>
+                <w:rFonts w:ascii="Arial" w:hAnsi="Arial" w:eastAsia="Arial" w:cs="Arial"/>
+                <w:sz w:val="22"/>
+                <w:szCs w:val="22"/>
+                <w:color w:val="000000"/>
+              </w:rPr>
+              <w:t xml:space="preserve">2.108</w:t>
+            </w:r>
+          </w:p>
+        </w:tc>
+        <w:tc>
+          <w:tcPr>
+            <w:tcBorders>
+              <w:bottom w:val="single" w:sz="8" w:space="0" w:color="666666"/>
+              <w:top w:val="single" w:sz="8" w:space="0" w:color="666666"/>
+              <w:right w:val="single" w:sz="8" w:space="0" w:color="666666"/>
+            </w:tcBorders>
+            <w:shd w:val="clear" w:color="auto" w:fill="FFFFFF"/>
+            <w:tcMar>
+              <w:top w:w="0" w:type="dxa"/>
+              <w:bottom w:w="0" w:type="dxa"/>
+              <w:left w:w="0" w:type="dxa"/>
+              <w:right w:w="0" w:type="dxa"/>
+            </w:tcMar>
+            <w:vAlign w:val="center"/>
+          </w:tcPr>
+          <w:p>
+            <w:pPr>
+              <w:jc w:val="center"/>
+              <w:spacing w:after="60" w:before="60" w:line="240"/>
+              <w:ind w:firstLine="0" w:left="60" w:right="60"/>
+            </w:pPr>
+            <w:r xmlns:w="http://schemas.openxmlformats.org/wordprocessingml/2006/main" xmlns:wp="http://schemas.openxmlformats.org/drawingml/2006/wordprocessingDrawing" xmlns:r="http://schemas.openxmlformats.org/officeDocument/2006/relationships" xmlns:w14="http://schemas.microsoft.com/office/word/2010/wordml">
+              <w:rPr>
+                <w:rFonts w:ascii="Arial" w:hAnsi="Arial" w:eastAsia="Arial" w:cs="Arial"/>
+                <w:sz w:val="22"/>
+                <w:szCs w:val="22"/>
+                <w:color w:val="000000"/>
+              </w:rPr>
+              <w:t xml:space="preserve">0.147</w:t>
+            </w:r>
+          </w:p>
+        </w:tc>
+        <w:tc>
+          <w:tcPr>
+            <w:tcBorders>
+              <w:bottom w:val="single" w:sz="8" w:space="0" w:color="666666"/>
+              <w:top w:val="single" w:sz="8" w:space="0" w:color="666666"/>
+              <w:left w:val="single" w:sz="8" w:space="0" w:color="666666"/>
+            </w:tcBorders>
+            <w:shd w:val="clear" w:color="auto" w:fill="FFFFFF"/>
+            <w:tcMar>
+              <w:top w:w="0" w:type="dxa"/>
+              <w:bottom w:w="0" w:type="dxa"/>
+              <w:left w:w="0" w:type="dxa"/>
+              <w:right w:w="0" w:type="dxa"/>
+            </w:tcMar>
+            <w:vAlign w:val="center"/>
+          </w:tcPr>
+          <w:p>
+            <w:pPr>
+              <w:jc w:val="center"/>
+              <w:spacing w:after="60" w:before="60" w:line="240"/>
+              <w:ind w:firstLine="0" w:left="60" w:right="60"/>
+            </w:pPr>
+            <w:r xmlns:w="http://schemas.openxmlformats.org/wordprocessingml/2006/main" xmlns:wp="http://schemas.openxmlformats.org/drawingml/2006/wordprocessingDrawing" xmlns:r="http://schemas.openxmlformats.org/officeDocument/2006/relationships" xmlns:w14="http://schemas.microsoft.com/office/word/2010/wordml">
+              <w:rPr>
+                <w:rFonts w:ascii="Arial" w:hAnsi="Arial" w:eastAsia="Arial" w:cs="Arial"/>
+                <w:sz w:val="22"/>
+                <w:szCs w:val="22"/>
+                <w:color w:val="000000"/>
+              </w:rPr>
+              <w:t xml:space="preserve">1.113</w:t>
+            </w:r>
+          </w:p>
+        </w:tc>
+        <w:tc>
+          <w:tcPr>
+            <w:tcBorders>
+              <w:bottom w:val="single" w:sz="8" w:space="0" w:color="666666"/>
+              <w:top w:val="single" w:sz="8" w:space="0" w:color="666666"/>
+              <w:right w:val="single" w:sz="8" w:space="0" w:color="666666"/>
+            </w:tcBorders>
+            <w:shd w:val="clear" w:color="auto" w:fill="FFFFFF"/>
+            <w:tcMar>
+              <w:top w:w="0" w:type="dxa"/>
+              <w:bottom w:w="0" w:type="dxa"/>
+              <w:left w:w="0" w:type="dxa"/>
+              <w:right w:w="0" w:type="dxa"/>
+            </w:tcMar>
+            <w:vAlign w:val="center"/>
+          </w:tcPr>
+          <w:p>
+            <w:pPr>
+              <w:jc w:val="center"/>
+              <w:spacing w:after="60" w:before="60" w:line="240"/>
+              <w:ind w:firstLine="0" w:left="60" w:right="60"/>
+            </w:pPr>
+            <w:r xmlns:w="http://schemas.openxmlformats.org/wordprocessingml/2006/main" xmlns:wp="http://schemas.openxmlformats.org/drawingml/2006/wordprocessingDrawing" xmlns:r="http://schemas.openxmlformats.org/officeDocument/2006/relationships" xmlns:w14="http://schemas.microsoft.com/office/word/2010/wordml">
+              <w:rPr>
+                <w:rFonts w:ascii="Arial" w:hAnsi="Arial" w:eastAsia="Arial" w:cs="Arial"/>
+                <w:sz w:val="22"/>
+                <w:szCs w:val="22"/>
+                <w:color w:val="000000"/>
+              </w:rPr>
+              <w:t xml:space="preserve">0.291</w:t>
+            </w:r>
+          </w:p>
+        </w:tc>
+        <w:tc>
+          <w:tcPr>
+            <w:tcBorders>
+              <w:bottom w:val="single" w:sz="8" w:space="0" w:color="666666"/>
+              <w:top w:val="single" w:sz="8" w:space="0" w:color="666666"/>
+              <w:left w:val="single" w:sz="8" w:space="0" w:color="666666"/>
+            </w:tcBorders>
+            <w:shd w:val="clear" w:color="auto" w:fill="FFFFFF"/>
+            <w:tcMar>
+              <w:top w:w="0" w:type="dxa"/>
+              <w:bottom w:w="0" w:type="dxa"/>
+              <w:left w:w="0" w:type="dxa"/>
+              <w:right w:w="0" w:type="dxa"/>
+            </w:tcMar>
+            <w:vAlign w:val="center"/>
+          </w:tcPr>
+          <w:p>
+            <w:pPr>
+              <w:jc w:val="center"/>
+              <w:spacing w:after="60" w:before="60" w:line="240"/>
+              <w:ind w:firstLine="0" w:left="60" w:right="60"/>
+            </w:pPr>
+            <w:r xmlns:w="http://schemas.openxmlformats.org/wordprocessingml/2006/main" xmlns:wp="http://schemas.openxmlformats.org/drawingml/2006/wordprocessingDrawing" xmlns:r="http://schemas.openxmlformats.org/officeDocument/2006/relationships" xmlns:w14="http://schemas.microsoft.com/office/word/2010/wordml">
+              <w:rPr>
+                <w:rFonts w:ascii="Arial" w:hAnsi="Arial" w:eastAsia="Arial" w:cs="Arial"/>
+                <w:sz w:val="22"/>
+                <w:szCs w:val="22"/>
+                <w:color w:val="000000"/>
+              </w:rPr>
+              <w:t xml:space="preserve">4.467</w:t>
+            </w:r>
+          </w:p>
+        </w:tc>
+        <w:tc>
+          <w:tcPr>
+            <w:tcBorders>
+              <w:bottom w:val="single" w:sz="8" w:space="0" w:color="666666"/>
+              <w:top w:val="single" w:sz="8" w:space="0" w:color="666666"/>
+            </w:tcBorders>
+            <w:shd w:val="clear" w:color="auto" w:fill="FFFFFF"/>
+            <w:tcMar>
+              <w:top w:w="0" w:type="dxa"/>
+              <w:bottom w:w="0" w:type="dxa"/>
+              <w:left w:w="0" w:type="dxa"/>
+              <w:right w:w="0" w:type="dxa"/>
+            </w:tcMar>
+            <w:vAlign w:val="center"/>
+          </w:tcPr>
+          <w:p>
+            <w:pPr>
+              <w:jc w:val="center"/>
+              <w:spacing w:after="60" w:before="60" w:line="240"/>
+              <w:ind w:firstLine="0" w:left="60" w:right="60"/>
+            </w:pPr>
+            <w:r xmlns:w="http://schemas.openxmlformats.org/wordprocessingml/2006/main" xmlns:wp="http://schemas.openxmlformats.org/drawingml/2006/wordprocessingDrawing" xmlns:r="http://schemas.openxmlformats.org/officeDocument/2006/relationships" xmlns:w14="http://schemas.microsoft.com/office/word/2010/wordml">
+              <w:rPr>
+                <w:rFonts w:ascii="Arial" w:hAnsi="Arial" w:eastAsia="Arial" w:cs="Arial"/>
+                <w:b/>
+                <w:sz w:val="22"/>
+                <w:szCs w:val="22"/>
+                <w:color w:val="000000"/>
+              </w:rPr>
+              <w:t xml:space="preserve">0.035*</w:t>
+            </w:r>
+          </w:p>
+        </w:tc>
+      </w:tr>
+      <w:tr>
+        <w:trPr>
+          <w:cantSplit/>
+          <w:trHeight w:val="467" w:hRule="auto"/>
+        </w:trPr>
+        <w:tc>
+          <w:tcPr>
+            <w:tcBorders>
+              <w:bottom w:val="single" w:sz="8" w:space="0" w:color="666666"/>
+              <w:top w:val="single" w:sz="8" w:space="0" w:color="666666"/>
+            </w:tcBorders>
+            <w:shd w:val="clear" w:color="auto" w:fill="FFFFFF"/>
+            <w:tcMar>
+              <w:top w:w="0" w:type="dxa"/>
+              <w:bottom w:w="0" w:type="dxa"/>
+              <w:left w:w="0" w:type="dxa"/>
+              <w:right w:w="0" w:type="dxa"/>
+            </w:tcMar>
+            <w:vAlign w:val="center"/>
+          </w:tcPr>
+          <w:p>
+            <w:pPr>
+              <w:jc w:val="left"/>
+              <w:spacing w:after="60" w:before="60" w:line="240"/>
+              <w:ind w:firstLine="0" w:left="60" w:right="60"/>
+            </w:pPr>
+            <w:r xmlns:w="http://schemas.openxmlformats.org/wordprocessingml/2006/main" xmlns:wp="http://schemas.openxmlformats.org/drawingml/2006/wordprocessingDrawing" xmlns:r="http://schemas.openxmlformats.org/officeDocument/2006/relationships" xmlns:w14="http://schemas.microsoft.com/office/word/2010/wordml">
+              <w:rPr>
+                <w:rFonts w:ascii="Arial" w:hAnsi="Arial" w:eastAsia="Arial" w:cs="Arial"/>
+                <w:sz w:val="22"/>
+                <w:szCs w:val="22"/>
+                <w:color w:val="000000"/>
+              </w:rPr>
+              <w:t xml:space="preserve">Inflorescences</w:t>
+            </w:r>
+          </w:p>
+        </w:tc>
+        <w:tc>
+          <w:tcPr>
+            <w:tcBorders>
+              <w:bottom w:val="single" w:sz="8" w:space="0" w:color="666666"/>
+              <w:top w:val="single" w:sz="8" w:space="0" w:color="666666"/>
+            </w:tcBorders>
+            <w:shd w:val="clear" w:color="auto" w:fill="FFFFFF"/>
+            <w:tcMar>
+              <w:top w:w="0" w:type="dxa"/>
+              <w:bottom w:w="0" w:type="dxa"/>
+              <w:left w:w="0" w:type="dxa"/>
+              <w:right w:w="0" w:type="dxa"/>
+            </w:tcMar>
+            <w:vAlign w:val="center"/>
+          </w:tcPr>
+          <w:p>
+            <w:pPr>
+              <w:jc w:val="center"/>
+              <w:spacing w:after="60" w:before="60" w:line="240"/>
+              <w:ind w:firstLine="0" w:left="60" w:right="60"/>
+            </w:pPr>
+            <w:r xmlns:w="http://schemas.openxmlformats.org/wordprocessingml/2006/main" xmlns:wp="http://schemas.openxmlformats.org/drawingml/2006/wordprocessingDrawing" xmlns:r="http://schemas.openxmlformats.org/officeDocument/2006/relationships" xmlns:w14="http://schemas.microsoft.com/office/word/2010/wordml">
+              <w:rPr>
+                <w:rFonts w:ascii="Arial" w:hAnsi="Arial" w:eastAsia="Arial" w:cs="Arial"/>
+                <w:sz w:val="22"/>
+                <w:szCs w:val="22"/>
+                <w:color w:val="000000"/>
+              </w:rPr>
+              <w:t xml:space="preserve">4.233</w:t>
+            </w:r>
+          </w:p>
+        </w:tc>
+        <w:tc>
+          <w:tcPr>
+            <w:tcBorders>
+              <w:bottom w:val="single" w:sz="8" w:space="0" w:color="666666"/>
+              <w:top w:val="single" w:sz="8" w:space="0" w:color="666666"/>
+              <w:right w:val="single" w:sz="8" w:space="0" w:color="666666"/>
+            </w:tcBorders>
+            <w:shd w:val="clear" w:color="auto" w:fill="FFFFFF"/>
+            <w:tcMar>
+              <w:top w:w="0" w:type="dxa"/>
+              <w:bottom w:w="0" w:type="dxa"/>
+              <w:left w:w="0" w:type="dxa"/>
+              <w:right w:w="0" w:type="dxa"/>
+            </w:tcMar>
+            <w:vAlign w:val="center"/>
+          </w:tcPr>
+          <w:p>
+            <w:pPr>
+              <w:jc w:val="center"/>
+              <w:spacing w:after="60" w:before="60" w:line="240"/>
+              <w:ind w:firstLine="0" w:left="60" w:right="60"/>
+            </w:pPr>
+            <w:r xmlns:w="http://schemas.openxmlformats.org/wordprocessingml/2006/main" xmlns:wp="http://schemas.openxmlformats.org/drawingml/2006/wordprocessingDrawing" xmlns:r="http://schemas.openxmlformats.org/officeDocument/2006/relationships" xmlns:w14="http://schemas.microsoft.com/office/word/2010/wordml">
+              <w:rPr>
+                <w:rFonts w:ascii="Arial" w:hAnsi="Arial" w:eastAsia="Arial" w:cs="Arial"/>
+                <w:b/>
+                <w:sz w:val="22"/>
+                <w:szCs w:val="22"/>
+                <w:color w:val="000000"/>
+              </w:rPr>
+              <w:t xml:space="preserve">0.04*</w:t>
+            </w:r>
+          </w:p>
+        </w:tc>
+        <w:tc>
+          <w:tcPr>
+            <w:tcBorders>
+              <w:bottom w:val="single" w:sz="8" w:space="0" w:color="666666"/>
+              <w:top w:val="single" w:sz="8" w:space="0" w:color="666666"/>
+              <w:left w:val="single" w:sz="8" w:space="0" w:color="666666"/>
+            </w:tcBorders>
+            <w:shd w:val="clear" w:color="auto" w:fill="FFFFFF"/>
+            <w:tcMar>
+              <w:top w:w="0" w:type="dxa"/>
+              <w:bottom w:w="0" w:type="dxa"/>
+              <w:left w:w="0" w:type="dxa"/>
+              <w:right w:w="0" w:type="dxa"/>
+            </w:tcMar>
+            <w:vAlign w:val="center"/>
+          </w:tcPr>
+          <w:p>
+            <w:pPr>
+              <w:jc w:val="center"/>
+              <w:spacing w:after="60" w:before="60" w:line="240"/>
+              <w:ind w:firstLine="0" w:left="60" w:right="60"/>
+            </w:pPr>
+            <w:r xmlns:w="http://schemas.openxmlformats.org/wordprocessingml/2006/main" xmlns:wp="http://schemas.openxmlformats.org/drawingml/2006/wordprocessingDrawing" xmlns:r="http://schemas.openxmlformats.org/officeDocument/2006/relationships" xmlns:w14="http://schemas.microsoft.com/office/word/2010/wordml">
+              <w:rPr>
+                <w:rFonts w:ascii="Arial" w:hAnsi="Arial" w:eastAsia="Arial" w:cs="Arial"/>
+                <w:sz w:val="22"/>
+                <w:szCs w:val="22"/>
+                <w:color w:val="000000"/>
+              </w:rPr>
+              <w:t xml:space="preserve">2.101</w:t>
+            </w:r>
+          </w:p>
+        </w:tc>
+        <w:tc>
+          <w:tcPr>
+            <w:tcBorders>
+              <w:bottom w:val="single" w:sz="8" w:space="0" w:color="666666"/>
+              <w:top w:val="single" w:sz="8" w:space="0" w:color="666666"/>
+              <w:right w:val="single" w:sz="8" w:space="0" w:color="666666"/>
+            </w:tcBorders>
+            <w:shd w:val="clear" w:color="auto" w:fill="FFFFFF"/>
+            <w:tcMar>
+              <w:top w:w="0" w:type="dxa"/>
+              <w:bottom w:w="0" w:type="dxa"/>
+              <w:left w:w="0" w:type="dxa"/>
+              <w:right w:w="0" w:type="dxa"/>
+            </w:tcMar>
+            <w:vAlign w:val="center"/>
+          </w:tcPr>
+          <w:p>
+            <w:pPr>
+              <w:jc w:val="center"/>
+              <w:spacing w:after="60" w:before="60" w:line="240"/>
+              <w:ind w:firstLine="0" w:left="60" w:right="60"/>
+            </w:pPr>
+            <w:r xmlns:w="http://schemas.openxmlformats.org/wordprocessingml/2006/main" xmlns:wp="http://schemas.openxmlformats.org/drawingml/2006/wordprocessingDrawing" xmlns:r="http://schemas.openxmlformats.org/officeDocument/2006/relationships" xmlns:w14="http://schemas.microsoft.com/office/word/2010/wordml">
+              <w:rPr>
+                <w:rFonts w:ascii="Arial" w:hAnsi="Arial" w:eastAsia="Arial" w:cs="Arial"/>
+                <w:sz w:val="22"/>
+                <w:szCs w:val="22"/>
+                <w:color w:val="000000"/>
+              </w:rPr>
+              <w:t xml:space="preserve">0.147</w:t>
+            </w:r>
+          </w:p>
+        </w:tc>
+        <w:tc>
+          <w:tcPr>
+            <w:tcBorders>
+              <w:bottom w:val="single" w:sz="8" w:space="0" w:color="666666"/>
+              <w:top w:val="single" w:sz="8" w:space="0" w:color="666666"/>
+              <w:left w:val="single" w:sz="8" w:space="0" w:color="666666"/>
+            </w:tcBorders>
+            <w:shd w:val="clear" w:color="auto" w:fill="FFFFFF"/>
+            <w:tcMar>
+              <w:top w:w="0" w:type="dxa"/>
+              <w:bottom w:w="0" w:type="dxa"/>
+              <w:left w:w="0" w:type="dxa"/>
+              <w:right w:w="0" w:type="dxa"/>
+            </w:tcMar>
+            <w:vAlign w:val="center"/>
+          </w:tcPr>
+          <w:p>
+            <w:pPr>
+              <w:jc w:val="center"/>
+              <w:spacing w:after="60" w:before="60" w:line="240"/>
+              <w:ind w:firstLine="0" w:left="60" w:right="60"/>
+            </w:pPr>
+            <w:r xmlns:w="http://schemas.openxmlformats.org/wordprocessingml/2006/main" xmlns:wp="http://schemas.openxmlformats.org/drawingml/2006/wordprocessingDrawing" xmlns:r="http://schemas.openxmlformats.org/officeDocument/2006/relationships" xmlns:w14="http://schemas.microsoft.com/office/word/2010/wordml">
+              <w:rPr>
+                <w:rFonts w:ascii="Arial" w:hAnsi="Arial" w:eastAsia="Arial" w:cs="Arial"/>
+                <w:sz w:val="22"/>
+                <w:szCs w:val="22"/>
+                <w:color w:val="000000"/>
+              </w:rPr>
+              <w:t xml:space="preserve">5.252</w:t>
+            </w:r>
+          </w:p>
+        </w:tc>
+        <w:tc>
+          <w:tcPr>
+            <w:tcBorders>
+              <w:bottom w:val="single" w:sz="8" w:space="0" w:color="666666"/>
+              <w:top w:val="single" w:sz="8" w:space="0" w:color="666666"/>
+            </w:tcBorders>
+            <w:shd w:val="clear" w:color="auto" w:fill="FFFFFF"/>
+            <w:tcMar>
+              <w:top w:w="0" w:type="dxa"/>
+              <w:bottom w:w="0" w:type="dxa"/>
+              <w:left w:w="0" w:type="dxa"/>
+              <w:right w:w="0" w:type="dxa"/>
+            </w:tcMar>
+            <w:vAlign w:val="center"/>
+          </w:tcPr>
+          <w:p>
+            <w:pPr>
+              <w:jc w:val="center"/>
+              <w:spacing w:after="60" w:before="60" w:line="240"/>
+              <w:ind w:firstLine="0" w:left="60" w:right="60"/>
+            </w:pPr>
+            <w:r xmlns:w="http://schemas.openxmlformats.org/wordprocessingml/2006/main" xmlns:wp="http://schemas.openxmlformats.org/drawingml/2006/wordprocessingDrawing" xmlns:r="http://schemas.openxmlformats.org/officeDocument/2006/relationships" xmlns:w14="http://schemas.microsoft.com/office/word/2010/wordml">
+              <w:rPr>
+                <w:rFonts w:ascii="Arial" w:hAnsi="Arial" w:eastAsia="Arial" w:cs="Arial"/>
+                <w:b/>
+                <w:sz w:val="22"/>
+                <w:szCs w:val="22"/>
+                <w:color w:val="000000"/>
+              </w:rPr>
+              <w:t xml:space="preserve">0.022*</w:t>
             </w:r>
           </w:p>
         </w:tc>
@@ -2560,39 +3739,39 @@
                 <w:szCs w:val="22"/>
                 <w:color w:val="000000"/>
               </w:rPr>
-              <w:t xml:space="preserve">Flower size</w:t>
-            </w:r>
-          </w:p>
-        </w:tc>
-        <w:tc>
-          <w:tcPr>
-            <w:tcBorders>
-              <w:bottom w:val="single" w:sz="8" w:space="0" w:color="666666"/>
-              <w:top w:val="single" w:sz="8" w:space="0" w:color="666666"/>
-            </w:tcBorders>
-            <w:shd w:val="clear" w:color="auto" w:fill="FFFFFF"/>
-            <w:tcMar>
-              <w:top w:w="0" w:type="dxa"/>
-              <w:bottom w:w="0" w:type="dxa"/>
-              <w:left w:w="0" w:type="dxa"/>
-              <w:right w:w="0" w:type="dxa"/>
-            </w:tcMar>
-            <w:vAlign w:val="center"/>
-          </w:tcPr>
-          <w:p>
-            <w:pPr>
-              <w:jc w:val="center"/>
-              <w:spacing w:after="60" w:before="60" w:line="240"/>
-              <w:ind w:firstLine="0" w:left="60" w:right="60"/>
-            </w:pPr>
-            <w:r xmlns:w="http://schemas.openxmlformats.org/wordprocessingml/2006/main" xmlns:wp="http://schemas.openxmlformats.org/drawingml/2006/wordprocessingDrawing" xmlns:r="http://schemas.openxmlformats.org/officeDocument/2006/relationships" xmlns:w14="http://schemas.microsoft.com/office/word/2010/wordml">
-              <w:rPr>
-                <w:rFonts w:ascii="Arial" w:hAnsi="Arial" w:eastAsia="Arial" w:cs="Arial"/>
-                <w:sz w:val="22"/>
-                <w:szCs w:val="22"/>
-                <w:color w:val="000000"/>
-              </w:rPr>
-              <w:t xml:space="preserve">1.066</w:t>
+              <w:t xml:space="preserve">Pollinaria removed</w:t>
+            </w:r>
+          </w:p>
+        </w:tc>
+        <w:tc>
+          <w:tcPr>
+            <w:tcBorders>
+              <w:bottom w:val="single" w:sz="8" w:space="0" w:color="666666"/>
+              <w:top w:val="single" w:sz="8" w:space="0" w:color="666666"/>
+            </w:tcBorders>
+            <w:shd w:val="clear" w:color="auto" w:fill="FFFFFF"/>
+            <w:tcMar>
+              <w:top w:w="0" w:type="dxa"/>
+              <w:bottom w:w="0" w:type="dxa"/>
+              <w:left w:w="0" w:type="dxa"/>
+              <w:right w:w="0" w:type="dxa"/>
+            </w:tcMar>
+            <w:vAlign w:val="center"/>
+          </w:tcPr>
+          <w:p>
+            <w:pPr>
+              <w:jc w:val="center"/>
+              <w:spacing w:after="60" w:before="60" w:line="240"/>
+              <w:ind w:firstLine="0" w:left="60" w:right="60"/>
+            </w:pPr>
+            <w:r xmlns:w="http://schemas.openxmlformats.org/wordprocessingml/2006/main" xmlns:wp="http://schemas.openxmlformats.org/drawingml/2006/wordprocessingDrawing" xmlns:r="http://schemas.openxmlformats.org/officeDocument/2006/relationships" xmlns:w14="http://schemas.microsoft.com/office/word/2010/wordml">
+              <w:rPr>
+                <w:rFonts w:ascii="Arial" w:hAnsi="Arial" w:eastAsia="Arial" w:cs="Arial"/>
+                <w:sz w:val="22"/>
+                <w:szCs w:val="22"/>
+                <w:color w:val="000000"/>
+              </w:rPr>
+              <w:t xml:space="preserve">1.336</w:t>
             </w:r>
           </w:p>
         </w:tc>
@@ -2625,7 +3804,7 @@
                 <w:szCs w:val="22"/>
                 <w:color w:val="000000"/>
               </w:rPr>
-              <w:t xml:space="preserve">0.302</w:t>
+              <w:t xml:space="preserve">0.248</w:t>
             </w:r>
           </w:p>
         </w:tc>
@@ -2658,7 +3837,7 @@
                 <w:szCs w:val="22"/>
                 <w:color w:val="000000"/>
               </w:rPr>
-              <w:t xml:space="preserve">0.292</w:t>
+              <w:t xml:space="preserve">0.173</w:t>
             </w:r>
           </w:p>
         </w:tc>
@@ -2691,7 +3870,241 @@
                 <w:szCs w:val="22"/>
                 <w:color w:val="000000"/>
               </w:rPr>
-              <w:t xml:space="preserve">0.589</w:t>
+              <w:t xml:space="preserve">0.677</w:t>
+            </w:r>
+          </w:p>
+        </w:tc>
+        <w:tc>
+          <w:tcPr>
+            <w:tcBorders>
+              <w:bottom w:val="single" w:sz="8" w:space="0" w:color="666666"/>
+              <w:top w:val="single" w:sz="8" w:space="0" w:color="666666"/>
+              <w:left w:val="single" w:sz="8" w:space="0" w:color="666666"/>
+            </w:tcBorders>
+            <w:shd w:val="clear" w:color="auto" w:fill="FFFFFF"/>
+            <w:tcMar>
+              <w:top w:w="0" w:type="dxa"/>
+              <w:bottom w:w="0" w:type="dxa"/>
+              <w:left w:w="0" w:type="dxa"/>
+              <w:right w:w="0" w:type="dxa"/>
+            </w:tcMar>
+            <w:vAlign w:val="center"/>
+          </w:tcPr>
+          <w:p>
+            <w:pPr>
+              <w:jc w:val="center"/>
+              <w:spacing w:after="60" w:before="60" w:line="240"/>
+              <w:ind w:firstLine="0" w:left="60" w:right="60"/>
+            </w:pPr>
+            <w:r xmlns:w="http://schemas.openxmlformats.org/wordprocessingml/2006/main" xmlns:wp="http://schemas.openxmlformats.org/drawingml/2006/wordprocessingDrawing" xmlns:r="http://schemas.openxmlformats.org/officeDocument/2006/relationships" xmlns:w14="http://schemas.microsoft.com/office/word/2010/wordml">
+              <w:rPr>
+                <w:rFonts w:ascii="Arial" w:hAnsi="Arial" w:eastAsia="Arial" w:cs="Arial"/>
+                <w:sz w:val="22"/>
+                <w:szCs w:val="22"/>
+                <w:color w:val="000000"/>
+              </w:rPr>
+              <w:t xml:space="preserve"/>
+            </w:r>
+          </w:p>
+        </w:tc>
+        <w:tc>
+          <w:tcPr>
+            <w:tcBorders>
+              <w:bottom w:val="single" w:sz="8" w:space="0" w:color="666666"/>
+              <w:top w:val="single" w:sz="8" w:space="0" w:color="666666"/>
+            </w:tcBorders>
+            <w:shd w:val="clear" w:color="auto" w:fill="FFFFFF"/>
+            <w:tcMar>
+              <w:top w:w="0" w:type="dxa"/>
+              <w:bottom w:w="0" w:type="dxa"/>
+              <w:left w:w="0" w:type="dxa"/>
+              <w:right w:w="0" w:type="dxa"/>
+            </w:tcMar>
+            <w:vAlign w:val="center"/>
+          </w:tcPr>
+          <w:p>
+            <w:pPr>
+              <w:jc w:val="center"/>
+              <w:spacing w:after="60" w:before="60" w:line="240"/>
+              <w:ind w:firstLine="0" w:left="60" w:right="60"/>
+            </w:pPr>
+            <w:r xmlns:w="http://schemas.openxmlformats.org/wordprocessingml/2006/main" xmlns:wp="http://schemas.openxmlformats.org/drawingml/2006/wordprocessingDrawing" xmlns:r="http://schemas.openxmlformats.org/officeDocument/2006/relationships" xmlns:w14="http://schemas.microsoft.com/office/word/2010/wordml">
+              <w:rPr>
+                <w:rFonts w:ascii="Arial" w:hAnsi="Arial" w:eastAsia="Arial" w:cs="Arial"/>
+                <w:sz w:val="22"/>
+                <w:szCs w:val="22"/>
+                <w:color w:val="000000"/>
+              </w:rPr>
+              <w:t xml:space="preserve"/>
+            </w:r>
+          </w:p>
+        </w:tc>
+      </w:tr>
+      <w:tr>
+        <w:trPr>
+          <w:cantSplit/>
+          <w:trHeight w:val="505" w:hRule="auto"/>
+        </w:trPr>
+        <w:tc>
+          <w:tcPr>
+            <w:tcBorders>
+              <w:bottom w:val="single" w:sz="8" w:space="0" w:color="666666"/>
+              <w:top w:val="single" w:sz="8" w:space="0" w:color="666666"/>
+            </w:tcBorders>
+            <w:shd w:val="clear" w:color="auto" w:fill="FFFFFF"/>
+            <w:tcMar>
+              <w:top w:w="0" w:type="dxa"/>
+              <w:bottom w:w="0" w:type="dxa"/>
+              <w:left w:w="0" w:type="dxa"/>
+              <w:right w:w="0" w:type="dxa"/>
+            </w:tcMar>
+            <w:vAlign w:val="center"/>
+          </w:tcPr>
+          <w:p>
+            <w:pPr>
+              <w:jc w:val="left"/>
+              <w:spacing w:after="60" w:before="60" w:line="240"/>
+              <w:ind w:firstLine="0" w:left="60" w:right="60"/>
+            </w:pPr>
+            <w:r xmlns:w="http://schemas.openxmlformats.org/wordprocessingml/2006/main" xmlns:wp="http://schemas.openxmlformats.org/drawingml/2006/wordprocessingDrawing" xmlns:r="http://schemas.openxmlformats.org/officeDocument/2006/relationships" xmlns:w14="http://schemas.microsoft.com/office/word/2010/wordml">
+              <w:rPr>
+                <w:rFonts w:ascii="Arial" w:hAnsi="Arial" w:eastAsia="Arial" w:cs="Arial"/>
+                <w:sz w:val="22"/>
+                <w:szCs w:val="22"/>
+                <w:color w:val="000000"/>
+              </w:rPr>
+              <w:t xml:space="preserve">Danaus plexippus abundance</w:t>
+            </w:r>
+          </w:p>
+        </w:tc>
+        <w:tc>
+          <w:tcPr>
+            <w:tcBorders>
+              <w:bottom w:val="single" w:sz="8" w:space="0" w:color="666666"/>
+              <w:top w:val="single" w:sz="8" w:space="0" w:color="666666"/>
+            </w:tcBorders>
+            <w:shd w:val="clear" w:color="auto" w:fill="FFFFFF"/>
+            <w:tcMar>
+              <w:top w:w="0" w:type="dxa"/>
+              <w:bottom w:w="0" w:type="dxa"/>
+              <w:left w:w="0" w:type="dxa"/>
+              <w:right w:w="0" w:type="dxa"/>
+            </w:tcMar>
+            <w:vAlign w:val="center"/>
+          </w:tcPr>
+          <w:p>
+            <w:pPr>
+              <w:jc w:val="center"/>
+              <w:spacing w:after="60" w:before="60" w:line="240"/>
+              <w:ind w:firstLine="0" w:left="60" w:right="60"/>
+            </w:pPr>
+            <w:r xmlns:w="http://schemas.openxmlformats.org/wordprocessingml/2006/main" xmlns:wp="http://schemas.openxmlformats.org/drawingml/2006/wordprocessingDrawing" xmlns:r="http://schemas.openxmlformats.org/officeDocument/2006/relationships" xmlns:w14="http://schemas.microsoft.com/office/word/2010/wordml">
+              <w:rPr>
+                <w:rFonts w:ascii="Arial" w:hAnsi="Arial" w:eastAsia="Arial" w:cs="Arial"/>
+                <w:sz w:val="22"/>
+                <w:szCs w:val="22"/>
+                <w:color w:val="000000"/>
+              </w:rPr>
+              <w:t xml:space="preserve">0.114</w:t>
+            </w:r>
+          </w:p>
+        </w:tc>
+        <w:tc>
+          <w:tcPr>
+            <w:tcBorders>
+              <w:bottom w:val="single" w:sz="8" w:space="0" w:color="666666"/>
+              <w:top w:val="single" w:sz="8" w:space="0" w:color="666666"/>
+              <w:right w:val="single" w:sz="8" w:space="0" w:color="666666"/>
+            </w:tcBorders>
+            <w:shd w:val="clear" w:color="auto" w:fill="FFFFFF"/>
+            <w:tcMar>
+              <w:top w:w="0" w:type="dxa"/>
+              <w:bottom w:w="0" w:type="dxa"/>
+              <w:left w:w="0" w:type="dxa"/>
+              <w:right w:w="0" w:type="dxa"/>
+            </w:tcMar>
+            <w:vAlign w:val="center"/>
+          </w:tcPr>
+          <w:p>
+            <w:pPr>
+              <w:jc w:val="center"/>
+              <w:spacing w:after="60" w:before="60" w:line="240"/>
+              <w:ind w:firstLine="0" w:left="60" w:right="60"/>
+            </w:pPr>
+            <w:r xmlns:w="http://schemas.openxmlformats.org/wordprocessingml/2006/main" xmlns:wp="http://schemas.openxmlformats.org/drawingml/2006/wordprocessingDrawing" xmlns:r="http://schemas.openxmlformats.org/officeDocument/2006/relationships" xmlns:w14="http://schemas.microsoft.com/office/word/2010/wordml">
+              <w:rPr>
+                <w:rFonts w:ascii="Arial" w:hAnsi="Arial" w:eastAsia="Arial" w:cs="Arial"/>
+                <w:sz w:val="22"/>
+                <w:szCs w:val="22"/>
+                <w:color w:val="000000"/>
+              </w:rPr>
+              <w:t xml:space="preserve">0.736</w:t>
+            </w:r>
+          </w:p>
+        </w:tc>
+        <w:tc>
+          <w:tcPr>
+            <w:tcBorders>
+              <w:bottom w:val="single" w:sz="8" w:space="0" w:color="666666"/>
+              <w:top w:val="single" w:sz="8" w:space="0" w:color="666666"/>
+              <w:left w:val="single" w:sz="8" w:space="0" w:color="666666"/>
+            </w:tcBorders>
+            <w:shd w:val="clear" w:color="auto" w:fill="FFFFFF"/>
+            <w:tcMar>
+              <w:top w:w="0" w:type="dxa"/>
+              <w:bottom w:w="0" w:type="dxa"/>
+              <w:left w:w="0" w:type="dxa"/>
+              <w:right w:w="0" w:type="dxa"/>
+            </w:tcMar>
+            <w:vAlign w:val="center"/>
+          </w:tcPr>
+          <w:p>
+            <w:pPr>
+              <w:jc w:val="center"/>
+              <w:spacing w:after="60" w:before="60" w:line="240"/>
+              <w:ind w:firstLine="0" w:left="60" w:right="60"/>
+            </w:pPr>
+            <w:r xmlns:w="http://schemas.openxmlformats.org/wordprocessingml/2006/main" xmlns:wp="http://schemas.openxmlformats.org/drawingml/2006/wordprocessingDrawing" xmlns:r="http://schemas.openxmlformats.org/officeDocument/2006/relationships" xmlns:w14="http://schemas.microsoft.com/office/word/2010/wordml">
+              <w:rPr>
+                <w:rFonts w:ascii="Arial" w:hAnsi="Arial" w:eastAsia="Arial" w:cs="Arial"/>
+                <w:sz w:val="22"/>
+                <w:szCs w:val="22"/>
+                <w:color w:val="000000"/>
+              </w:rPr>
+              <w:t xml:space="preserve">0.000</w:t>
+            </w:r>
+          </w:p>
+        </w:tc>
+        <w:tc>
+          <w:tcPr>
+            <w:tcBorders>
+              <w:bottom w:val="single" w:sz="8" w:space="0" w:color="666666"/>
+              <w:top w:val="single" w:sz="8" w:space="0" w:color="666666"/>
+              <w:right w:val="single" w:sz="8" w:space="0" w:color="666666"/>
+            </w:tcBorders>
+            <w:shd w:val="clear" w:color="auto" w:fill="FFFFFF"/>
+            <w:tcMar>
+              <w:top w:w="0" w:type="dxa"/>
+              <w:bottom w:w="0" w:type="dxa"/>
+              <w:left w:w="0" w:type="dxa"/>
+              <w:right w:w="0" w:type="dxa"/>
+            </w:tcMar>
+            <w:vAlign w:val="center"/>
+          </w:tcPr>
+          <w:p>
+            <w:pPr>
+              <w:jc w:val="center"/>
+              <w:spacing w:after="60" w:before="60" w:line="240"/>
+              <w:ind w:firstLine="0" w:left="60" w:right="60"/>
+            </w:pPr>
+            <w:r xmlns:w="http://schemas.openxmlformats.org/wordprocessingml/2006/main" xmlns:wp="http://schemas.openxmlformats.org/drawingml/2006/wordprocessingDrawing" xmlns:r="http://schemas.openxmlformats.org/officeDocument/2006/relationships" xmlns:w14="http://schemas.microsoft.com/office/word/2010/wordml">
+              <w:rPr>
+                <w:rFonts w:ascii="Arial" w:hAnsi="Arial" w:eastAsia="Arial" w:cs="Arial"/>
+                <w:sz w:val="22"/>
+                <w:szCs w:val="22"/>
+                <w:color w:val="000000"/>
+              </w:rPr>
+              <w:t xml:space="preserve">0.988</w:t>
             </w:r>
           </w:p>
         </w:tc>
@@ -2794,39 +4207,39 @@
                 <w:szCs w:val="22"/>
                 <w:color w:val="000000"/>
               </w:rPr>
-              <w:t xml:space="preserve">Flowering duration</w:t>
-            </w:r>
-          </w:p>
-        </w:tc>
-        <w:tc>
-          <w:tcPr>
-            <w:tcBorders>
-              <w:bottom w:val="single" w:sz="8" w:space="0" w:color="666666"/>
-              <w:top w:val="single" w:sz="8" w:space="0" w:color="666666"/>
-            </w:tcBorders>
-            <w:shd w:val="clear" w:color="auto" w:fill="FFFFFF"/>
-            <w:tcMar>
-              <w:top w:w="0" w:type="dxa"/>
-              <w:bottom w:w="0" w:type="dxa"/>
-              <w:left w:w="0" w:type="dxa"/>
-              <w:right w:w="0" w:type="dxa"/>
-            </w:tcMar>
-            <w:vAlign w:val="center"/>
-          </w:tcPr>
-          <w:p>
-            <w:pPr>
-              <w:jc w:val="center"/>
-              <w:spacing w:after="60" w:before="60" w:line="240"/>
-              <w:ind w:firstLine="0" w:left="60" w:right="60"/>
-            </w:pPr>
-            <w:r xmlns:w="http://schemas.openxmlformats.org/wordprocessingml/2006/main" xmlns:wp="http://schemas.openxmlformats.org/drawingml/2006/wordprocessingDrawing" xmlns:r="http://schemas.openxmlformats.org/officeDocument/2006/relationships" xmlns:w14="http://schemas.microsoft.com/office/word/2010/wordml">
-              <w:rPr>
-                <w:rFonts w:ascii="Arial" w:hAnsi="Arial" w:eastAsia="Arial" w:cs="Arial"/>
-                <w:sz w:val="22"/>
-                <w:szCs w:val="22"/>
-                <w:color w:val="000000"/>
-              </w:rPr>
-              <w:t xml:space="preserve">0.148</w:t>
+              <w:t xml:space="preserve">Liriomyza asclepiadis abundance</w:t>
+            </w:r>
+          </w:p>
+        </w:tc>
+        <w:tc>
+          <w:tcPr>
+            <w:tcBorders>
+              <w:bottom w:val="single" w:sz="8" w:space="0" w:color="666666"/>
+              <w:top w:val="single" w:sz="8" w:space="0" w:color="666666"/>
+            </w:tcBorders>
+            <w:shd w:val="clear" w:color="auto" w:fill="FFFFFF"/>
+            <w:tcMar>
+              <w:top w:w="0" w:type="dxa"/>
+              <w:bottom w:w="0" w:type="dxa"/>
+              <w:left w:w="0" w:type="dxa"/>
+              <w:right w:w="0" w:type="dxa"/>
+            </w:tcMar>
+            <w:vAlign w:val="center"/>
+          </w:tcPr>
+          <w:p>
+            <w:pPr>
+              <w:jc w:val="center"/>
+              <w:spacing w:after="60" w:before="60" w:line="240"/>
+              <w:ind w:firstLine="0" w:left="60" w:right="60"/>
+            </w:pPr>
+            <w:r xmlns:w="http://schemas.openxmlformats.org/wordprocessingml/2006/main" xmlns:wp="http://schemas.openxmlformats.org/drawingml/2006/wordprocessingDrawing" xmlns:r="http://schemas.openxmlformats.org/officeDocument/2006/relationships" xmlns:w14="http://schemas.microsoft.com/office/word/2010/wordml">
+              <w:rPr>
+                <w:rFonts w:ascii="Arial" w:hAnsi="Arial" w:eastAsia="Arial" w:cs="Arial"/>
+                <w:sz w:val="22"/>
+                <w:szCs w:val="22"/>
+                <w:color w:val="000000"/>
+              </w:rPr>
+              <w:t xml:space="preserve">0.366</w:t>
             </w:r>
           </w:p>
         </w:tc>
@@ -2859,7 +4272,7 @@
                 <w:szCs w:val="22"/>
                 <w:color w:val="000000"/>
               </w:rPr>
-              <w:t xml:space="preserve">0.7</w:t>
+              <w:t xml:space="preserve">0.545</w:t>
             </w:r>
           </w:p>
         </w:tc>
@@ -2892,7 +4305,7 @@
                 <w:szCs w:val="22"/>
                 <w:color w:val="000000"/>
               </w:rPr>
-              <w:t xml:space="preserve">1.948</w:t>
+              <w:t xml:space="preserve">0.097</w:t>
             </w:r>
           </w:p>
         </w:tc>
@@ -2925,7 +4338,7 @@
                 <w:szCs w:val="22"/>
                 <w:color w:val="000000"/>
               </w:rPr>
-              <w:t xml:space="preserve">0.163</w:t>
+              <w:t xml:space="preserve">0.755</w:t>
             </w:r>
           </w:p>
         </w:tc>
@@ -2991,6 +4404,240 @@
                 <w:color w:val="000000"/>
               </w:rPr>
               <w:t xml:space="preserve"/>
+            </w:r>
+          </w:p>
+        </w:tc>
+      </w:tr>
+      <w:tr>
+        <w:trPr>
+          <w:cantSplit/>
+          <w:trHeight w:val="465" w:hRule="auto"/>
+        </w:trPr>
+        <w:tc>
+          <w:tcPr>
+            <w:tcBorders>
+              <w:bottom w:val="single" w:sz="8" w:space="0" w:color="666666"/>
+              <w:top w:val="single" w:sz="8" w:space="0" w:color="666666"/>
+            </w:tcBorders>
+            <w:shd w:val="clear" w:color="auto" w:fill="FFFFFF"/>
+            <w:tcMar>
+              <w:top w:w="0" w:type="dxa"/>
+              <w:bottom w:w="0" w:type="dxa"/>
+              <w:left w:w="0" w:type="dxa"/>
+              <w:right w:w="0" w:type="dxa"/>
+            </w:tcMar>
+            <w:vAlign w:val="center"/>
+          </w:tcPr>
+          <w:p>
+            <w:pPr>
+              <w:jc w:val="left"/>
+              <w:spacing w:after="60" w:before="60" w:line="240"/>
+              <w:ind w:firstLine="0" w:left="60" w:right="60"/>
+            </w:pPr>
+            <w:r xmlns:w="http://schemas.openxmlformats.org/wordprocessingml/2006/main" xmlns:wp="http://schemas.openxmlformats.org/drawingml/2006/wordprocessingDrawing" xmlns:r="http://schemas.openxmlformats.org/officeDocument/2006/relationships" xmlns:w14="http://schemas.microsoft.com/office/word/2010/wordml">
+              <w:rPr>
+                <w:rFonts w:ascii="Arial" w:hAnsi="Arial" w:eastAsia="Arial" w:cs="Arial"/>
+                <w:sz w:val="22"/>
+                <w:szCs w:val="22"/>
+                <w:color w:val="000000"/>
+              </w:rPr>
+              <w:t xml:space="preserve">Labidomera clivicollis abundance</w:t>
+            </w:r>
+          </w:p>
+        </w:tc>
+        <w:tc>
+          <w:tcPr>
+            <w:tcBorders>
+              <w:bottom w:val="single" w:sz="8" w:space="0" w:color="666666"/>
+              <w:top w:val="single" w:sz="8" w:space="0" w:color="666666"/>
+            </w:tcBorders>
+            <w:shd w:val="clear" w:color="auto" w:fill="FFFFFF"/>
+            <w:tcMar>
+              <w:top w:w="0" w:type="dxa"/>
+              <w:bottom w:w="0" w:type="dxa"/>
+              <w:left w:w="0" w:type="dxa"/>
+              <w:right w:w="0" w:type="dxa"/>
+            </w:tcMar>
+            <w:vAlign w:val="center"/>
+          </w:tcPr>
+          <w:p>
+            <w:pPr>
+              <w:jc w:val="center"/>
+              <w:spacing w:after="60" w:before="60" w:line="240"/>
+              <w:ind w:firstLine="0" w:left="60" w:right="60"/>
+            </w:pPr>
+            <w:r xmlns:w="http://schemas.openxmlformats.org/wordprocessingml/2006/main" xmlns:wp="http://schemas.openxmlformats.org/drawingml/2006/wordprocessingDrawing" xmlns:r="http://schemas.openxmlformats.org/officeDocument/2006/relationships" xmlns:w14="http://schemas.microsoft.com/office/word/2010/wordml">
+              <w:rPr>
+                <w:rFonts w:ascii="Arial" w:hAnsi="Arial" w:eastAsia="Arial" w:cs="Arial"/>
+                <w:sz w:val="22"/>
+                <w:szCs w:val="22"/>
+                <w:color w:val="000000"/>
+              </w:rPr>
+              <w:t xml:space="preserve">0.509</w:t>
+            </w:r>
+          </w:p>
+        </w:tc>
+        <w:tc>
+          <w:tcPr>
+            <w:tcBorders>
+              <w:bottom w:val="single" w:sz="8" w:space="0" w:color="666666"/>
+              <w:top w:val="single" w:sz="8" w:space="0" w:color="666666"/>
+              <w:right w:val="single" w:sz="8" w:space="0" w:color="666666"/>
+            </w:tcBorders>
+            <w:shd w:val="clear" w:color="auto" w:fill="FFFFFF"/>
+            <w:tcMar>
+              <w:top w:w="0" w:type="dxa"/>
+              <w:bottom w:w="0" w:type="dxa"/>
+              <w:left w:w="0" w:type="dxa"/>
+              <w:right w:w="0" w:type="dxa"/>
+            </w:tcMar>
+            <w:vAlign w:val="center"/>
+          </w:tcPr>
+          <w:p>
+            <w:pPr>
+              <w:jc w:val="center"/>
+              <w:spacing w:after="60" w:before="60" w:line="240"/>
+              <w:ind w:firstLine="0" w:left="60" w:right="60"/>
+            </w:pPr>
+            <w:r xmlns:w="http://schemas.openxmlformats.org/wordprocessingml/2006/main" xmlns:wp="http://schemas.openxmlformats.org/drawingml/2006/wordprocessingDrawing" xmlns:r="http://schemas.openxmlformats.org/officeDocument/2006/relationships" xmlns:w14="http://schemas.microsoft.com/office/word/2010/wordml">
+              <w:rPr>
+                <w:rFonts w:ascii="Arial" w:hAnsi="Arial" w:eastAsia="Arial" w:cs="Arial"/>
+                <w:sz w:val="22"/>
+                <w:szCs w:val="22"/>
+                <w:color w:val="000000"/>
+              </w:rPr>
+              <w:t xml:space="preserve">0.475</w:t>
+            </w:r>
+          </w:p>
+        </w:tc>
+        <w:tc>
+          <w:tcPr>
+            <w:tcBorders>
+              <w:bottom w:val="single" w:sz="8" w:space="0" w:color="666666"/>
+              <w:top w:val="single" w:sz="8" w:space="0" w:color="666666"/>
+              <w:left w:val="single" w:sz="8" w:space="0" w:color="666666"/>
+            </w:tcBorders>
+            <w:shd w:val="clear" w:color="auto" w:fill="FFFFFF"/>
+            <w:tcMar>
+              <w:top w:w="0" w:type="dxa"/>
+              <w:bottom w:w="0" w:type="dxa"/>
+              <w:left w:w="0" w:type="dxa"/>
+              <w:right w:w="0" w:type="dxa"/>
+            </w:tcMar>
+            <w:vAlign w:val="center"/>
+          </w:tcPr>
+          <w:p>
+            <w:pPr>
+              <w:jc w:val="center"/>
+              <w:spacing w:after="60" w:before="60" w:line="240"/>
+              <w:ind w:firstLine="0" w:left="60" w:right="60"/>
+            </w:pPr>
+            <w:r xmlns:w="http://schemas.openxmlformats.org/wordprocessingml/2006/main" xmlns:wp="http://schemas.openxmlformats.org/drawingml/2006/wordprocessingDrawing" xmlns:r="http://schemas.openxmlformats.org/officeDocument/2006/relationships" xmlns:w14="http://schemas.microsoft.com/office/word/2010/wordml">
+              <w:rPr>
+                <w:rFonts w:ascii="Arial" w:hAnsi="Arial" w:eastAsia="Arial" w:cs="Arial"/>
+                <w:sz w:val="22"/>
+                <w:szCs w:val="22"/>
+                <w:color w:val="000000"/>
+              </w:rPr>
+              <w:t xml:space="preserve">1.812</w:t>
+            </w:r>
+          </w:p>
+        </w:tc>
+        <w:tc>
+          <w:tcPr>
+            <w:tcBorders>
+              <w:bottom w:val="single" w:sz="8" w:space="0" w:color="666666"/>
+              <w:top w:val="single" w:sz="8" w:space="0" w:color="666666"/>
+              <w:right w:val="single" w:sz="8" w:space="0" w:color="666666"/>
+            </w:tcBorders>
+            <w:shd w:val="clear" w:color="auto" w:fill="FFFFFF"/>
+            <w:tcMar>
+              <w:top w:w="0" w:type="dxa"/>
+              <w:bottom w:w="0" w:type="dxa"/>
+              <w:left w:w="0" w:type="dxa"/>
+              <w:right w:w="0" w:type="dxa"/>
+            </w:tcMar>
+            <w:vAlign w:val="center"/>
+          </w:tcPr>
+          <w:p>
+            <w:pPr>
+              <w:jc w:val="center"/>
+              <w:spacing w:after="60" w:before="60" w:line="240"/>
+              <w:ind w:firstLine="0" w:left="60" w:right="60"/>
+            </w:pPr>
+            <w:r xmlns:w="http://schemas.openxmlformats.org/wordprocessingml/2006/main" xmlns:wp="http://schemas.openxmlformats.org/drawingml/2006/wordprocessingDrawing" xmlns:r="http://schemas.openxmlformats.org/officeDocument/2006/relationships" xmlns:w14="http://schemas.microsoft.com/office/word/2010/wordml">
+              <w:rPr>
+                <w:rFonts w:ascii="Arial" w:hAnsi="Arial" w:eastAsia="Arial" w:cs="Arial"/>
+                <w:sz w:val="22"/>
+                <w:szCs w:val="22"/>
+                <w:color w:val="000000"/>
+              </w:rPr>
+              <w:t xml:space="preserve">0.178</w:t>
+            </w:r>
+          </w:p>
+        </w:tc>
+        <w:tc>
+          <w:tcPr>
+            <w:tcBorders>
+              <w:bottom w:val="single" w:sz="8" w:space="0" w:color="666666"/>
+              <w:top w:val="single" w:sz="8" w:space="0" w:color="666666"/>
+              <w:left w:val="single" w:sz="8" w:space="0" w:color="666666"/>
+            </w:tcBorders>
+            <w:shd w:val="clear" w:color="auto" w:fill="FFFFFF"/>
+            <w:tcMar>
+              <w:top w:w="0" w:type="dxa"/>
+              <w:bottom w:w="0" w:type="dxa"/>
+              <w:left w:w="0" w:type="dxa"/>
+              <w:right w:w="0" w:type="dxa"/>
+            </w:tcMar>
+            <w:vAlign w:val="center"/>
+          </w:tcPr>
+          <w:p>
+            <w:pPr>
+              <w:jc w:val="center"/>
+              <w:spacing w:after="60" w:before="60" w:line="240"/>
+              <w:ind w:firstLine="0" w:left="60" w:right="60"/>
+            </w:pPr>
+            <w:r xmlns:w="http://schemas.openxmlformats.org/wordprocessingml/2006/main" xmlns:wp="http://schemas.openxmlformats.org/drawingml/2006/wordprocessingDrawing" xmlns:r="http://schemas.openxmlformats.org/officeDocument/2006/relationships" xmlns:w14="http://schemas.microsoft.com/office/word/2010/wordml">
+              <w:rPr>
+                <w:rFonts w:ascii="Arial" w:hAnsi="Arial" w:eastAsia="Arial" w:cs="Arial"/>
+                <w:sz w:val="22"/>
+                <w:szCs w:val="22"/>
+                <w:color w:val="000000"/>
+              </w:rPr>
+              <w:t xml:space="preserve">2.832</w:t>
+            </w:r>
+          </w:p>
+        </w:tc>
+        <w:tc>
+          <w:tcPr>
+            <w:tcBorders>
+              <w:bottom w:val="single" w:sz="8" w:space="0" w:color="666666"/>
+              <w:top w:val="single" w:sz="8" w:space="0" w:color="666666"/>
+            </w:tcBorders>
+            <w:shd w:val="clear" w:color="auto" w:fill="FFFFFF"/>
+            <w:tcMar>
+              <w:top w:w="0" w:type="dxa"/>
+              <w:bottom w:w="0" w:type="dxa"/>
+              <w:left w:w="0" w:type="dxa"/>
+              <w:right w:w="0" w:type="dxa"/>
+            </w:tcMar>
+            <w:vAlign w:val="center"/>
+          </w:tcPr>
+          <w:p>
+            <w:pPr>
+              <w:jc w:val="center"/>
+              <w:spacing w:after="60" w:before="60" w:line="240"/>
+              <w:ind w:firstLine="0" w:left="60" w:right="60"/>
+            </w:pPr>
+            <w:r xmlns:w="http://schemas.openxmlformats.org/wordprocessingml/2006/main" xmlns:wp="http://schemas.openxmlformats.org/drawingml/2006/wordprocessingDrawing" xmlns:r="http://schemas.openxmlformats.org/officeDocument/2006/relationships" xmlns:w14="http://schemas.microsoft.com/office/word/2010/wordml">
+              <w:rPr>
+                <w:rFonts w:ascii="Arial" w:hAnsi="Arial" w:eastAsia="Arial" w:cs="Arial"/>
+                <w:sz w:val="22"/>
+                <w:szCs w:val="22"/>
+                <w:color w:val="000000"/>
+              </w:rPr>
+              <w:t xml:space="preserve">0.092</w:t>
             </w:r>
           </w:p>
         </w:tc>
@@ -3028,39 +4675,39 @@
                 <w:szCs w:val="22"/>
                 <w:color w:val="000000"/>
               </w:rPr>
-              <w:t xml:space="preserve">Date of first flower</w:t>
-            </w:r>
-          </w:p>
-        </w:tc>
-        <w:tc>
-          <w:tcPr>
-            <w:tcBorders>
-              <w:bottom w:val="single" w:sz="8" w:space="0" w:color="666666"/>
-              <w:top w:val="single" w:sz="8" w:space="0" w:color="666666"/>
-            </w:tcBorders>
-            <w:shd w:val="clear" w:color="auto" w:fill="FFFFFF"/>
-            <w:tcMar>
-              <w:top w:w="0" w:type="dxa"/>
-              <w:bottom w:w="0" w:type="dxa"/>
-              <w:left w:w="0" w:type="dxa"/>
-              <w:right w:w="0" w:type="dxa"/>
-            </w:tcMar>
-            <w:vAlign w:val="center"/>
-          </w:tcPr>
-          <w:p>
-            <w:pPr>
-              <w:jc w:val="center"/>
-              <w:spacing w:after="60" w:before="60" w:line="240"/>
-              <w:ind w:firstLine="0" w:left="60" w:right="60"/>
-            </w:pPr>
-            <w:r xmlns:w="http://schemas.openxmlformats.org/wordprocessingml/2006/main" xmlns:wp="http://schemas.openxmlformats.org/drawingml/2006/wordprocessingDrawing" xmlns:r="http://schemas.openxmlformats.org/officeDocument/2006/relationships" xmlns:w14="http://schemas.microsoft.com/office/word/2010/wordml">
-              <w:rPr>
-                <w:rFonts w:ascii="Arial" w:hAnsi="Arial" w:eastAsia="Arial" w:cs="Arial"/>
-                <w:sz w:val="22"/>
-                <w:szCs w:val="22"/>
-                <w:color w:val="000000"/>
-              </w:rPr>
-              <w:t xml:space="preserve">0.101</w:t>
+              <w:t xml:space="preserve">LDMC</w:t>
+            </w:r>
+          </w:p>
+        </w:tc>
+        <w:tc>
+          <w:tcPr>
+            <w:tcBorders>
+              <w:bottom w:val="single" w:sz="8" w:space="0" w:color="666666"/>
+              <w:top w:val="single" w:sz="8" w:space="0" w:color="666666"/>
+            </w:tcBorders>
+            <w:shd w:val="clear" w:color="auto" w:fill="FFFFFF"/>
+            <w:tcMar>
+              <w:top w:w="0" w:type="dxa"/>
+              <w:bottom w:w="0" w:type="dxa"/>
+              <w:left w:w="0" w:type="dxa"/>
+              <w:right w:w="0" w:type="dxa"/>
+            </w:tcMar>
+            <w:vAlign w:val="center"/>
+          </w:tcPr>
+          <w:p>
+            <w:pPr>
+              <w:jc w:val="center"/>
+              <w:spacing w:after="60" w:before="60" w:line="240"/>
+              <w:ind w:firstLine="0" w:left="60" w:right="60"/>
+            </w:pPr>
+            <w:r xmlns:w="http://schemas.openxmlformats.org/wordprocessingml/2006/main" xmlns:wp="http://schemas.openxmlformats.org/drawingml/2006/wordprocessingDrawing" xmlns:r="http://schemas.openxmlformats.org/officeDocument/2006/relationships" xmlns:w14="http://schemas.microsoft.com/office/word/2010/wordml">
+              <w:rPr>
+                <w:rFonts w:ascii="Arial" w:hAnsi="Arial" w:eastAsia="Arial" w:cs="Arial"/>
+                <w:sz w:val="22"/>
+                <w:szCs w:val="22"/>
+                <w:color w:val="000000"/>
+              </w:rPr>
+              <w:t xml:space="preserve">0.720</w:t>
             </w:r>
           </w:p>
         </w:tc>
@@ -3093,7 +4740,7 @@
                 <w:szCs w:val="22"/>
                 <w:color w:val="000000"/>
               </w:rPr>
-              <w:t xml:space="preserve">0.75</w:t>
+              <w:t xml:space="preserve">0.396</w:t>
             </w:r>
           </w:p>
         </w:tc>
@@ -3126,7 +4773,7 @@
                 <w:szCs w:val="22"/>
                 <w:color w:val="000000"/>
               </w:rPr>
-              <w:t xml:space="preserve">0.003</w:t>
+              <w:t xml:space="preserve">0.646</w:t>
             </w:r>
           </w:p>
         </w:tc>
@@ -3159,7 +4806,7 @@
                 <w:szCs w:val="22"/>
                 <w:color w:val="000000"/>
               </w:rPr>
-              <w:t xml:space="preserve">0.958</w:t>
+              <w:t xml:space="preserve">0.421</w:t>
             </w:r>
           </w:p>
         </w:tc>
@@ -3192,39 +4839,39 @@
                 <w:szCs w:val="22"/>
                 <w:color w:val="000000"/>
               </w:rPr>
-              <w:t xml:space="preserve">1.782</w:t>
-            </w:r>
-          </w:p>
-        </w:tc>
-        <w:tc>
-          <w:tcPr>
-            <w:tcBorders>
-              <w:bottom w:val="single" w:sz="8" w:space="0" w:color="666666"/>
-              <w:top w:val="single" w:sz="8" w:space="0" w:color="666666"/>
-            </w:tcBorders>
-            <w:shd w:val="clear" w:color="auto" w:fill="FFFFFF"/>
-            <w:tcMar>
-              <w:top w:w="0" w:type="dxa"/>
-              <w:bottom w:w="0" w:type="dxa"/>
-              <w:left w:w="0" w:type="dxa"/>
-              <w:right w:w="0" w:type="dxa"/>
-            </w:tcMar>
-            <w:vAlign w:val="center"/>
-          </w:tcPr>
-          <w:p>
-            <w:pPr>
-              <w:jc w:val="center"/>
-              <w:spacing w:after="60" w:before="60" w:line="240"/>
-              <w:ind w:firstLine="0" w:left="60" w:right="60"/>
-            </w:pPr>
-            <w:r xmlns:w="http://schemas.openxmlformats.org/wordprocessingml/2006/main" xmlns:wp="http://schemas.openxmlformats.org/drawingml/2006/wordprocessingDrawing" xmlns:r="http://schemas.openxmlformats.org/officeDocument/2006/relationships" xmlns:w14="http://schemas.microsoft.com/office/word/2010/wordml">
-              <w:rPr>
-                <w:rFonts w:ascii="Arial" w:hAnsi="Arial" w:eastAsia="Arial" w:cs="Arial"/>
-                <w:sz w:val="22"/>
-                <w:szCs w:val="22"/>
-                <w:color w:val="000000"/>
-              </w:rPr>
-              <w:t xml:space="preserve">0.182</w:t>
+              <w:t xml:space="preserve"/>
+            </w:r>
+          </w:p>
+        </w:tc>
+        <w:tc>
+          <w:tcPr>
+            <w:tcBorders>
+              <w:bottom w:val="single" w:sz="8" w:space="0" w:color="666666"/>
+              <w:top w:val="single" w:sz="8" w:space="0" w:color="666666"/>
+            </w:tcBorders>
+            <w:shd w:val="clear" w:color="auto" w:fill="FFFFFF"/>
+            <w:tcMar>
+              <w:top w:w="0" w:type="dxa"/>
+              <w:bottom w:w="0" w:type="dxa"/>
+              <w:left w:w="0" w:type="dxa"/>
+              <w:right w:w="0" w:type="dxa"/>
+            </w:tcMar>
+            <w:vAlign w:val="center"/>
+          </w:tcPr>
+          <w:p>
+            <w:pPr>
+              <w:jc w:val="center"/>
+              <w:spacing w:after="60" w:before="60" w:line="240"/>
+              <w:ind w:firstLine="0" w:left="60" w:right="60"/>
+            </w:pPr>
+            <w:r xmlns:w="http://schemas.openxmlformats.org/wordprocessingml/2006/main" xmlns:wp="http://schemas.openxmlformats.org/drawingml/2006/wordprocessingDrawing" xmlns:r="http://schemas.openxmlformats.org/officeDocument/2006/relationships" xmlns:w14="http://schemas.microsoft.com/office/word/2010/wordml">
+              <w:rPr>
+                <w:rFonts w:ascii="Arial" w:hAnsi="Arial" w:eastAsia="Arial" w:cs="Arial"/>
+                <w:sz w:val="22"/>
+                <w:szCs w:val="22"/>
+                <w:color w:val="000000"/>
+              </w:rPr>
+              <w:t xml:space="preserve"/>
             </w:r>
           </w:p>
         </w:tc>
@@ -3262,39 +4909,39 @@
                 <w:szCs w:val="22"/>
                 <w:color w:val="000000"/>
               </w:rPr>
-              <w:t xml:space="preserve">Follicles</w:t>
-            </w:r>
-          </w:p>
-        </w:tc>
-        <w:tc>
-          <w:tcPr>
-            <w:tcBorders>
-              <w:bottom w:val="single" w:sz="8" w:space="0" w:color="666666"/>
-              <w:top w:val="single" w:sz="8" w:space="0" w:color="666666"/>
-            </w:tcBorders>
-            <w:shd w:val="clear" w:color="auto" w:fill="FFFFFF"/>
-            <w:tcMar>
-              <w:top w:w="0" w:type="dxa"/>
-              <w:bottom w:w="0" w:type="dxa"/>
-              <w:left w:w="0" w:type="dxa"/>
-              <w:right w:w="0" w:type="dxa"/>
-            </w:tcMar>
-            <w:vAlign w:val="center"/>
-          </w:tcPr>
-          <w:p>
-            <w:pPr>
-              <w:jc w:val="center"/>
-              <w:spacing w:after="60" w:before="60" w:line="240"/>
-              <w:ind w:firstLine="0" w:left="60" w:right="60"/>
-            </w:pPr>
-            <w:r xmlns:w="http://schemas.openxmlformats.org/wordprocessingml/2006/main" xmlns:wp="http://schemas.openxmlformats.org/drawingml/2006/wordprocessingDrawing" xmlns:r="http://schemas.openxmlformats.org/officeDocument/2006/relationships" xmlns:w14="http://schemas.microsoft.com/office/word/2010/wordml">
-              <w:rPr>
-                <w:rFonts w:ascii="Arial" w:hAnsi="Arial" w:eastAsia="Arial" w:cs="Arial"/>
-                <w:sz w:val="22"/>
-                <w:szCs w:val="22"/>
-                <w:color w:val="000000"/>
-              </w:rPr>
-              <w:t xml:space="preserve">5.185</w:t>
+              <w:t xml:space="preserve">SLA</w:t>
+            </w:r>
+          </w:p>
+        </w:tc>
+        <w:tc>
+          <w:tcPr>
+            <w:tcBorders>
+              <w:bottom w:val="single" w:sz="8" w:space="0" w:color="666666"/>
+              <w:top w:val="single" w:sz="8" w:space="0" w:color="666666"/>
+            </w:tcBorders>
+            <w:shd w:val="clear" w:color="auto" w:fill="FFFFFF"/>
+            <w:tcMar>
+              <w:top w:w="0" w:type="dxa"/>
+              <w:bottom w:w="0" w:type="dxa"/>
+              <w:left w:w="0" w:type="dxa"/>
+              <w:right w:w="0" w:type="dxa"/>
+            </w:tcMar>
+            <w:vAlign w:val="center"/>
+          </w:tcPr>
+          <w:p>
+            <w:pPr>
+              <w:jc w:val="center"/>
+              <w:spacing w:after="60" w:before="60" w:line="240"/>
+              <w:ind w:firstLine="0" w:left="60" w:right="60"/>
+            </w:pPr>
+            <w:r xmlns:w="http://schemas.openxmlformats.org/wordprocessingml/2006/main" xmlns:wp="http://schemas.openxmlformats.org/drawingml/2006/wordprocessingDrawing" xmlns:r="http://schemas.openxmlformats.org/officeDocument/2006/relationships" xmlns:w14="http://schemas.microsoft.com/office/word/2010/wordml">
+              <w:rPr>
+                <w:rFonts w:ascii="Arial" w:hAnsi="Arial" w:eastAsia="Arial" w:cs="Arial"/>
+                <w:sz w:val="22"/>
+                <w:szCs w:val="22"/>
+                <w:color w:val="000000"/>
+              </w:rPr>
+              <w:t xml:space="preserve">1.869</w:t>
             </w:r>
           </w:p>
         </w:tc>
@@ -3323,12 +4970,78 @@
             <w:r xmlns:w="http://schemas.openxmlformats.org/wordprocessingml/2006/main" xmlns:wp="http://schemas.openxmlformats.org/drawingml/2006/wordprocessingDrawing" xmlns:r="http://schemas.openxmlformats.org/officeDocument/2006/relationships" xmlns:w14="http://schemas.microsoft.com/office/word/2010/wordml">
               <w:rPr>
                 <w:rFonts w:ascii="Arial" w:hAnsi="Arial" w:eastAsia="Arial" w:cs="Arial"/>
+                <w:sz w:val="22"/>
+                <w:szCs w:val="22"/>
+                <w:color w:val="000000"/>
+              </w:rPr>
+              <w:t xml:space="preserve">0.172</w:t>
+            </w:r>
+          </w:p>
+        </w:tc>
+        <w:tc>
+          <w:tcPr>
+            <w:tcBorders>
+              <w:bottom w:val="single" w:sz="8" w:space="0" w:color="666666"/>
+              <w:top w:val="single" w:sz="8" w:space="0" w:color="666666"/>
+              <w:left w:val="single" w:sz="8" w:space="0" w:color="666666"/>
+            </w:tcBorders>
+            <w:shd w:val="clear" w:color="auto" w:fill="FFFFFF"/>
+            <w:tcMar>
+              <w:top w:w="0" w:type="dxa"/>
+              <w:bottom w:w="0" w:type="dxa"/>
+              <w:left w:w="0" w:type="dxa"/>
+              <w:right w:w="0" w:type="dxa"/>
+            </w:tcMar>
+            <w:vAlign w:val="center"/>
+          </w:tcPr>
+          <w:p>
+            <w:pPr>
+              <w:jc w:val="center"/>
+              <w:spacing w:after="60" w:before="60" w:line="240"/>
+              <w:ind w:firstLine="0" w:left="60" w:right="60"/>
+            </w:pPr>
+            <w:r xmlns:w="http://schemas.openxmlformats.org/wordprocessingml/2006/main" xmlns:wp="http://schemas.openxmlformats.org/drawingml/2006/wordprocessingDrawing" xmlns:r="http://schemas.openxmlformats.org/officeDocument/2006/relationships" xmlns:w14="http://schemas.microsoft.com/office/word/2010/wordml">
+              <w:rPr>
+                <w:rFonts w:ascii="Arial" w:hAnsi="Arial" w:eastAsia="Arial" w:cs="Arial"/>
+                <w:sz w:val="22"/>
+                <w:szCs w:val="22"/>
+                <w:color w:val="000000"/>
+              </w:rPr>
+              <w:t xml:space="preserve">4.061</w:t>
+            </w:r>
+          </w:p>
+        </w:tc>
+        <w:tc>
+          <w:tcPr>
+            <w:tcBorders>
+              <w:bottom w:val="single" w:sz="8" w:space="0" w:color="666666"/>
+              <w:top w:val="single" w:sz="8" w:space="0" w:color="666666"/>
+              <w:right w:val="single" w:sz="8" w:space="0" w:color="666666"/>
+            </w:tcBorders>
+            <w:shd w:val="clear" w:color="auto" w:fill="FFFFFF"/>
+            <w:tcMar>
+              <w:top w:w="0" w:type="dxa"/>
+              <w:bottom w:w="0" w:type="dxa"/>
+              <w:left w:w="0" w:type="dxa"/>
+              <w:right w:w="0" w:type="dxa"/>
+            </w:tcMar>
+            <w:vAlign w:val="center"/>
+          </w:tcPr>
+          <w:p>
+            <w:pPr>
+              <w:jc w:val="center"/>
+              <w:spacing w:after="60" w:before="60" w:line="240"/>
+              <w:ind w:firstLine="0" w:left="60" w:right="60"/>
+            </w:pPr>
+            <w:r xmlns:w="http://schemas.openxmlformats.org/wordprocessingml/2006/main" xmlns:wp="http://schemas.openxmlformats.org/drawingml/2006/wordprocessingDrawing" xmlns:r="http://schemas.openxmlformats.org/officeDocument/2006/relationships" xmlns:w14="http://schemas.microsoft.com/office/word/2010/wordml">
+              <w:rPr>
+                <w:rFonts w:ascii="Arial" w:hAnsi="Arial" w:eastAsia="Arial" w:cs="Arial"/>
                 <w:b/>
                 <w:sz w:val="22"/>
                 <w:szCs w:val="22"/>
                 <w:color w:val="000000"/>
               </w:rPr>
-              <w:t xml:space="preserve">0.023*</w:t>
+              <w:t xml:space="preserve">0.044*</w:t>
             </w:r>
           </w:p>
         </w:tc>
@@ -3361,107 +5074,39 @@
                 <w:szCs w:val="22"/>
                 <w:color w:val="000000"/>
               </w:rPr>
-              <w:t xml:space="preserve">6.494</w:t>
-            </w:r>
-          </w:p>
-        </w:tc>
-        <w:tc>
-          <w:tcPr>
-            <w:tcBorders>
-              <w:bottom w:val="single" w:sz="8" w:space="0" w:color="666666"/>
-              <w:top w:val="single" w:sz="8" w:space="0" w:color="666666"/>
-              <w:right w:val="single" w:sz="8" w:space="0" w:color="666666"/>
-            </w:tcBorders>
-            <w:shd w:val="clear" w:color="auto" w:fill="FFFFFF"/>
-            <w:tcMar>
-              <w:top w:w="0" w:type="dxa"/>
-              <w:bottom w:w="0" w:type="dxa"/>
-              <w:left w:w="0" w:type="dxa"/>
-              <w:right w:w="0" w:type="dxa"/>
-            </w:tcMar>
-            <w:vAlign w:val="center"/>
-          </w:tcPr>
-          <w:p>
-            <w:pPr>
-              <w:jc w:val="center"/>
-              <w:spacing w:after="60" w:before="60" w:line="240"/>
-              <w:ind w:firstLine="0" w:left="60" w:right="60"/>
-            </w:pPr>
-            <w:r xmlns:w="http://schemas.openxmlformats.org/wordprocessingml/2006/main" xmlns:wp="http://schemas.openxmlformats.org/drawingml/2006/wordprocessingDrawing" xmlns:r="http://schemas.openxmlformats.org/officeDocument/2006/relationships" xmlns:w14="http://schemas.microsoft.com/office/word/2010/wordml">
-              <w:rPr>
-                <w:rFonts w:ascii="Arial" w:hAnsi="Arial" w:eastAsia="Arial" w:cs="Arial"/>
-                <w:b/>
-                <w:sz w:val="22"/>
-                <w:szCs w:val="22"/>
-                <w:color w:val="000000"/>
-              </w:rPr>
-              <w:t xml:space="preserve">0.011*</w:t>
-            </w:r>
-          </w:p>
-        </w:tc>
-        <w:tc>
-          <w:tcPr>
-            <w:tcBorders>
-              <w:bottom w:val="single" w:sz="8" w:space="0" w:color="666666"/>
-              <w:top w:val="single" w:sz="8" w:space="0" w:color="666666"/>
-              <w:left w:val="single" w:sz="8" w:space="0" w:color="666666"/>
-            </w:tcBorders>
-            <w:shd w:val="clear" w:color="auto" w:fill="FFFFFF"/>
-            <w:tcMar>
-              <w:top w:w="0" w:type="dxa"/>
-              <w:bottom w:w="0" w:type="dxa"/>
-              <w:left w:w="0" w:type="dxa"/>
-              <w:right w:w="0" w:type="dxa"/>
-            </w:tcMar>
-            <w:vAlign w:val="center"/>
-          </w:tcPr>
-          <w:p>
-            <w:pPr>
-              <w:jc w:val="center"/>
-              <w:spacing w:after="60" w:before="60" w:line="240"/>
-              <w:ind w:firstLine="0" w:left="60" w:right="60"/>
-            </w:pPr>
-            <w:r xmlns:w="http://schemas.openxmlformats.org/wordprocessingml/2006/main" xmlns:wp="http://schemas.openxmlformats.org/drawingml/2006/wordprocessingDrawing" xmlns:r="http://schemas.openxmlformats.org/officeDocument/2006/relationships" xmlns:w14="http://schemas.microsoft.com/office/word/2010/wordml">
-              <w:rPr>
-                <w:rFonts w:ascii="Arial" w:hAnsi="Arial" w:eastAsia="Arial" w:cs="Arial"/>
-                <w:sz w:val="22"/>
-                <w:szCs w:val="22"/>
-                <w:color w:val="000000"/>
-              </w:rPr>
-              <w:t xml:space="preserve">7.454</w:t>
-            </w:r>
-          </w:p>
-        </w:tc>
-        <w:tc>
-          <w:tcPr>
-            <w:tcBorders>
-              <w:bottom w:val="single" w:sz="8" w:space="0" w:color="666666"/>
-              <w:top w:val="single" w:sz="8" w:space="0" w:color="666666"/>
-            </w:tcBorders>
-            <w:shd w:val="clear" w:color="auto" w:fill="FFFFFF"/>
-            <w:tcMar>
-              <w:top w:w="0" w:type="dxa"/>
-              <w:bottom w:w="0" w:type="dxa"/>
-              <w:left w:w="0" w:type="dxa"/>
-              <w:right w:w="0" w:type="dxa"/>
-            </w:tcMar>
-            <w:vAlign w:val="center"/>
-          </w:tcPr>
-          <w:p>
-            <w:pPr>
-              <w:jc w:val="center"/>
-              <w:spacing w:after="60" w:before="60" w:line="240"/>
-              <w:ind w:firstLine="0" w:left="60" w:right="60"/>
-            </w:pPr>
-            <w:r xmlns:w="http://schemas.openxmlformats.org/wordprocessingml/2006/main" xmlns:wp="http://schemas.openxmlformats.org/drawingml/2006/wordprocessingDrawing" xmlns:r="http://schemas.openxmlformats.org/officeDocument/2006/relationships" xmlns:w14="http://schemas.microsoft.com/office/word/2010/wordml">
-              <w:rPr>
-                <w:rFonts w:ascii="Arial" w:hAnsi="Arial" w:eastAsia="Arial" w:cs="Arial"/>
-                <w:b/>
-                <w:sz w:val="22"/>
-                <w:szCs w:val="22"/>
-                <w:color w:val="000000"/>
-              </w:rPr>
-              <w:t xml:space="preserve">0.006**</w:t>
+              <w:t xml:space="preserve"/>
+            </w:r>
+          </w:p>
+        </w:tc>
+        <w:tc>
+          <w:tcPr>
+            <w:tcBorders>
+              <w:bottom w:val="single" w:sz="8" w:space="0" w:color="666666"/>
+              <w:top w:val="single" w:sz="8" w:space="0" w:color="666666"/>
+            </w:tcBorders>
+            <w:shd w:val="clear" w:color="auto" w:fill="FFFFFF"/>
+            <w:tcMar>
+              <w:top w:w="0" w:type="dxa"/>
+              <w:bottom w:w="0" w:type="dxa"/>
+              <w:left w:w="0" w:type="dxa"/>
+              <w:right w:w="0" w:type="dxa"/>
+            </w:tcMar>
+            <w:vAlign w:val="center"/>
+          </w:tcPr>
+          <w:p>
+            <w:pPr>
+              <w:jc w:val="center"/>
+              <w:spacing w:after="60" w:before="60" w:line="240"/>
+              <w:ind w:firstLine="0" w:left="60" w:right="60"/>
+            </w:pPr>
+            <w:r xmlns:w="http://schemas.openxmlformats.org/wordprocessingml/2006/main" xmlns:wp="http://schemas.openxmlformats.org/drawingml/2006/wordprocessingDrawing" xmlns:r="http://schemas.openxmlformats.org/officeDocument/2006/relationships" xmlns:w14="http://schemas.microsoft.com/office/word/2010/wordml">
+              <w:rPr>
+                <w:rFonts w:ascii="Arial" w:hAnsi="Arial" w:eastAsia="Arial" w:cs="Arial"/>
+                <w:sz w:val="22"/>
+                <w:szCs w:val="22"/>
+                <w:color w:val="000000"/>
+              </w:rPr>
+              <w:t xml:space="preserve"/>
             </w:r>
           </w:p>
         </w:tc>
@@ -3469,7 +5114,7 @@
       <w:tr>
         <w:trPr>
           <w:cantSplit/>
-          <w:trHeight w:val="467" w:hRule="auto"/>
+          <w:trHeight w:val="510" w:hRule="auto"/>
         </w:trPr>
         <w:tc>
           <w:tcPr>
@@ -3499,39 +5144,39 @@
                 <w:szCs w:val="22"/>
                 <w:color w:val="000000"/>
               </w:rPr>
-              <w:t xml:space="preserve">Date of first follicle</w:t>
-            </w:r>
-          </w:p>
-        </w:tc>
-        <w:tc>
-          <w:tcPr>
-            <w:tcBorders>
-              <w:bottom w:val="single" w:sz="8" w:space="0" w:color="666666"/>
-              <w:top w:val="single" w:sz="8" w:space="0" w:color="666666"/>
-            </w:tcBorders>
-            <w:shd w:val="clear" w:color="auto" w:fill="FFFFFF"/>
-            <w:tcMar>
-              <w:top w:w="0" w:type="dxa"/>
-              <w:bottom w:w="0" w:type="dxa"/>
-              <w:left w:w="0" w:type="dxa"/>
-              <w:right w:w="0" w:type="dxa"/>
-            </w:tcMar>
-            <w:vAlign w:val="center"/>
-          </w:tcPr>
-          <w:p>
-            <w:pPr>
-              <w:jc w:val="center"/>
-              <w:spacing w:after="60" w:before="60" w:line="240"/>
-              <w:ind w:firstLine="0" w:left="60" w:right="60"/>
-            </w:pPr>
-            <w:r xmlns:w="http://schemas.openxmlformats.org/wordprocessingml/2006/main" xmlns:wp="http://schemas.openxmlformats.org/drawingml/2006/wordprocessingDrawing" xmlns:r="http://schemas.openxmlformats.org/officeDocument/2006/relationships" xmlns:w14="http://schemas.microsoft.com/office/word/2010/wordml">
-              <w:rPr>
-                <w:rFonts w:ascii="Arial" w:hAnsi="Arial" w:eastAsia="Arial" w:cs="Arial"/>
-                <w:sz w:val="22"/>
-                <w:szCs w:val="22"/>
-                <w:color w:val="000000"/>
-              </w:rPr>
-              <w:t xml:space="preserve">0.321</w:t>
+              <w:t xml:space="preserve">Height before flowering</w:t>
+            </w:r>
+          </w:p>
+        </w:tc>
+        <w:tc>
+          <w:tcPr>
+            <w:tcBorders>
+              <w:bottom w:val="single" w:sz="8" w:space="0" w:color="666666"/>
+              <w:top w:val="single" w:sz="8" w:space="0" w:color="666666"/>
+            </w:tcBorders>
+            <w:shd w:val="clear" w:color="auto" w:fill="FFFFFF"/>
+            <w:tcMar>
+              <w:top w:w="0" w:type="dxa"/>
+              <w:bottom w:w="0" w:type="dxa"/>
+              <w:left w:w="0" w:type="dxa"/>
+              <w:right w:w="0" w:type="dxa"/>
+            </w:tcMar>
+            <w:vAlign w:val="center"/>
+          </w:tcPr>
+          <w:p>
+            <w:pPr>
+              <w:jc w:val="center"/>
+              <w:spacing w:after="60" w:before="60" w:line="240"/>
+              <w:ind w:firstLine="0" w:left="60" w:right="60"/>
+            </w:pPr>
+            <w:r xmlns:w="http://schemas.openxmlformats.org/wordprocessingml/2006/main" xmlns:wp="http://schemas.openxmlformats.org/drawingml/2006/wordprocessingDrawing" xmlns:r="http://schemas.openxmlformats.org/officeDocument/2006/relationships" xmlns:w14="http://schemas.microsoft.com/office/word/2010/wordml">
+              <w:rPr>
+                <w:rFonts w:ascii="Arial" w:hAnsi="Arial" w:eastAsia="Arial" w:cs="Arial"/>
+                <w:sz w:val="22"/>
+                <w:szCs w:val="22"/>
+                <w:color w:val="000000"/>
+              </w:rPr>
+              <w:t xml:space="preserve">0.118</w:t>
             </w:r>
           </w:p>
         </w:tc>
@@ -3564,7 +5209,7 @@
                 <w:szCs w:val="22"/>
                 <w:color w:val="000000"/>
               </w:rPr>
-              <w:t xml:space="preserve">0.571</w:t>
+              <w:t xml:space="preserve">0.731</w:t>
             </w:r>
           </w:p>
         </w:tc>
@@ -3597,7 +5242,7 @@
                 <w:szCs w:val="22"/>
                 <w:color w:val="000000"/>
               </w:rPr>
-              <w:t xml:space="preserve">0.682</w:t>
+              <w:t xml:space="preserve">0.010</w:t>
             </w:r>
           </w:p>
         </w:tc>
@@ -3630,7 +5275,7 @@
                 <w:szCs w:val="22"/>
                 <w:color w:val="000000"/>
               </w:rPr>
-              <w:t xml:space="preserve">0.409</w:t>
+              <w:t xml:space="preserve">0.921</w:t>
             </w:r>
           </w:p>
         </w:tc>
@@ -3703,7 +5348,7 @@
       <w:tr>
         <w:trPr>
           <w:cantSplit/>
-          <w:trHeight w:val="467" w:hRule="auto"/>
+          <w:trHeight w:val="510" w:hRule="auto"/>
         </w:trPr>
         <w:tc>
           <w:tcPr>
@@ -3733,39 +5378,39 @@
                 <w:szCs w:val="22"/>
                 <w:color w:val="000000"/>
               </w:rPr>
-              <w:t xml:space="preserve">Inflorescences</w:t>
-            </w:r>
-          </w:p>
-        </w:tc>
-        <w:tc>
-          <w:tcPr>
-            <w:tcBorders>
-              <w:bottom w:val="single" w:sz="8" w:space="0" w:color="666666"/>
-              <w:top w:val="single" w:sz="8" w:space="0" w:color="666666"/>
-            </w:tcBorders>
-            <w:shd w:val="clear" w:color="auto" w:fill="FFFFFF"/>
-            <w:tcMar>
-              <w:top w:w="0" w:type="dxa"/>
-              <w:bottom w:w="0" w:type="dxa"/>
-              <w:left w:w="0" w:type="dxa"/>
-              <w:right w:w="0" w:type="dxa"/>
-            </w:tcMar>
-            <w:vAlign w:val="center"/>
-          </w:tcPr>
-          <w:p>
-            <w:pPr>
-              <w:jc w:val="center"/>
-              <w:spacing w:after="60" w:before="60" w:line="240"/>
-              <w:ind w:firstLine="0" w:left="60" w:right="60"/>
-            </w:pPr>
-            <w:r xmlns:w="http://schemas.openxmlformats.org/wordprocessingml/2006/main" xmlns:wp="http://schemas.openxmlformats.org/drawingml/2006/wordprocessingDrawing" xmlns:r="http://schemas.openxmlformats.org/officeDocument/2006/relationships" xmlns:w14="http://schemas.microsoft.com/office/word/2010/wordml">
-              <w:rPr>
-                <w:rFonts w:ascii="Arial" w:hAnsi="Arial" w:eastAsia="Arial" w:cs="Arial"/>
-                <w:sz w:val="22"/>
-                <w:szCs w:val="22"/>
-                <w:color w:val="000000"/>
-              </w:rPr>
-              <w:t xml:space="preserve">4.233</w:t>
+              <w:t xml:space="preserve">Height after flowering</w:t>
+            </w:r>
+          </w:p>
+        </w:tc>
+        <w:tc>
+          <w:tcPr>
+            <w:tcBorders>
+              <w:bottom w:val="single" w:sz="8" w:space="0" w:color="666666"/>
+              <w:top w:val="single" w:sz="8" w:space="0" w:color="666666"/>
+            </w:tcBorders>
+            <w:shd w:val="clear" w:color="auto" w:fill="FFFFFF"/>
+            <w:tcMar>
+              <w:top w:w="0" w:type="dxa"/>
+              <w:bottom w:w="0" w:type="dxa"/>
+              <w:left w:w="0" w:type="dxa"/>
+              <w:right w:w="0" w:type="dxa"/>
+            </w:tcMar>
+            <w:vAlign w:val="center"/>
+          </w:tcPr>
+          <w:p>
+            <w:pPr>
+              <w:jc w:val="center"/>
+              <w:spacing w:after="60" w:before="60" w:line="240"/>
+              <w:ind w:firstLine="0" w:left="60" w:right="60"/>
+            </w:pPr>
+            <w:r xmlns:w="http://schemas.openxmlformats.org/wordprocessingml/2006/main" xmlns:wp="http://schemas.openxmlformats.org/drawingml/2006/wordprocessingDrawing" xmlns:r="http://schemas.openxmlformats.org/officeDocument/2006/relationships" xmlns:w14="http://schemas.microsoft.com/office/word/2010/wordml">
+              <w:rPr>
+                <w:rFonts w:ascii="Arial" w:hAnsi="Arial" w:eastAsia="Arial" w:cs="Arial"/>
+                <w:sz w:val="22"/>
+                <w:szCs w:val="22"/>
+                <w:color w:val="000000"/>
+              </w:rPr>
+              <w:t xml:space="preserve">0.025</w:t>
             </w:r>
           </w:p>
         </w:tc>
@@ -3794,12 +5439,11 @@
             <w:r xmlns:w="http://schemas.openxmlformats.org/wordprocessingml/2006/main" xmlns:wp="http://schemas.openxmlformats.org/drawingml/2006/wordprocessingDrawing" xmlns:r="http://schemas.openxmlformats.org/officeDocument/2006/relationships" xmlns:w14="http://schemas.microsoft.com/office/word/2010/wordml">
               <w:rPr>
                 <w:rFonts w:ascii="Arial" w:hAnsi="Arial" w:eastAsia="Arial" w:cs="Arial"/>
-                <w:b/>
-                <w:sz w:val="22"/>
-                <w:szCs w:val="22"/>
-                <w:color w:val="000000"/>
-              </w:rPr>
-              <w:t xml:space="preserve">0.04*</w:t>
+                <w:sz w:val="22"/>
+                <w:szCs w:val="22"/>
+                <w:color w:val="000000"/>
+              </w:rPr>
+              <w:t xml:space="preserve">0.875</w:t>
             </w:r>
           </w:p>
         </w:tc>
@@ -3832,7 +5476,7 @@
                 <w:szCs w:val="22"/>
                 <w:color w:val="000000"/>
               </w:rPr>
-              <w:t xml:space="preserve">2.101</w:t>
+              <w:t xml:space="preserve">0.227</w:t>
             </w:r>
           </w:p>
         </w:tc>
@@ -3865,476 +5509,7 @@
                 <w:szCs w:val="22"/>
                 <w:color w:val="000000"/>
               </w:rPr>
-              <w:t xml:space="preserve">0.147</w:t>
-            </w:r>
-          </w:p>
-        </w:tc>
-        <w:tc>
-          <w:tcPr>
-            <w:tcBorders>
-              <w:bottom w:val="single" w:sz="8" w:space="0" w:color="666666"/>
-              <w:top w:val="single" w:sz="8" w:space="0" w:color="666666"/>
-              <w:left w:val="single" w:sz="8" w:space="0" w:color="666666"/>
-            </w:tcBorders>
-            <w:shd w:val="clear" w:color="auto" w:fill="FFFFFF"/>
-            <w:tcMar>
-              <w:top w:w="0" w:type="dxa"/>
-              <w:bottom w:w="0" w:type="dxa"/>
-              <w:left w:w="0" w:type="dxa"/>
-              <w:right w:w="0" w:type="dxa"/>
-            </w:tcMar>
-            <w:vAlign w:val="center"/>
-          </w:tcPr>
-          <w:p>
-            <w:pPr>
-              <w:jc w:val="center"/>
-              <w:spacing w:after="60" w:before="60" w:line="240"/>
-              <w:ind w:firstLine="0" w:left="60" w:right="60"/>
-            </w:pPr>
-            <w:r xmlns:w="http://schemas.openxmlformats.org/wordprocessingml/2006/main" xmlns:wp="http://schemas.openxmlformats.org/drawingml/2006/wordprocessingDrawing" xmlns:r="http://schemas.openxmlformats.org/officeDocument/2006/relationships" xmlns:w14="http://schemas.microsoft.com/office/word/2010/wordml">
-              <w:rPr>
-                <w:rFonts w:ascii="Arial" w:hAnsi="Arial" w:eastAsia="Arial" w:cs="Arial"/>
-                <w:sz w:val="22"/>
-                <w:szCs w:val="22"/>
-                <w:color w:val="000000"/>
-              </w:rPr>
-              <w:t xml:space="preserve">5.252</w:t>
-            </w:r>
-          </w:p>
-        </w:tc>
-        <w:tc>
-          <w:tcPr>
-            <w:tcBorders>
-              <w:bottom w:val="single" w:sz="8" w:space="0" w:color="666666"/>
-              <w:top w:val="single" w:sz="8" w:space="0" w:color="666666"/>
-            </w:tcBorders>
-            <w:shd w:val="clear" w:color="auto" w:fill="FFFFFF"/>
-            <w:tcMar>
-              <w:top w:w="0" w:type="dxa"/>
-              <w:bottom w:w="0" w:type="dxa"/>
-              <w:left w:w="0" w:type="dxa"/>
-              <w:right w:w="0" w:type="dxa"/>
-            </w:tcMar>
-            <w:vAlign w:val="center"/>
-          </w:tcPr>
-          <w:p>
-            <w:pPr>
-              <w:jc w:val="center"/>
-              <w:spacing w:after="60" w:before="60" w:line="240"/>
-              <w:ind w:firstLine="0" w:left="60" w:right="60"/>
-            </w:pPr>
-            <w:r xmlns:w="http://schemas.openxmlformats.org/wordprocessingml/2006/main" xmlns:wp="http://schemas.openxmlformats.org/drawingml/2006/wordprocessingDrawing" xmlns:r="http://schemas.openxmlformats.org/officeDocument/2006/relationships" xmlns:w14="http://schemas.microsoft.com/office/word/2010/wordml">
-              <w:rPr>
-                <w:rFonts w:ascii="Arial" w:hAnsi="Arial" w:eastAsia="Arial" w:cs="Arial"/>
-                <w:b/>
-                <w:sz w:val="22"/>
-                <w:szCs w:val="22"/>
-                <w:color w:val="000000"/>
-              </w:rPr>
-              <w:t xml:space="preserve">0.022*</w:t>
-            </w:r>
-          </w:p>
-        </w:tc>
-      </w:tr>
-      <w:tr>
-        <w:trPr>
-          <w:cantSplit/>
-          <w:trHeight w:val="465" w:hRule="auto"/>
-        </w:trPr>
-        <w:tc>
-          <w:tcPr>
-            <w:tcBorders>
-              <w:bottom w:val="single" w:sz="8" w:space="0" w:color="666666"/>
-              <w:top w:val="single" w:sz="8" w:space="0" w:color="666666"/>
-            </w:tcBorders>
-            <w:shd w:val="clear" w:color="auto" w:fill="FFFFFF"/>
-            <w:tcMar>
-              <w:top w:w="0" w:type="dxa"/>
-              <w:bottom w:w="0" w:type="dxa"/>
-              <w:left w:w="0" w:type="dxa"/>
-              <w:right w:w="0" w:type="dxa"/>
-            </w:tcMar>
-            <w:vAlign w:val="center"/>
-          </w:tcPr>
-          <w:p>
-            <w:pPr>
-              <w:jc w:val="left"/>
-              <w:spacing w:after="60" w:before="60" w:line="240"/>
-              <w:ind w:firstLine="0" w:left="60" w:right="60"/>
-            </w:pPr>
-            <w:r xmlns:w="http://schemas.openxmlformats.org/wordprocessingml/2006/main" xmlns:wp="http://schemas.openxmlformats.org/drawingml/2006/wordprocessingDrawing" xmlns:r="http://schemas.openxmlformats.org/officeDocument/2006/relationships" xmlns:w14="http://schemas.microsoft.com/office/word/2010/wordml">
-              <w:rPr>
-                <w:rFonts w:ascii="Arial" w:hAnsi="Arial" w:eastAsia="Arial" w:cs="Arial"/>
-                <w:sz w:val="22"/>
-                <w:szCs w:val="22"/>
-                <w:color w:val="000000"/>
-              </w:rPr>
-              <w:t xml:space="preserve">Pollinaria removed</w:t>
-            </w:r>
-          </w:p>
-        </w:tc>
-        <w:tc>
-          <w:tcPr>
-            <w:tcBorders>
-              <w:bottom w:val="single" w:sz="8" w:space="0" w:color="666666"/>
-              <w:top w:val="single" w:sz="8" w:space="0" w:color="666666"/>
-            </w:tcBorders>
-            <w:shd w:val="clear" w:color="auto" w:fill="FFFFFF"/>
-            <w:tcMar>
-              <w:top w:w="0" w:type="dxa"/>
-              <w:bottom w:w="0" w:type="dxa"/>
-              <w:left w:w="0" w:type="dxa"/>
-              <w:right w:w="0" w:type="dxa"/>
-            </w:tcMar>
-            <w:vAlign w:val="center"/>
-          </w:tcPr>
-          <w:p>
-            <w:pPr>
-              <w:jc w:val="center"/>
-              <w:spacing w:after="60" w:before="60" w:line="240"/>
-              <w:ind w:firstLine="0" w:left="60" w:right="60"/>
-            </w:pPr>
-            <w:r xmlns:w="http://schemas.openxmlformats.org/wordprocessingml/2006/main" xmlns:wp="http://schemas.openxmlformats.org/drawingml/2006/wordprocessingDrawing" xmlns:r="http://schemas.openxmlformats.org/officeDocument/2006/relationships" xmlns:w14="http://schemas.microsoft.com/office/word/2010/wordml">
-              <w:rPr>
-                <w:rFonts w:ascii="Arial" w:hAnsi="Arial" w:eastAsia="Arial" w:cs="Arial"/>
-                <w:sz w:val="22"/>
-                <w:szCs w:val="22"/>
-                <w:color w:val="000000"/>
-              </w:rPr>
-              <w:t xml:space="preserve">1.336</w:t>
-            </w:r>
-          </w:p>
-        </w:tc>
-        <w:tc>
-          <w:tcPr>
-            <w:tcBorders>
-              <w:bottom w:val="single" w:sz="8" w:space="0" w:color="666666"/>
-              <w:top w:val="single" w:sz="8" w:space="0" w:color="666666"/>
-              <w:right w:val="single" w:sz="8" w:space="0" w:color="666666"/>
-            </w:tcBorders>
-            <w:shd w:val="clear" w:color="auto" w:fill="FFFFFF"/>
-            <w:tcMar>
-              <w:top w:w="0" w:type="dxa"/>
-              <w:bottom w:w="0" w:type="dxa"/>
-              <w:left w:w="0" w:type="dxa"/>
-              <w:right w:w="0" w:type="dxa"/>
-            </w:tcMar>
-            <w:vAlign w:val="center"/>
-          </w:tcPr>
-          <w:p>
-            <w:pPr>
-              <w:jc w:val="center"/>
-              <w:spacing w:after="60" w:before="60" w:line="240"/>
-              <w:ind w:firstLine="0" w:left="60" w:right="60"/>
-            </w:pPr>
-            <w:r xmlns:w="http://schemas.openxmlformats.org/wordprocessingml/2006/main" xmlns:wp="http://schemas.openxmlformats.org/drawingml/2006/wordprocessingDrawing" xmlns:r="http://schemas.openxmlformats.org/officeDocument/2006/relationships" xmlns:w14="http://schemas.microsoft.com/office/word/2010/wordml">
-              <w:rPr>
-                <w:rFonts w:ascii="Arial" w:hAnsi="Arial" w:eastAsia="Arial" w:cs="Arial"/>
-                <w:sz w:val="22"/>
-                <w:szCs w:val="22"/>
-                <w:color w:val="000000"/>
-              </w:rPr>
-              <w:t xml:space="preserve">0.248</w:t>
-            </w:r>
-          </w:p>
-        </w:tc>
-        <w:tc>
-          <w:tcPr>
-            <w:tcBorders>
-              <w:bottom w:val="single" w:sz="8" w:space="0" w:color="666666"/>
-              <w:top w:val="single" w:sz="8" w:space="0" w:color="666666"/>
-              <w:left w:val="single" w:sz="8" w:space="0" w:color="666666"/>
-            </w:tcBorders>
-            <w:shd w:val="clear" w:color="auto" w:fill="FFFFFF"/>
-            <w:tcMar>
-              <w:top w:w="0" w:type="dxa"/>
-              <w:bottom w:w="0" w:type="dxa"/>
-              <w:left w:w="0" w:type="dxa"/>
-              <w:right w:w="0" w:type="dxa"/>
-            </w:tcMar>
-            <w:vAlign w:val="center"/>
-          </w:tcPr>
-          <w:p>
-            <w:pPr>
-              <w:jc w:val="center"/>
-              <w:spacing w:after="60" w:before="60" w:line="240"/>
-              <w:ind w:firstLine="0" w:left="60" w:right="60"/>
-            </w:pPr>
-            <w:r xmlns:w="http://schemas.openxmlformats.org/wordprocessingml/2006/main" xmlns:wp="http://schemas.openxmlformats.org/drawingml/2006/wordprocessingDrawing" xmlns:r="http://schemas.openxmlformats.org/officeDocument/2006/relationships" xmlns:w14="http://schemas.microsoft.com/office/word/2010/wordml">
-              <w:rPr>
-                <w:rFonts w:ascii="Arial" w:hAnsi="Arial" w:eastAsia="Arial" w:cs="Arial"/>
-                <w:sz w:val="22"/>
-                <w:szCs w:val="22"/>
-                <w:color w:val="000000"/>
-              </w:rPr>
-              <w:t xml:space="preserve">0.173</w:t>
-            </w:r>
-          </w:p>
-        </w:tc>
-        <w:tc>
-          <w:tcPr>
-            <w:tcBorders>
-              <w:bottom w:val="single" w:sz="8" w:space="0" w:color="666666"/>
-              <w:top w:val="single" w:sz="8" w:space="0" w:color="666666"/>
-              <w:right w:val="single" w:sz="8" w:space="0" w:color="666666"/>
-            </w:tcBorders>
-            <w:shd w:val="clear" w:color="auto" w:fill="FFFFFF"/>
-            <w:tcMar>
-              <w:top w:w="0" w:type="dxa"/>
-              <w:bottom w:w="0" w:type="dxa"/>
-              <w:left w:w="0" w:type="dxa"/>
-              <w:right w:w="0" w:type="dxa"/>
-            </w:tcMar>
-            <w:vAlign w:val="center"/>
-          </w:tcPr>
-          <w:p>
-            <w:pPr>
-              <w:jc w:val="center"/>
-              <w:spacing w:after="60" w:before="60" w:line="240"/>
-              <w:ind w:firstLine="0" w:left="60" w:right="60"/>
-            </w:pPr>
-            <w:r xmlns:w="http://schemas.openxmlformats.org/wordprocessingml/2006/main" xmlns:wp="http://schemas.openxmlformats.org/drawingml/2006/wordprocessingDrawing" xmlns:r="http://schemas.openxmlformats.org/officeDocument/2006/relationships" xmlns:w14="http://schemas.microsoft.com/office/word/2010/wordml">
-              <w:rPr>
-                <w:rFonts w:ascii="Arial" w:hAnsi="Arial" w:eastAsia="Arial" w:cs="Arial"/>
-                <w:sz w:val="22"/>
-                <w:szCs w:val="22"/>
-                <w:color w:val="000000"/>
-              </w:rPr>
-              <w:t xml:space="preserve">0.677</w:t>
-            </w:r>
-          </w:p>
-        </w:tc>
-        <w:tc>
-          <w:tcPr>
-            <w:tcBorders>
-              <w:bottom w:val="single" w:sz="8" w:space="0" w:color="666666"/>
-              <w:top w:val="single" w:sz="8" w:space="0" w:color="666666"/>
-              <w:left w:val="single" w:sz="8" w:space="0" w:color="666666"/>
-            </w:tcBorders>
-            <w:shd w:val="clear" w:color="auto" w:fill="FFFFFF"/>
-            <w:tcMar>
-              <w:top w:w="0" w:type="dxa"/>
-              <w:bottom w:w="0" w:type="dxa"/>
-              <w:left w:w="0" w:type="dxa"/>
-              <w:right w:w="0" w:type="dxa"/>
-            </w:tcMar>
-            <w:vAlign w:val="center"/>
-          </w:tcPr>
-          <w:p>
-            <w:pPr>
-              <w:jc w:val="center"/>
-              <w:spacing w:after="60" w:before="60" w:line="240"/>
-              <w:ind w:firstLine="0" w:left="60" w:right="60"/>
-            </w:pPr>
-            <w:r xmlns:w="http://schemas.openxmlformats.org/wordprocessingml/2006/main" xmlns:wp="http://schemas.openxmlformats.org/drawingml/2006/wordprocessingDrawing" xmlns:r="http://schemas.openxmlformats.org/officeDocument/2006/relationships" xmlns:w14="http://schemas.microsoft.com/office/word/2010/wordml">
-              <w:rPr>
-                <w:rFonts w:ascii="Arial" w:hAnsi="Arial" w:eastAsia="Arial" w:cs="Arial"/>
-                <w:sz w:val="22"/>
-                <w:szCs w:val="22"/>
-                <w:color w:val="000000"/>
-              </w:rPr>
-              <w:t xml:space="preserve"/>
-            </w:r>
-          </w:p>
-        </w:tc>
-        <w:tc>
-          <w:tcPr>
-            <w:tcBorders>
-              <w:bottom w:val="single" w:sz="8" w:space="0" w:color="666666"/>
-              <w:top w:val="single" w:sz="8" w:space="0" w:color="666666"/>
-            </w:tcBorders>
-            <w:shd w:val="clear" w:color="auto" w:fill="FFFFFF"/>
-            <w:tcMar>
-              <w:top w:w="0" w:type="dxa"/>
-              <w:bottom w:w="0" w:type="dxa"/>
-              <w:left w:w="0" w:type="dxa"/>
-              <w:right w:w="0" w:type="dxa"/>
-            </w:tcMar>
-            <w:vAlign w:val="center"/>
-          </w:tcPr>
-          <w:p>
-            <w:pPr>
-              <w:jc w:val="center"/>
-              <w:spacing w:after="60" w:before="60" w:line="240"/>
-              <w:ind w:firstLine="0" w:left="60" w:right="60"/>
-            </w:pPr>
-            <w:r xmlns:w="http://schemas.openxmlformats.org/wordprocessingml/2006/main" xmlns:wp="http://schemas.openxmlformats.org/drawingml/2006/wordprocessingDrawing" xmlns:r="http://schemas.openxmlformats.org/officeDocument/2006/relationships" xmlns:w14="http://schemas.microsoft.com/office/word/2010/wordml">
-              <w:rPr>
-                <w:rFonts w:ascii="Arial" w:hAnsi="Arial" w:eastAsia="Arial" w:cs="Arial"/>
-                <w:sz w:val="22"/>
-                <w:szCs w:val="22"/>
-                <w:color w:val="000000"/>
-              </w:rPr>
-              <w:t xml:space="preserve"/>
-            </w:r>
-          </w:p>
-        </w:tc>
-      </w:tr>
-      <w:tr>
-        <w:trPr>
-          <w:cantSplit/>
-          <w:trHeight w:val="505" w:hRule="auto"/>
-        </w:trPr>
-        <w:tc>
-          <w:tcPr>
-            <w:tcBorders>
-              <w:bottom w:val="single" w:sz="8" w:space="0" w:color="666666"/>
-              <w:top w:val="single" w:sz="8" w:space="0" w:color="666666"/>
-            </w:tcBorders>
-            <w:shd w:val="clear" w:color="auto" w:fill="FFFFFF"/>
-            <w:tcMar>
-              <w:top w:w="0" w:type="dxa"/>
-              <w:bottom w:w="0" w:type="dxa"/>
-              <w:left w:w="0" w:type="dxa"/>
-              <w:right w:w="0" w:type="dxa"/>
-            </w:tcMar>
-            <w:vAlign w:val="center"/>
-          </w:tcPr>
-          <w:p>
-            <w:pPr>
-              <w:jc w:val="left"/>
-              <w:spacing w:after="60" w:before="60" w:line="240"/>
-              <w:ind w:firstLine="0" w:left="60" w:right="60"/>
-            </w:pPr>
-            <w:r xmlns:w="http://schemas.openxmlformats.org/wordprocessingml/2006/main" xmlns:wp="http://schemas.openxmlformats.org/drawingml/2006/wordprocessingDrawing" xmlns:r="http://schemas.openxmlformats.org/officeDocument/2006/relationships" xmlns:w14="http://schemas.microsoft.com/office/word/2010/wordml">
-              <w:rPr>
-                <w:rFonts w:ascii="Arial" w:hAnsi="Arial" w:eastAsia="Arial" w:cs="Arial"/>
-                <w:sz w:val="22"/>
-                <w:szCs w:val="22"/>
-                <w:color w:val="000000"/>
-              </w:rPr>
-              <w:t xml:space="preserve">Danaus plexippus abundance</w:t>
-            </w:r>
-          </w:p>
-        </w:tc>
-        <w:tc>
-          <w:tcPr>
-            <w:tcBorders>
-              <w:bottom w:val="single" w:sz="8" w:space="0" w:color="666666"/>
-              <w:top w:val="single" w:sz="8" w:space="0" w:color="666666"/>
-            </w:tcBorders>
-            <w:shd w:val="clear" w:color="auto" w:fill="FFFFFF"/>
-            <w:tcMar>
-              <w:top w:w="0" w:type="dxa"/>
-              <w:bottom w:w="0" w:type="dxa"/>
-              <w:left w:w="0" w:type="dxa"/>
-              <w:right w:w="0" w:type="dxa"/>
-            </w:tcMar>
-            <w:vAlign w:val="center"/>
-          </w:tcPr>
-          <w:p>
-            <w:pPr>
-              <w:jc w:val="center"/>
-              <w:spacing w:after="60" w:before="60" w:line="240"/>
-              <w:ind w:firstLine="0" w:left="60" w:right="60"/>
-            </w:pPr>
-            <w:r xmlns:w="http://schemas.openxmlformats.org/wordprocessingml/2006/main" xmlns:wp="http://schemas.openxmlformats.org/drawingml/2006/wordprocessingDrawing" xmlns:r="http://schemas.openxmlformats.org/officeDocument/2006/relationships" xmlns:w14="http://schemas.microsoft.com/office/word/2010/wordml">
-              <w:rPr>
-                <w:rFonts w:ascii="Arial" w:hAnsi="Arial" w:eastAsia="Arial" w:cs="Arial"/>
-                <w:sz w:val="22"/>
-                <w:szCs w:val="22"/>
-                <w:color w:val="000000"/>
-              </w:rPr>
-              <w:t xml:space="preserve">0.114</w:t>
-            </w:r>
-          </w:p>
-        </w:tc>
-        <w:tc>
-          <w:tcPr>
-            <w:tcBorders>
-              <w:bottom w:val="single" w:sz="8" w:space="0" w:color="666666"/>
-              <w:top w:val="single" w:sz="8" w:space="0" w:color="666666"/>
-              <w:right w:val="single" w:sz="8" w:space="0" w:color="666666"/>
-            </w:tcBorders>
-            <w:shd w:val="clear" w:color="auto" w:fill="FFFFFF"/>
-            <w:tcMar>
-              <w:top w:w="0" w:type="dxa"/>
-              <w:bottom w:w="0" w:type="dxa"/>
-              <w:left w:w="0" w:type="dxa"/>
-              <w:right w:w="0" w:type="dxa"/>
-            </w:tcMar>
-            <w:vAlign w:val="center"/>
-          </w:tcPr>
-          <w:p>
-            <w:pPr>
-              <w:jc w:val="center"/>
-              <w:spacing w:after="60" w:before="60" w:line="240"/>
-              <w:ind w:firstLine="0" w:left="60" w:right="60"/>
-            </w:pPr>
-            <w:r xmlns:w="http://schemas.openxmlformats.org/wordprocessingml/2006/main" xmlns:wp="http://schemas.openxmlformats.org/drawingml/2006/wordprocessingDrawing" xmlns:r="http://schemas.openxmlformats.org/officeDocument/2006/relationships" xmlns:w14="http://schemas.microsoft.com/office/word/2010/wordml">
-              <w:rPr>
-                <w:rFonts w:ascii="Arial" w:hAnsi="Arial" w:eastAsia="Arial" w:cs="Arial"/>
-                <w:sz w:val="22"/>
-                <w:szCs w:val="22"/>
-                <w:color w:val="000000"/>
-              </w:rPr>
-              <w:t xml:space="preserve">0.736</w:t>
-            </w:r>
-          </w:p>
-        </w:tc>
-        <w:tc>
-          <w:tcPr>
-            <w:tcBorders>
-              <w:bottom w:val="single" w:sz="8" w:space="0" w:color="666666"/>
-              <w:top w:val="single" w:sz="8" w:space="0" w:color="666666"/>
-              <w:left w:val="single" w:sz="8" w:space="0" w:color="666666"/>
-            </w:tcBorders>
-            <w:shd w:val="clear" w:color="auto" w:fill="FFFFFF"/>
-            <w:tcMar>
-              <w:top w:w="0" w:type="dxa"/>
-              <w:bottom w:w="0" w:type="dxa"/>
-              <w:left w:w="0" w:type="dxa"/>
-              <w:right w:w="0" w:type="dxa"/>
-            </w:tcMar>
-            <w:vAlign w:val="center"/>
-          </w:tcPr>
-          <w:p>
-            <w:pPr>
-              <w:jc w:val="center"/>
-              <w:spacing w:after="60" w:before="60" w:line="240"/>
-              <w:ind w:firstLine="0" w:left="60" w:right="60"/>
-            </w:pPr>
-            <w:r xmlns:w="http://schemas.openxmlformats.org/wordprocessingml/2006/main" xmlns:wp="http://schemas.openxmlformats.org/drawingml/2006/wordprocessingDrawing" xmlns:r="http://schemas.openxmlformats.org/officeDocument/2006/relationships" xmlns:w14="http://schemas.microsoft.com/office/word/2010/wordml">
-              <w:rPr>
-                <w:rFonts w:ascii="Arial" w:hAnsi="Arial" w:eastAsia="Arial" w:cs="Arial"/>
-                <w:sz w:val="22"/>
-                <w:szCs w:val="22"/>
-                <w:color w:val="000000"/>
-              </w:rPr>
-              <w:t xml:space="preserve">0.000</w:t>
-            </w:r>
-          </w:p>
-        </w:tc>
-        <w:tc>
-          <w:tcPr>
-            <w:tcBorders>
-              <w:bottom w:val="single" w:sz="8" w:space="0" w:color="666666"/>
-              <w:top w:val="single" w:sz="8" w:space="0" w:color="666666"/>
-              <w:right w:val="single" w:sz="8" w:space="0" w:color="666666"/>
-            </w:tcBorders>
-            <w:shd w:val="clear" w:color="auto" w:fill="FFFFFF"/>
-            <w:tcMar>
-              <w:top w:w="0" w:type="dxa"/>
-              <w:bottom w:w="0" w:type="dxa"/>
-              <w:left w:w="0" w:type="dxa"/>
-              <w:right w:w="0" w:type="dxa"/>
-            </w:tcMar>
-            <w:vAlign w:val="center"/>
-          </w:tcPr>
-          <w:p>
-            <w:pPr>
-              <w:jc w:val="center"/>
-              <w:spacing w:after="60" w:before="60" w:line="240"/>
-              <w:ind w:firstLine="0" w:left="60" w:right="60"/>
-            </w:pPr>
-            <w:r xmlns:w="http://schemas.openxmlformats.org/wordprocessingml/2006/main" xmlns:wp="http://schemas.openxmlformats.org/drawingml/2006/wordprocessingDrawing" xmlns:r="http://schemas.openxmlformats.org/officeDocument/2006/relationships" xmlns:w14="http://schemas.microsoft.com/office/word/2010/wordml">
-              <w:rPr>
-                <w:rFonts w:ascii="Arial" w:hAnsi="Arial" w:eastAsia="Arial" w:cs="Arial"/>
-                <w:sz w:val="22"/>
-                <w:szCs w:val="22"/>
-                <w:color w:val="000000"/>
-              </w:rPr>
-              <w:t xml:space="preserve">0.988</w:t>
+              <w:t xml:space="preserve">0.634</w:t>
             </w:r>
           </w:p>
         </w:tc>
@@ -4437,39 +5612,39 @@
                 <w:szCs w:val="22"/>
                 <w:color w:val="000000"/>
               </w:rPr>
-              <w:t xml:space="preserve">Liriomyza asclepiadis abundance</w:t>
-            </w:r>
-          </w:p>
-        </w:tc>
-        <w:tc>
-          <w:tcPr>
-            <w:tcBorders>
-              <w:bottom w:val="single" w:sz="8" w:space="0" w:color="666666"/>
-              <w:top w:val="single" w:sz="8" w:space="0" w:color="666666"/>
-            </w:tcBorders>
-            <w:shd w:val="clear" w:color="auto" w:fill="FFFFFF"/>
-            <w:tcMar>
-              <w:top w:w="0" w:type="dxa"/>
-              <w:bottom w:w="0" w:type="dxa"/>
-              <w:left w:w="0" w:type="dxa"/>
-              <w:right w:w="0" w:type="dxa"/>
-            </w:tcMar>
-            <w:vAlign w:val="center"/>
-          </w:tcPr>
-          <w:p>
-            <w:pPr>
-              <w:jc w:val="center"/>
-              <w:spacing w:after="60" w:before="60" w:line="240"/>
-              <w:ind w:firstLine="0" w:left="60" w:right="60"/>
-            </w:pPr>
-            <w:r xmlns:w="http://schemas.openxmlformats.org/wordprocessingml/2006/main" xmlns:wp="http://schemas.openxmlformats.org/drawingml/2006/wordprocessingDrawing" xmlns:r="http://schemas.openxmlformats.org/officeDocument/2006/relationships" xmlns:w14="http://schemas.microsoft.com/office/word/2010/wordml">
-              <w:rPr>
-                <w:rFonts w:ascii="Arial" w:hAnsi="Arial" w:eastAsia="Arial" w:cs="Arial"/>
-                <w:sz w:val="22"/>
-                <w:szCs w:val="22"/>
-                <w:color w:val="000000"/>
-              </w:rPr>
-              <w:t xml:space="preserve">0.366</w:t>
+              <w:t xml:space="preserve">Relative growth rate</w:t>
+            </w:r>
+          </w:p>
+        </w:tc>
+        <w:tc>
+          <w:tcPr>
+            <w:tcBorders>
+              <w:bottom w:val="single" w:sz="8" w:space="0" w:color="666666"/>
+              <w:top w:val="single" w:sz="8" w:space="0" w:color="666666"/>
+            </w:tcBorders>
+            <w:shd w:val="clear" w:color="auto" w:fill="FFFFFF"/>
+            <w:tcMar>
+              <w:top w:w="0" w:type="dxa"/>
+              <w:bottom w:w="0" w:type="dxa"/>
+              <w:left w:w="0" w:type="dxa"/>
+              <w:right w:w="0" w:type="dxa"/>
+            </w:tcMar>
+            <w:vAlign w:val="center"/>
+          </w:tcPr>
+          <w:p>
+            <w:pPr>
+              <w:jc w:val="center"/>
+              <w:spacing w:after="60" w:before="60" w:line="240"/>
+              <w:ind w:firstLine="0" w:left="60" w:right="60"/>
+            </w:pPr>
+            <w:r xmlns:w="http://schemas.openxmlformats.org/wordprocessingml/2006/main" xmlns:wp="http://schemas.openxmlformats.org/drawingml/2006/wordprocessingDrawing" xmlns:r="http://schemas.openxmlformats.org/officeDocument/2006/relationships" xmlns:w14="http://schemas.microsoft.com/office/word/2010/wordml">
+              <w:rPr>
+                <w:rFonts w:ascii="Arial" w:hAnsi="Arial" w:eastAsia="Arial" w:cs="Arial"/>
+                <w:sz w:val="22"/>
+                <w:szCs w:val="22"/>
+                <w:color w:val="000000"/>
+              </w:rPr>
+              <w:t xml:space="preserve">0.113</w:t>
             </w:r>
           </w:p>
         </w:tc>
@@ -4502,7 +5677,7 @@
                 <w:szCs w:val="22"/>
                 <w:color w:val="000000"/>
               </w:rPr>
-              <w:t xml:space="preserve">0.545</w:t>
+              <w:t xml:space="preserve">0.737</w:t>
             </w:r>
           </w:p>
         </w:tc>
@@ -4535,7 +5710,7 @@
                 <w:szCs w:val="22"/>
                 <w:color w:val="000000"/>
               </w:rPr>
-              <w:t xml:space="preserve">0.097</w:t>
+              <w:t xml:space="preserve">0.431</w:t>
             </w:r>
           </w:p>
         </w:tc>
@@ -4568,710 +5743,7 @@
                 <w:szCs w:val="22"/>
                 <w:color w:val="000000"/>
               </w:rPr>
-              <w:t xml:space="preserve">0.755</w:t>
-            </w:r>
-          </w:p>
-        </w:tc>
-        <w:tc>
-          <w:tcPr>
-            <w:tcBorders>
-              <w:bottom w:val="single" w:sz="8" w:space="0" w:color="666666"/>
-              <w:top w:val="single" w:sz="8" w:space="0" w:color="666666"/>
-              <w:left w:val="single" w:sz="8" w:space="0" w:color="666666"/>
-            </w:tcBorders>
-            <w:shd w:val="clear" w:color="auto" w:fill="FFFFFF"/>
-            <w:tcMar>
-              <w:top w:w="0" w:type="dxa"/>
-              <w:bottom w:w="0" w:type="dxa"/>
-              <w:left w:w="0" w:type="dxa"/>
-              <w:right w:w="0" w:type="dxa"/>
-            </w:tcMar>
-            <w:vAlign w:val="center"/>
-          </w:tcPr>
-          <w:p>
-            <w:pPr>
-              <w:jc w:val="center"/>
-              <w:spacing w:after="60" w:before="60" w:line="240"/>
-              <w:ind w:firstLine="0" w:left="60" w:right="60"/>
-            </w:pPr>
-            <w:r xmlns:w="http://schemas.openxmlformats.org/wordprocessingml/2006/main" xmlns:wp="http://schemas.openxmlformats.org/drawingml/2006/wordprocessingDrawing" xmlns:r="http://schemas.openxmlformats.org/officeDocument/2006/relationships" xmlns:w14="http://schemas.microsoft.com/office/word/2010/wordml">
-              <w:rPr>
-                <w:rFonts w:ascii="Arial" w:hAnsi="Arial" w:eastAsia="Arial" w:cs="Arial"/>
-                <w:sz w:val="22"/>
-                <w:szCs w:val="22"/>
-                <w:color w:val="000000"/>
-              </w:rPr>
-              <w:t xml:space="preserve"/>
-            </w:r>
-          </w:p>
-        </w:tc>
-        <w:tc>
-          <w:tcPr>
-            <w:tcBorders>
-              <w:bottom w:val="single" w:sz="8" w:space="0" w:color="666666"/>
-              <w:top w:val="single" w:sz="8" w:space="0" w:color="666666"/>
-            </w:tcBorders>
-            <w:shd w:val="clear" w:color="auto" w:fill="FFFFFF"/>
-            <w:tcMar>
-              <w:top w:w="0" w:type="dxa"/>
-              <w:bottom w:w="0" w:type="dxa"/>
-              <w:left w:w="0" w:type="dxa"/>
-              <w:right w:w="0" w:type="dxa"/>
-            </w:tcMar>
-            <w:vAlign w:val="center"/>
-          </w:tcPr>
-          <w:p>
-            <w:pPr>
-              <w:jc w:val="center"/>
-              <w:spacing w:after="60" w:before="60" w:line="240"/>
-              <w:ind w:firstLine="0" w:left="60" w:right="60"/>
-            </w:pPr>
-            <w:r xmlns:w="http://schemas.openxmlformats.org/wordprocessingml/2006/main" xmlns:wp="http://schemas.openxmlformats.org/drawingml/2006/wordprocessingDrawing" xmlns:r="http://schemas.openxmlformats.org/officeDocument/2006/relationships" xmlns:w14="http://schemas.microsoft.com/office/word/2010/wordml">
-              <w:rPr>
-                <w:rFonts w:ascii="Arial" w:hAnsi="Arial" w:eastAsia="Arial" w:cs="Arial"/>
-                <w:sz w:val="22"/>
-                <w:szCs w:val="22"/>
-                <w:color w:val="000000"/>
-              </w:rPr>
-              <w:t xml:space="preserve"/>
-            </w:r>
-          </w:p>
-        </w:tc>
-      </w:tr>
-      <w:tr>
-        <w:trPr>
-          <w:cantSplit/>
-          <w:trHeight w:val="465" w:hRule="auto"/>
-        </w:trPr>
-        <w:tc>
-          <w:tcPr>
-            <w:tcBorders>
-              <w:bottom w:val="single" w:sz="8" w:space="0" w:color="666666"/>
-              <w:top w:val="single" w:sz="8" w:space="0" w:color="666666"/>
-            </w:tcBorders>
-            <w:shd w:val="clear" w:color="auto" w:fill="FFFFFF"/>
-            <w:tcMar>
-              <w:top w:w="0" w:type="dxa"/>
-              <w:bottom w:w="0" w:type="dxa"/>
-              <w:left w:w="0" w:type="dxa"/>
-              <w:right w:w="0" w:type="dxa"/>
-            </w:tcMar>
-            <w:vAlign w:val="center"/>
-          </w:tcPr>
-          <w:p>
-            <w:pPr>
-              <w:jc w:val="left"/>
-              <w:spacing w:after="60" w:before="60" w:line="240"/>
-              <w:ind w:firstLine="0" w:left="60" w:right="60"/>
-            </w:pPr>
-            <w:r xmlns:w="http://schemas.openxmlformats.org/wordprocessingml/2006/main" xmlns:wp="http://schemas.openxmlformats.org/drawingml/2006/wordprocessingDrawing" xmlns:r="http://schemas.openxmlformats.org/officeDocument/2006/relationships" xmlns:w14="http://schemas.microsoft.com/office/word/2010/wordml">
-              <w:rPr>
-                <w:rFonts w:ascii="Arial" w:hAnsi="Arial" w:eastAsia="Arial" w:cs="Arial"/>
-                <w:sz w:val="22"/>
-                <w:szCs w:val="22"/>
-                <w:color w:val="000000"/>
-              </w:rPr>
-              <w:t xml:space="preserve">Labidomera clivicollis abundance</w:t>
-            </w:r>
-          </w:p>
-        </w:tc>
-        <w:tc>
-          <w:tcPr>
-            <w:tcBorders>
-              <w:bottom w:val="single" w:sz="8" w:space="0" w:color="666666"/>
-              <w:top w:val="single" w:sz="8" w:space="0" w:color="666666"/>
-            </w:tcBorders>
-            <w:shd w:val="clear" w:color="auto" w:fill="FFFFFF"/>
-            <w:tcMar>
-              <w:top w:w="0" w:type="dxa"/>
-              <w:bottom w:w="0" w:type="dxa"/>
-              <w:left w:w="0" w:type="dxa"/>
-              <w:right w:w="0" w:type="dxa"/>
-            </w:tcMar>
-            <w:vAlign w:val="center"/>
-          </w:tcPr>
-          <w:p>
-            <w:pPr>
-              <w:jc w:val="center"/>
-              <w:spacing w:after="60" w:before="60" w:line="240"/>
-              <w:ind w:firstLine="0" w:left="60" w:right="60"/>
-            </w:pPr>
-            <w:r xmlns:w="http://schemas.openxmlformats.org/wordprocessingml/2006/main" xmlns:wp="http://schemas.openxmlformats.org/drawingml/2006/wordprocessingDrawing" xmlns:r="http://schemas.openxmlformats.org/officeDocument/2006/relationships" xmlns:w14="http://schemas.microsoft.com/office/word/2010/wordml">
-              <w:rPr>
-                <w:rFonts w:ascii="Arial" w:hAnsi="Arial" w:eastAsia="Arial" w:cs="Arial"/>
-                <w:sz w:val="22"/>
-                <w:szCs w:val="22"/>
-                <w:color w:val="000000"/>
-              </w:rPr>
-              <w:t xml:space="preserve">2.246</w:t>
-            </w:r>
-          </w:p>
-        </w:tc>
-        <w:tc>
-          <w:tcPr>
-            <w:tcBorders>
-              <w:bottom w:val="single" w:sz="8" w:space="0" w:color="666666"/>
-              <w:top w:val="single" w:sz="8" w:space="0" w:color="666666"/>
-              <w:right w:val="single" w:sz="8" w:space="0" w:color="666666"/>
-            </w:tcBorders>
-            <w:shd w:val="clear" w:color="auto" w:fill="FFFFFF"/>
-            <w:tcMar>
-              <w:top w:w="0" w:type="dxa"/>
-              <w:bottom w:w="0" w:type="dxa"/>
-              <w:left w:w="0" w:type="dxa"/>
-              <w:right w:w="0" w:type="dxa"/>
-            </w:tcMar>
-            <w:vAlign w:val="center"/>
-          </w:tcPr>
-          <w:p>
-            <w:pPr>
-              <w:jc w:val="center"/>
-              <w:spacing w:after="60" w:before="60" w:line="240"/>
-              <w:ind w:firstLine="0" w:left="60" w:right="60"/>
-            </w:pPr>
-            <w:r xmlns:w="http://schemas.openxmlformats.org/wordprocessingml/2006/main" xmlns:wp="http://schemas.openxmlformats.org/drawingml/2006/wordprocessingDrawing" xmlns:r="http://schemas.openxmlformats.org/officeDocument/2006/relationships" xmlns:w14="http://schemas.microsoft.com/office/word/2010/wordml">
-              <w:rPr>
-                <w:rFonts w:ascii="Arial" w:hAnsi="Arial" w:eastAsia="Arial" w:cs="Arial"/>
-                <w:sz w:val="22"/>
-                <w:szCs w:val="22"/>
-                <w:color w:val="000000"/>
-              </w:rPr>
-              <w:t xml:space="preserve">0.134</w:t>
-            </w:r>
-          </w:p>
-        </w:tc>
-        <w:tc>
-          <w:tcPr>
-            <w:tcBorders>
-              <w:bottom w:val="single" w:sz="8" w:space="0" w:color="666666"/>
-              <w:top w:val="single" w:sz="8" w:space="0" w:color="666666"/>
-              <w:left w:val="single" w:sz="8" w:space="0" w:color="666666"/>
-            </w:tcBorders>
-            <w:shd w:val="clear" w:color="auto" w:fill="FFFFFF"/>
-            <w:tcMar>
-              <w:top w:w="0" w:type="dxa"/>
-              <w:bottom w:w="0" w:type="dxa"/>
-              <w:left w:w="0" w:type="dxa"/>
-              <w:right w:w="0" w:type="dxa"/>
-            </w:tcMar>
-            <w:vAlign w:val="center"/>
-          </w:tcPr>
-          <w:p>
-            <w:pPr>
-              <w:jc w:val="center"/>
-              <w:spacing w:after="60" w:before="60" w:line="240"/>
-              <w:ind w:firstLine="0" w:left="60" w:right="60"/>
-            </w:pPr>
-            <w:r xmlns:w="http://schemas.openxmlformats.org/wordprocessingml/2006/main" xmlns:wp="http://schemas.openxmlformats.org/drawingml/2006/wordprocessingDrawing" xmlns:r="http://schemas.openxmlformats.org/officeDocument/2006/relationships" xmlns:w14="http://schemas.microsoft.com/office/word/2010/wordml">
-              <w:rPr>
-                <w:rFonts w:ascii="Arial" w:hAnsi="Arial" w:eastAsia="Arial" w:cs="Arial"/>
-                <w:sz w:val="22"/>
-                <w:szCs w:val="22"/>
-                <w:color w:val="000000"/>
-              </w:rPr>
-              <w:t xml:space="preserve">0.196</w:t>
-            </w:r>
-          </w:p>
-        </w:tc>
-        <w:tc>
-          <w:tcPr>
-            <w:tcBorders>
-              <w:bottom w:val="single" w:sz="8" w:space="0" w:color="666666"/>
-              <w:top w:val="single" w:sz="8" w:space="0" w:color="666666"/>
-              <w:right w:val="single" w:sz="8" w:space="0" w:color="666666"/>
-            </w:tcBorders>
-            <w:shd w:val="clear" w:color="auto" w:fill="FFFFFF"/>
-            <w:tcMar>
-              <w:top w:w="0" w:type="dxa"/>
-              <w:bottom w:w="0" w:type="dxa"/>
-              <w:left w:w="0" w:type="dxa"/>
-              <w:right w:w="0" w:type="dxa"/>
-            </w:tcMar>
-            <w:vAlign w:val="center"/>
-          </w:tcPr>
-          <w:p>
-            <w:pPr>
-              <w:jc w:val="center"/>
-              <w:spacing w:after="60" w:before="60" w:line="240"/>
-              <w:ind w:firstLine="0" w:left="60" w:right="60"/>
-            </w:pPr>
-            <w:r xmlns:w="http://schemas.openxmlformats.org/wordprocessingml/2006/main" xmlns:wp="http://schemas.openxmlformats.org/drawingml/2006/wordprocessingDrawing" xmlns:r="http://schemas.openxmlformats.org/officeDocument/2006/relationships" xmlns:w14="http://schemas.microsoft.com/office/word/2010/wordml">
-              <w:rPr>
-                <w:rFonts w:ascii="Arial" w:hAnsi="Arial" w:eastAsia="Arial" w:cs="Arial"/>
-                <w:sz w:val="22"/>
-                <w:szCs w:val="22"/>
-                <w:color w:val="000000"/>
-              </w:rPr>
-              <w:t xml:space="preserve">0.658</w:t>
-            </w:r>
-          </w:p>
-        </w:tc>
-        <w:tc>
-          <w:tcPr>
-            <w:tcBorders>
-              <w:bottom w:val="single" w:sz="8" w:space="0" w:color="666666"/>
-              <w:top w:val="single" w:sz="8" w:space="0" w:color="666666"/>
-              <w:left w:val="single" w:sz="8" w:space="0" w:color="666666"/>
-            </w:tcBorders>
-            <w:shd w:val="clear" w:color="auto" w:fill="FFFFFF"/>
-            <w:tcMar>
-              <w:top w:w="0" w:type="dxa"/>
-              <w:bottom w:w="0" w:type="dxa"/>
-              <w:left w:w="0" w:type="dxa"/>
-              <w:right w:w="0" w:type="dxa"/>
-            </w:tcMar>
-            <w:vAlign w:val="center"/>
-          </w:tcPr>
-          <w:p>
-            <w:pPr>
-              <w:jc w:val="center"/>
-              <w:spacing w:after="60" w:before="60" w:line="240"/>
-              <w:ind w:firstLine="0" w:left="60" w:right="60"/>
-            </w:pPr>
-            <w:r xmlns:w="http://schemas.openxmlformats.org/wordprocessingml/2006/main" xmlns:wp="http://schemas.openxmlformats.org/drawingml/2006/wordprocessingDrawing" xmlns:r="http://schemas.openxmlformats.org/officeDocument/2006/relationships" xmlns:w14="http://schemas.microsoft.com/office/word/2010/wordml">
-              <w:rPr>
-                <w:rFonts w:ascii="Arial" w:hAnsi="Arial" w:eastAsia="Arial" w:cs="Arial"/>
-                <w:sz w:val="22"/>
-                <w:szCs w:val="22"/>
-                <w:color w:val="000000"/>
-              </w:rPr>
-              <w:t xml:space="preserve"/>
-            </w:r>
-          </w:p>
-        </w:tc>
-        <w:tc>
-          <w:tcPr>
-            <w:tcBorders>
-              <w:bottom w:val="single" w:sz="8" w:space="0" w:color="666666"/>
-              <w:top w:val="single" w:sz="8" w:space="0" w:color="666666"/>
-            </w:tcBorders>
-            <w:shd w:val="clear" w:color="auto" w:fill="FFFFFF"/>
-            <w:tcMar>
-              <w:top w:w="0" w:type="dxa"/>
-              <w:bottom w:w="0" w:type="dxa"/>
-              <w:left w:w="0" w:type="dxa"/>
-              <w:right w:w="0" w:type="dxa"/>
-            </w:tcMar>
-            <w:vAlign w:val="center"/>
-          </w:tcPr>
-          <w:p>
-            <w:pPr>
-              <w:jc w:val="center"/>
-              <w:spacing w:after="60" w:before="60" w:line="240"/>
-              <w:ind w:firstLine="0" w:left="60" w:right="60"/>
-            </w:pPr>
-            <w:r xmlns:w="http://schemas.openxmlformats.org/wordprocessingml/2006/main" xmlns:wp="http://schemas.openxmlformats.org/drawingml/2006/wordprocessingDrawing" xmlns:r="http://schemas.openxmlformats.org/officeDocument/2006/relationships" xmlns:w14="http://schemas.microsoft.com/office/word/2010/wordml">
-              <w:rPr>
-                <w:rFonts w:ascii="Arial" w:hAnsi="Arial" w:eastAsia="Arial" w:cs="Arial"/>
-                <w:sz w:val="22"/>
-                <w:szCs w:val="22"/>
-                <w:color w:val="000000"/>
-              </w:rPr>
-              <w:t xml:space="preserve"/>
-            </w:r>
-          </w:p>
-        </w:tc>
-      </w:tr>
-      <w:tr>
-        <w:trPr>
-          <w:cantSplit/>
-          <w:trHeight w:val="467" w:hRule="auto"/>
-        </w:trPr>
-        <w:tc>
-          <w:tcPr>
-            <w:tcBorders>
-              <w:bottom w:val="single" w:sz="8" w:space="0" w:color="666666"/>
-              <w:top w:val="single" w:sz="8" w:space="0" w:color="666666"/>
-            </w:tcBorders>
-            <w:shd w:val="clear" w:color="auto" w:fill="FFFFFF"/>
-            <w:tcMar>
-              <w:top w:w="0" w:type="dxa"/>
-              <w:bottom w:w="0" w:type="dxa"/>
-              <w:left w:w="0" w:type="dxa"/>
-              <w:right w:w="0" w:type="dxa"/>
-            </w:tcMar>
-            <w:vAlign w:val="center"/>
-          </w:tcPr>
-          <w:p>
-            <w:pPr>
-              <w:jc w:val="left"/>
-              <w:spacing w:after="60" w:before="60" w:line="240"/>
-              <w:ind w:firstLine="0" w:left="60" w:right="60"/>
-            </w:pPr>
-            <w:r xmlns:w="http://schemas.openxmlformats.org/wordprocessingml/2006/main" xmlns:wp="http://schemas.openxmlformats.org/drawingml/2006/wordprocessingDrawing" xmlns:r="http://schemas.openxmlformats.org/officeDocument/2006/relationships" xmlns:w14="http://schemas.microsoft.com/office/word/2010/wordml">
-              <w:rPr>
-                <w:rFonts w:ascii="Arial" w:hAnsi="Arial" w:eastAsia="Arial" w:cs="Arial"/>
-                <w:sz w:val="22"/>
-                <w:szCs w:val="22"/>
-                <w:color w:val="000000"/>
-              </w:rPr>
-              <w:t xml:space="preserve">LDMC</w:t>
-            </w:r>
-          </w:p>
-        </w:tc>
-        <w:tc>
-          <w:tcPr>
-            <w:tcBorders>
-              <w:bottom w:val="single" w:sz="8" w:space="0" w:color="666666"/>
-              <w:top w:val="single" w:sz="8" w:space="0" w:color="666666"/>
-            </w:tcBorders>
-            <w:shd w:val="clear" w:color="auto" w:fill="FFFFFF"/>
-            <w:tcMar>
-              <w:top w:w="0" w:type="dxa"/>
-              <w:bottom w:w="0" w:type="dxa"/>
-              <w:left w:w="0" w:type="dxa"/>
-              <w:right w:w="0" w:type="dxa"/>
-            </w:tcMar>
-            <w:vAlign w:val="center"/>
-          </w:tcPr>
-          <w:p>
-            <w:pPr>
-              <w:jc w:val="center"/>
-              <w:spacing w:after="60" w:before="60" w:line="240"/>
-              <w:ind w:firstLine="0" w:left="60" w:right="60"/>
-            </w:pPr>
-            <w:r xmlns:w="http://schemas.openxmlformats.org/wordprocessingml/2006/main" xmlns:wp="http://schemas.openxmlformats.org/drawingml/2006/wordprocessingDrawing" xmlns:r="http://schemas.openxmlformats.org/officeDocument/2006/relationships" xmlns:w14="http://schemas.microsoft.com/office/word/2010/wordml">
-              <w:rPr>
-                <w:rFonts w:ascii="Arial" w:hAnsi="Arial" w:eastAsia="Arial" w:cs="Arial"/>
-                <w:sz w:val="22"/>
-                <w:szCs w:val="22"/>
-                <w:color w:val="000000"/>
-              </w:rPr>
-              <w:t xml:space="preserve">0.720</w:t>
-            </w:r>
-          </w:p>
-        </w:tc>
-        <w:tc>
-          <w:tcPr>
-            <w:tcBorders>
-              <w:bottom w:val="single" w:sz="8" w:space="0" w:color="666666"/>
-              <w:top w:val="single" w:sz="8" w:space="0" w:color="666666"/>
-              <w:right w:val="single" w:sz="8" w:space="0" w:color="666666"/>
-            </w:tcBorders>
-            <w:shd w:val="clear" w:color="auto" w:fill="FFFFFF"/>
-            <w:tcMar>
-              <w:top w:w="0" w:type="dxa"/>
-              <w:bottom w:w="0" w:type="dxa"/>
-              <w:left w:w="0" w:type="dxa"/>
-              <w:right w:w="0" w:type="dxa"/>
-            </w:tcMar>
-            <w:vAlign w:val="center"/>
-          </w:tcPr>
-          <w:p>
-            <w:pPr>
-              <w:jc w:val="center"/>
-              <w:spacing w:after="60" w:before="60" w:line="240"/>
-              <w:ind w:firstLine="0" w:left="60" w:right="60"/>
-            </w:pPr>
-            <w:r xmlns:w="http://schemas.openxmlformats.org/wordprocessingml/2006/main" xmlns:wp="http://schemas.openxmlformats.org/drawingml/2006/wordprocessingDrawing" xmlns:r="http://schemas.openxmlformats.org/officeDocument/2006/relationships" xmlns:w14="http://schemas.microsoft.com/office/word/2010/wordml">
-              <w:rPr>
-                <w:rFonts w:ascii="Arial" w:hAnsi="Arial" w:eastAsia="Arial" w:cs="Arial"/>
-                <w:sz w:val="22"/>
-                <w:szCs w:val="22"/>
-                <w:color w:val="000000"/>
-              </w:rPr>
-              <w:t xml:space="preserve">0.396</w:t>
-            </w:r>
-          </w:p>
-        </w:tc>
-        <w:tc>
-          <w:tcPr>
-            <w:tcBorders>
-              <w:bottom w:val="single" w:sz="8" w:space="0" w:color="666666"/>
-              <w:top w:val="single" w:sz="8" w:space="0" w:color="666666"/>
-              <w:left w:val="single" w:sz="8" w:space="0" w:color="666666"/>
-            </w:tcBorders>
-            <w:shd w:val="clear" w:color="auto" w:fill="FFFFFF"/>
-            <w:tcMar>
-              <w:top w:w="0" w:type="dxa"/>
-              <w:bottom w:w="0" w:type="dxa"/>
-              <w:left w:w="0" w:type="dxa"/>
-              <w:right w:w="0" w:type="dxa"/>
-            </w:tcMar>
-            <w:vAlign w:val="center"/>
-          </w:tcPr>
-          <w:p>
-            <w:pPr>
-              <w:jc w:val="center"/>
-              <w:spacing w:after="60" w:before="60" w:line="240"/>
-              <w:ind w:firstLine="0" w:left="60" w:right="60"/>
-            </w:pPr>
-            <w:r xmlns:w="http://schemas.openxmlformats.org/wordprocessingml/2006/main" xmlns:wp="http://schemas.openxmlformats.org/drawingml/2006/wordprocessingDrawing" xmlns:r="http://schemas.openxmlformats.org/officeDocument/2006/relationships" xmlns:w14="http://schemas.microsoft.com/office/word/2010/wordml">
-              <w:rPr>
-                <w:rFonts w:ascii="Arial" w:hAnsi="Arial" w:eastAsia="Arial" w:cs="Arial"/>
-                <w:sz w:val="22"/>
-                <w:szCs w:val="22"/>
-                <w:color w:val="000000"/>
-              </w:rPr>
-              <w:t xml:space="preserve">0.646</w:t>
-            </w:r>
-          </w:p>
-        </w:tc>
-        <w:tc>
-          <w:tcPr>
-            <w:tcBorders>
-              <w:bottom w:val="single" w:sz="8" w:space="0" w:color="666666"/>
-              <w:top w:val="single" w:sz="8" w:space="0" w:color="666666"/>
-              <w:right w:val="single" w:sz="8" w:space="0" w:color="666666"/>
-            </w:tcBorders>
-            <w:shd w:val="clear" w:color="auto" w:fill="FFFFFF"/>
-            <w:tcMar>
-              <w:top w:w="0" w:type="dxa"/>
-              <w:bottom w:w="0" w:type="dxa"/>
-              <w:left w:w="0" w:type="dxa"/>
-              <w:right w:w="0" w:type="dxa"/>
-            </w:tcMar>
-            <w:vAlign w:val="center"/>
-          </w:tcPr>
-          <w:p>
-            <w:pPr>
-              <w:jc w:val="center"/>
-              <w:spacing w:after="60" w:before="60" w:line="240"/>
-              <w:ind w:firstLine="0" w:left="60" w:right="60"/>
-            </w:pPr>
-            <w:r xmlns:w="http://schemas.openxmlformats.org/wordprocessingml/2006/main" xmlns:wp="http://schemas.openxmlformats.org/drawingml/2006/wordprocessingDrawing" xmlns:r="http://schemas.openxmlformats.org/officeDocument/2006/relationships" xmlns:w14="http://schemas.microsoft.com/office/word/2010/wordml">
-              <w:rPr>
-                <w:rFonts w:ascii="Arial" w:hAnsi="Arial" w:eastAsia="Arial" w:cs="Arial"/>
-                <w:sz w:val="22"/>
-                <w:szCs w:val="22"/>
-                <w:color w:val="000000"/>
-              </w:rPr>
-              <w:t xml:space="preserve">0.421</w:t>
-            </w:r>
-          </w:p>
-        </w:tc>
-        <w:tc>
-          <w:tcPr>
-            <w:tcBorders>
-              <w:bottom w:val="single" w:sz="8" w:space="0" w:color="666666"/>
-              <w:top w:val="single" w:sz="8" w:space="0" w:color="666666"/>
-              <w:left w:val="single" w:sz="8" w:space="0" w:color="666666"/>
-            </w:tcBorders>
-            <w:shd w:val="clear" w:color="auto" w:fill="FFFFFF"/>
-            <w:tcMar>
-              <w:top w:w="0" w:type="dxa"/>
-              <w:bottom w:w="0" w:type="dxa"/>
-              <w:left w:w="0" w:type="dxa"/>
-              <w:right w:w="0" w:type="dxa"/>
-            </w:tcMar>
-            <w:vAlign w:val="center"/>
-          </w:tcPr>
-          <w:p>
-            <w:pPr>
-              <w:jc w:val="center"/>
-              <w:spacing w:after="60" w:before="60" w:line="240"/>
-              <w:ind w:firstLine="0" w:left="60" w:right="60"/>
-            </w:pPr>
-            <w:r xmlns:w="http://schemas.openxmlformats.org/wordprocessingml/2006/main" xmlns:wp="http://schemas.openxmlformats.org/drawingml/2006/wordprocessingDrawing" xmlns:r="http://schemas.openxmlformats.org/officeDocument/2006/relationships" xmlns:w14="http://schemas.microsoft.com/office/word/2010/wordml">
-              <w:rPr>
-                <w:rFonts w:ascii="Arial" w:hAnsi="Arial" w:eastAsia="Arial" w:cs="Arial"/>
-                <w:sz w:val="22"/>
-                <w:szCs w:val="22"/>
-                <w:color w:val="000000"/>
-              </w:rPr>
-              <w:t xml:space="preserve"/>
-            </w:r>
-          </w:p>
-        </w:tc>
-        <w:tc>
-          <w:tcPr>
-            <w:tcBorders>
-              <w:bottom w:val="single" w:sz="8" w:space="0" w:color="666666"/>
-              <w:top w:val="single" w:sz="8" w:space="0" w:color="666666"/>
-            </w:tcBorders>
-            <w:shd w:val="clear" w:color="auto" w:fill="FFFFFF"/>
-            <w:tcMar>
-              <w:top w:w="0" w:type="dxa"/>
-              <w:bottom w:w="0" w:type="dxa"/>
-              <w:left w:w="0" w:type="dxa"/>
-              <w:right w:w="0" w:type="dxa"/>
-            </w:tcMar>
-            <w:vAlign w:val="center"/>
-          </w:tcPr>
-          <w:p>
-            <w:pPr>
-              <w:jc w:val="center"/>
-              <w:spacing w:after="60" w:before="60" w:line="240"/>
-              <w:ind w:firstLine="0" w:left="60" w:right="60"/>
-            </w:pPr>
-            <w:r xmlns:w="http://schemas.openxmlformats.org/wordprocessingml/2006/main" xmlns:wp="http://schemas.openxmlformats.org/drawingml/2006/wordprocessingDrawing" xmlns:r="http://schemas.openxmlformats.org/officeDocument/2006/relationships" xmlns:w14="http://schemas.microsoft.com/office/word/2010/wordml">
-              <w:rPr>
-                <w:rFonts w:ascii="Arial" w:hAnsi="Arial" w:eastAsia="Arial" w:cs="Arial"/>
-                <w:sz w:val="22"/>
-                <w:szCs w:val="22"/>
-                <w:color w:val="000000"/>
-              </w:rPr>
-              <w:t xml:space="preserve"/>
-            </w:r>
-          </w:p>
-        </w:tc>
-      </w:tr>
-      <w:tr>
-        <w:trPr>
-          <w:cantSplit/>
-          <w:trHeight w:val="467" w:hRule="auto"/>
-        </w:trPr>
-        <w:tc>
-          <w:tcPr>
-            <w:tcBorders>
-              <w:bottom w:val="single" w:sz="8" w:space="0" w:color="666666"/>
-              <w:top w:val="single" w:sz="8" w:space="0" w:color="666666"/>
-            </w:tcBorders>
-            <w:shd w:val="clear" w:color="auto" w:fill="FFFFFF"/>
-            <w:tcMar>
-              <w:top w:w="0" w:type="dxa"/>
-              <w:bottom w:w="0" w:type="dxa"/>
-              <w:left w:w="0" w:type="dxa"/>
-              <w:right w:w="0" w:type="dxa"/>
-            </w:tcMar>
-            <w:vAlign w:val="center"/>
-          </w:tcPr>
-          <w:p>
-            <w:pPr>
-              <w:jc w:val="left"/>
-              <w:spacing w:after="60" w:before="60" w:line="240"/>
-              <w:ind w:firstLine="0" w:left="60" w:right="60"/>
-            </w:pPr>
-            <w:r xmlns:w="http://schemas.openxmlformats.org/wordprocessingml/2006/main" xmlns:wp="http://schemas.openxmlformats.org/drawingml/2006/wordprocessingDrawing" xmlns:r="http://schemas.openxmlformats.org/officeDocument/2006/relationships" xmlns:w14="http://schemas.microsoft.com/office/word/2010/wordml">
-              <w:rPr>
-                <w:rFonts w:ascii="Arial" w:hAnsi="Arial" w:eastAsia="Arial" w:cs="Arial"/>
-                <w:sz w:val="22"/>
-                <w:szCs w:val="22"/>
-                <w:color w:val="000000"/>
-              </w:rPr>
-              <w:t xml:space="preserve">SLA</w:t>
-            </w:r>
-          </w:p>
-        </w:tc>
-        <w:tc>
-          <w:tcPr>
-            <w:tcBorders>
-              <w:bottom w:val="single" w:sz="8" w:space="0" w:color="666666"/>
-              <w:top w:val="single" w:sz="8" w:space="0" w:color="666666"/>
-            </w:tcBorders>
-            <w:shd w:val="clear" w:color="auto" w:fill="FFFFFF"/>
-            <w:tcMar>
-              <w:top w:w="0" w:type="dxa"/>
-              <w:bottom w:w="0" w:type="dxa"/>
-              <w:left w:w="0" w:type="dxa"/>
-              <w:right w:w="0" w:type="dxa"/>
-            </w:tcMar>
-            <w:vAlign w:val="center"/>
-          </w:tcPr>
-          <w:p>
-            <w:pPr>
-              <w:jc w:val="center"/>
-              <w:spacing w:after="60" w:before="60" w:line="240"/>
-              <w:ind w:firstLine="0" w:left="60" w:right="60"/>
-            </w:pPr>
-            <w:r xmlns:w="http://schemas.openxmlformats.org/wordprocessingml/2006/main" xmlns:wp="http://schemas.openxmlformats.org/drawingml/2006/wordprocessingDrawing" xmlns:r="http://schemas.openxmlformats.org/officeDocument/2006/relationships" xmlns:w14="http://schemas.microsoft.com/office/word/2010/wordml">
-              <w:rPr>
-                <w:rFonts w:ascii="Arial" w:hAnsi="Arial" w:eastAsia="Arial" w:cs="Arial"/>
-                <w:sz w:val="22"/>
-                <w:szCs w:val="22"/>
-                <w:color w:val="000000"/>
-              </w:rPr>
-              <w:t xml:space="preserve">1.869</w:t>
-            </w:r>
-          </w:p>
-        </w:tc>
-        <w:tc>
-          <w:tcPr>
-            <w:tcBorders>
-              <w:bottom w:val="single" w:sz="8" w:space="0" w:color="666666"/>
-              <w:top w:val="single" w:sz="8" w:space="0" w:color="666666"/>
-              <w:right w:val="single" w:sz="8" w:space="0" w:color="666666"/>
-            </w:tcBorders>
-            <w:shd w:val="clear" w:color="auto" w:fill="FFFFFF"/>
-            <w:tcMar>
-              <w:top w:w="0" w:type="dxa"/>
-              <w:bottom w:w="0" w:type="dxa"/>
-              <w:left w:w="0" w:type="dxa"/>
-              <w:right w:w="0" w:type="dxa"/>
-            </w:tcMar>
-            <w:vAlign w:val="center"/>
-          </w:tcPr>
-          <w:p>
-            <w:pPr>
-              <w:jc w:val="center"/>
-              <w:spacing w:after="60" w:before="60" w:line="240"/>
-              <w:ind w:firstLine="0" w:left="60" w:right="60"/>
-            </w:pPr>
-            <w:r xmlns:w="http://schemas.openxmlformats.org/wordprocessingml/2006/main" xmlns:wp="http://schemas.openxmlformats.org/drawingml/2006/wordprocessingDrawing" xmlns:r="http://schemas.openxmlformats.org/officeDocument/2006/relationships" xmlns:w14="http://schemas.microsoft.com/office/word/2010/wordml">
-              <w:rPr>
-                <w:rFonts w:ascii="Arial" w:hAnsi="Arial" w:eastAsia="Arial" w:cs="Arial"/>
-                <w:sz w:val="22"/>
-                <w:szCs w:val="22"/>
-                <w:color w:val="000000"/>
-              </w:rPr>
-              <w:t xml:space="preserve">0.172</w:t>
-            </w:r>
-          </w:p>
-        </w:tc>
-        <w:tc>
-          <w:tcPr>
-            <w:tcBorders>
-              <w:bottom w:val="single" w:sz="8" w:space="0" w:color="666666"/>
-              <w:top w:val="single" w:sz="8" w:space="0" w:color="666666"/>
-              <w:left w:val="single" w:sz="8" w:space="0" w:color="666666"/>
-            </w:tcBorders>
-            <w:shd w:val="clear" w:color="auto" w:fill="FFFFFF"/>
-            <w:tcMar>
-              <w:top w:w="0" w:type="dxa"/>
-              <w:bottom w:w="0" w:type="dxa"/>
-              <w:left w:w="0" w:type="dxa"/>
-              <w:right w:w="0" w:type="dxa"/>
-            </w:tcMar>
-            <w:vAlign w:val="center"/>
-          </w:tcPr>
-          <w:p>
-            <w:pPr>
-              <w:jc w:val="center"/>
-              <w:spacing w:after="60" w:before="60" w:line="240"/>
-              <w:ind w:firstLine="0" w:left="60" w:right="60"/>
-            </w:pPr>
-            <w:r xmlns:w="http://schemas.openxmlformats.org/wordprocessingml/2006/main" xmlns:wp="http://schemas.openxmlformats.org/drawingml/2006/wordprocessingDrawing" xmlns:r="http://schemas.openxmlformats.org/officeDocument/2006/relationships" xmlns:w14="http://schemas.microsoft.com/office/word/2010/wordml">
-              <w:rPr>
-                <w:rFonts w:ascii="Arial" w:hAnsi="Arial" w:eastAsia="Arial" w:cs="Arial"/>
-                <w:sz w:val="22"/>
-                <w:szCs w:val="22"/>
-                <w:color w:val="000000"/>
-              </w:rPr>
-              <w:t xml:space="preserve">4.061</w:t>
-            </w:r>
-          </w:p>
-        </w:tc>
-        <w:tc>
-          <w:tcPr>
-            <w:tcBorders>
-              <w:bottom w:val="single" w:sz="8" w:space="0" w:color="666666"/>
-              <w:top w:val="single" w:sz="8" w:space="0" w:color="666666"/>
-              <w:right w:val="single" w:sz="8" w:space="0" w:color="666666"/>
-            </w:tcBorders>
-            <w:shd w:val="clear" w:color="auto" w:fill="FFFFFF"/>
-            <w:tcMar>
-              <w:top w:w="0" w:type="dxa"/>
-              <w:bottom w:w="0" w:type="dxa"/>
-              <w:left w:w="0" w:type="dxa"/>
-              <w:right w:w="0" w:type="dxa"/>
-            </w:tcMar>
-            <w:vAlign w:val="center"/>
-          </w:tcPr>
-          <w:p>
-            <w:pPr>
-              <w:jc w:val="center"/>
-              <w:spacing w:after="60" w:before="60" w:line="240"/>
-              <w:ind w:firstLine="0" w:left="60" w:right="60"/>
-            </w:pPr>
-            <w:r xmlns:w="http://schemas.openxmlformats.org/wordprocessingml/2006/main" xmlns:wp="http://schemas.openxmlformats.org/drawingml/2006/wordprocessingDrawing" xmlns:r="http://schemas.openxmlformats.org/officeDocument/2006/relationships" xmlns:w14="http://schemas.microsoft.com/office/word/2010/wordml">
-              <w:rPr>
-                <w:rFonts w:ascii="Arial" w:hAnsi="Arial" w:eastAsia="Arial" w:cs="Arial"/>
-                <w:b/>
-                <w:sz w:val="22"/>
-                <w:szCs w:val="22"/>
-                <w:color w:val="000000"/>
-              </w:rPr>
-              <w:t xml:space="preserve">0.044*</w:t>
+              <w:t xml:space="preserve">0.512</w:t>
             </w:r>
           </w:p>
         </w:tc>
@@ -5374,39 +5846,39 @@
                 <w:szCs w:val="22"/>
                 <w:color w:val="000000"/>
               </w:rPr>
-              <w:t xml:space="preserve">Height before flowering</w:t>
-            </w:r>
-          </w:p>
-        </w:tc>
-        <w:tc>
-          <w:tcPr>
-            <w:tcBorders>
-              <w:bottom w:val="single" w:sz="8" w:space="0" w:color="666666"/>
-              <w:top w:val="single" w:sz="8" w:space="0" w:color="666666"/>
-            </w:tcBorders>
-            <w:shd w:val="clear" w:color="auto" w:fill="FFFFFF"/>
-            <w:tcMar>
-              <w:top w:w="0" w:type="dxa"/>
-              <w:bottom w:w="0" w:type="dxa"/>
-              <w:left w:w="0" w:type="dxa"/>
-              <w:right w:w="0" w:type="dxa"/>
-            </w:tcMar>
-            <w:vAlign w:val="center"/>
-          </w:tcPr>
-          <w:p>
-            <w:pPr>
-              <w:jc w:val="center"/>
-              <w:spacing w:after="60" w:before="60" w:line="240"/>
-              <w:ind w:firstLine="0" w:left="60" w:right="60"/>
-            </w:pPr>
-            <w:r xmlns:w="http://schemas.openxmlformats.org/wordprocessingml/2006/main" xmlns:wp="http://schemas.openxmlformats.org/drawingml/2006/wordprocessingDrawing" xmlns:r="http://schemas.openxmlformats.org/officeDocument/2006/relationships" xmlns:w14="http://schemas.microsoft.com/office/word/2010/wordml">
-              <w:rPr>
-                <w:rFonts w:ascii="Arial" w:hAnsi="Arial" w:eastAsia="Arial" w:cs="Arial"/>
-                <w:sz w:val="22"/>
-                <w:szCs w:val="22"/>
-                <w:color w:val="000000"/>
-              </w:rPr>
-              <w:t xml:space="preserve">0.118</w:t>
+              <w:t xml:space="preserve">Ramets before flowering</w:t>
+            </w:r>
+          </w:p>
+        </w:tc>
+        <w:tc>
+          <w:tcPr>
+            <w:tcBorders>
+              <w:bottom w:val="single" w:sz="8" w:space="0" w:color="666666"/>
+              <w:top w:val="single" w:sz="8" w:space="0" w:color="666666"/>
+            </w:tcBorders>
+            <w:shd w:val="clear" w:color="auto" w:fill="FFFFFF"/>
+            <w:tcMar>
+              <w:top w:w="0" w:type="dxa"/>
+              <w:bottom w:w="0" w:type="dxa"/>
+              <w:left w:w="0" w:type="dxa"/>
+              <w:right w:w="0" w:type="dxa"/>
+            </w:tcMar>
+            <w:vAlign w:val="center"/>
+          </w:tcPr>
+          <w:p>
+            <w:pPr>
+              <w:jc w:val="center"/>
+              <w:spacing w:after="60" w:before="60" w:line="240"/>
+              <w:ind w:firstLine="0" w:left="60" w:right="60"/>
+            </w:pPr>
+            <w:r xmlns:w="http://schemas.openxmlformats.org/wordprocessingml/2006/main" xmlns:wp="http://schemas.openxmlformats.org/drawingml/2006/wordprocessingDrawing" xmlns:r="http://schemas.openxmlformats.org/officeDocument/2006/relationships" xmlns:w14="http://schemas.microsoft.com/office/word/2010/wordml">
+              <w:rPr>
+                <w:rFonts w:ascii="Arial" w:hAnsi="Arial" w:eastAsia="Arial" w:cs="Arial"/>
+                <w:sz w:val="22"/>
+                <w:szCs w:val="22"/>
+                <w:color w:val="000000"/>
+              </w:rPr>
+              <w:t xml:space="preserve">0.761</w:t>
             </w:r>
           </w:p>
         </w:tc>
@@ -5439,7 +5911,7 @@
                 <w:szCs w:val="22"/>
                 <w:color w:val="000000"/>
               </w:rPr>
-              <w:t xml:space="preserve">0.731</w:t>
+              <w:t xml:space="preserve">0.383</w:t>
             </w:r>
           </w:p>
         </w:tc>
@@ -5472,7 +5944,7 @@
                 <w:szCs w:val="22"/>
                 <w:color w:val="000000"/>
               </w:rPr>
-              <w:t xml:space="preserve">0.010</w:t>
+              <w:t xml:space="preserve">0.161</w:t>
             </w:r>
           </w:p>
         </w:tc>
@@ -5505,7 +5977,7 @@
                 <w:szCs w:val="22"/>
                 <w:color w:val="000000"/>
               </w:rPr>
-              <w:t xml:space="preserve">0.921</w:t>
+              <w:t xml:space="preserve">0.688</w:t>
             </w:r>
           </w:p>
         </w:tc>
@@ -5608,39 +6080,39 @@
                 <w:szCs w:val="22"/>
                 <w:color w:val="000000"/>
               </w:rPr>
-              <w:t xml:space="preserve">Height after flowering</w:t>
-            </w:r>
-          </w:p>
-        </w:tc>
-        <w:tc>
-          <w:tcPr>
-            <w:tcBorders>
-              <w:bottom w:val="single" w:sz="8" w:space="0" w:color="666666"/>
-              <w:top w:val="single" w:sz="8" w:space="0" w:color="666666"/>
-            </w:tcBorders>
-            <w:shd w:val="clear" w:color="auto" w:fill="FFFFFF"/>
-            <w:tcMar>
-              <w:top w:w="0" w:type="dxa"/>
-              <w:bottom w:w="0" w:type="dxa"/>
-              <w:left w:w="0" w:type="dxa"/>
-              <w:right w:w="0" w:type="dxa"/>
-            </w:tcMar>
-            <w:vAlign w:val="center"/>
-          </w:tcPr>
-          <w:p>
-            <w:pPr>
-              <w:jc w:val="center"/>
-              <w:spacing w:after="60" w:before="60" w:line="240"/>
-              <w:ind w:firstLine="0" w:left="60" w:right="60"/>
-            </w:pPr>
-            <w:r xmlns:w="http://schemas.openxmlformats.org/wordprocessingml/2006/main" xmlns:wp="http://schemas.openxmlformats.org/drawingml/2006/wordprocessingDrawing" xmlns:r="http://schemas.openxmlformats.org/officeDocument/2006/relationships" xmlns:w14="http://schemas.microsoft.com/office/word/2010/wordml">
-              <w:rPr>
-                <w:rFonts w:ascii="Arial" w:hAnsi="Arial" w:eastAsia="Arial" w:cs="Arial"/>
-                <w:sz w:val="22"/>
-                <w:szCs w:val="22"/>
-                <w:color w:val="000000"/>
-              </w:rPr>
-              <w:t xml:space="preserve">0.025</w:t>
+              <w:t xml:space="preserve">Ramets after flowering</w:t>
+            </w:r>
+          </w:p>
+        </w:tc>
+        <w:tc>
+          <w:tcPr>
+            <w:tcBorders>
+              <w:bottom w:val="single" w:sz="8" w:space="0" w:color="666666"/>
+              <w:top w:val="single" w:sz="8" w:space="0" w:color="666666"/>
+            </w:tcBorders>
+            <w:shd w:val="clear" w:color="auto" w:fill="FFFFFF"/>
+            <w:tcMar>
+              <w:top w:w="0" w:type="dxa"/>
+              <w:bottom w:w="0" w:type="dxa"/>
+              <w:left w:w="0" w:type="dxa"/>
+              <w:right w:w="0" w:type="dxa"/>
+            </w:tcMar>
+            <w:vAlign w:val="center"/>
+          </w:tcPr>
+          <w:p>
+            <w:pPr>
+              <w:jc w:val="center"/>
+              <w:spacing w:after="60" w:before="60" w:line="240"/>
+              <w:ind w:firstLine="0" w:left="60" w:right="60"/>
+            </w:pPr>
+            <w:r xmlns:w="http://schemas.openxmlformats.org/wordprocessingml/2006/main" xmlns:wp="http://schemas.openxmlformats.org/drawingml/2006/wordprocessingDrawing" xmlns:r="http://schemas.openxmlformats.org/officeDocument/2006/relationships" xmlns:w14="http://schemas.microsoft.com/office/word/2010/wordml">
+              <w:rPr>
+                <w:rFonts w:ascii="Arial" w:hAnsi="Arial" w:eastAsia="Arial" w:cs="Arial"/>
+                <w:sz w:val="22"/>
+                <w:szCs w:val="22"/>
+                <w:color w:val="000000"/>
+              </w:rPr>
+              <w:t xml:space="preserve">1.499</w:t>
             </w:r>
           </w:p>
         </w:tc>
@@ -5673,7 +6145,7 @@
                 <w:szCs w:val="22"/>
                 <w:color w:val="000000"/>
               </w:rPr>
-              <w:t xml:space="preserve">0.875</w:t>
+              <w:t xml:space="preserve">0.221</w:t>
             </w:r>
           </w:p>
         </w:tc>
@@ -5706,7 +6178,7 @@
                 <w:szCs w:val="22"/>
                 <w:color w:val="000000"/>
               </w:rPr>
-              <w:t xml:space="preserve">0.227</w:t>
+              <w:t xml:space="preserve">1.263</w:t>
             </w:r>
           </w:p>
         </w:tc>
@@ -5739,7 +6211,7 @@
                 <w:szCs w:val="22"/>
                 <w:color w:val="000000"/>
               </w:rPr>
-              <w:t xml:space="preserve">0.634</w:t>
+              <w:t xml:space="preserve">0.261</w:t>
             </w:r>
           </w:p>
         </w:tc>
@@ -5842,39 +6314,39 @@
                 <w:szCs w:val="22"/>
                 <w:color w:val="000000"/>
               </w:rPr>
-              <w:t xml:space="preserve">Relative growth rate</w:t>
-            </w:r>
-          </w:p>
-        </w:tc>
-        <w:tc>
-          <w:tcPr>
-            <w:tcBorders>
-              <w:bottom w:val="single" w:sz="8" w:space="0" w:color="666666"/>
-              <w:top w:val="single" w:sz="8" w:space="0" w:color="666666"/>
-            </w:tcBorders>
-            <w:shd w:val="clear" w:color="auto" w:fill="FFFFFF"/>
-            <w:tcMar>
-              <w:top w:w="0" w:type="dxa"/>
-              <w:bottom w:w="0" w:type="dxa"/>
-              <w:left w:w="0" w:type="dxa"/>
-              <w:right w:w="0" w:type="dxa"/>
-            </w:tcMar>
-            <w:vAlign w:val="center"/>
-          </w:tcPr>
-          <w:p>
-            <w:pPr>
-              <w:jc w:val="center"/>
-              <w:spacing w:after="60" w:before="60" w:line="240"/>
-              <w:ind w:firstLine="0" w:left="60" w:right="60"/>
-            </w:pPr>
-            <w:r xmlns:w="http://schemas.openxmlformats.org/wordprocessingml/2006/main" xmlns:wp="http://schemas.openxmlformats.org/drawingml/2006/wordprocessingDrawing" xmlns:r="http://schemas.openxmlformats.org/officeDocument/2006/relationships" xmlns:w14="http://schemas.microsoft.com/office/word/2010/wordml">
-              <w:rPr>
-                <w:rFonts w:ascii="Arial" w:hAnsi="Arial" w:eastAsia="Arial" w:cs="Arial"/>
-                <w:sz w:val="22"/>
-                <w:szCs w:val="22"/>
-                <w:color w:val="000000"/>
-              </w:rPr>
-              <w:t xml:space="preserve">0.113</w:t>
+              <w:t xml:space="preserve">Mortality</w:t>
+            </w:r>
+          </w:p>
+        </w:tc>
+        <w:tc>
+          <w:tcPr>
+            <w:tcBorders>
+              <w:bottom w:val="single" w:sz="8" w:space="0" w:color="666666"/>
+              <w:top w:val="single" w:sz="8" w:space="0" w:color="666666"/>
+            </w:tcBorders>
+            <w:shd w:val="clear" w:color="auto" w:fill="FFFFFF"/>
+            <w:tcMar>
+              <w:top w:w="0" w:type="dxa"/>
+              <w:bottom w:w="0" w:type="dxa"/>
+              <w:left w:w="0" w:type="dxa"/>
+              <w:right w:w="0" w:type="dxa"/>
+            </w:tcMar>
+            <w:vAlign w:val="center"/>
+          </w:tcPr>
+          <w:p>
+            <w:pPr>
+              <w:jc w:val="center"/>
+              <w:spacing w:after="60" w:before="60" w:line="240"/>
+              <w:ind w:firstLine="0" w:left="60" w:right="60"/>
+            </w:pPr>
+            <w:r xmlns:w="http://schemas.openxmlformats.org/wordprocessingml/2006/main" xmlns:wp="http://schemas.openxmlformats.org/drawingml/2006/wordprocessingDrawing" xmlns:r="http://schemas.openxmlformats.org/officeDocument/2006/relationships" xmlns:w14="http://schemas.microsoft.com/office/word/2010/wordml">
+              <w:rPr>
+                <w:rFonts w:ascii="Arial" w:hAnsi="Arial" w:eastAsia="Arial" w:cs="Arial"/>
+                <w:sz w:val="22"/>
+                <w:szCs w:val="22"/>
+                <w:color w:val="000000"/>
+              </w:rPr>
+              <w:t xml:space="preserve">0.332</w:t>
             </w:r>
           </w:p>
         </w:tc>
@@ -5907,7 +6379,7 @@
                 <w:szCs w:val="22"/>
                 <w:color w:val="000000"/>
               </w:rPr>
-              <w:t xml:space="preserve">0.737</w:t>
+              <w:t xml:space="preserve">0.564</w:t>
             </w:r>
           </w:p>
         </w:tc>
@@ -5940,7 +6412,7 @@
                 <w:szCs w:val="22"/>
                 <w:color w:val="000000"/>
               </w:rPr>
-              <w:t xml:space="preserve">0.431</w:t>
+              <w:t xml:space="preserve">0.063</w:t>
             </w:r>
           </w:p>
         </w:tc>
@@ -5973,7 +6445,7 @@
                 <w:szCs w:val="22"/>
                 <w:color w:val="000000"/>
               </w:rPr>
-              <w:t xml:space="preserve">0.512</w:t>
+              <w:t xml:space="preserve">0.802</w:t>
             </w:r>
           </w:p>
         </w:tc>
@@ -6039,708 +6511,6 @@
                 <w:color w:val="000000"/>
               </w:rPr>
               <w:t xml:space="preserve"/>
-            </w:r>
-          </w:p>
-        </w:tc>
-      </w:tr>
-      <w:tr>
-        <w:trPr>
-          <w:cantSplit/>
-          <w:trHeight w:val="510" w:hRule="auto"/>
-        </w:trPr>
-        <w:tc>
-          <w:tcPr>
-            <w:tcBorders>
-              <w:bottom w:val="single" w:sz="8" w:space="0" w:color="666666"/>
-              <w:top w:val="single" w:sz="8" w:space="0" w:color="666666"/>
-            </w:tcBorders>
-            <w:shd w:val="clear" w:color="auto" w:fill="FFFFFF"/>
-            <w:tcMar>
-              <w:top w:w="0" w:type="dxa"/>
-              <w:bottom w:w="0" w:type="dxa"/>
-              <w:left w:w="0" w:type="dxa"/>
-              <w:right w:w="0" w:type="dxa"/>
-            </w:tcMar>
-            <w:vAlign w:val="center"/>
-          </w:tcPr>
-          <w:p>
-            <w:pPr>
-              <w:jc w:val="left"/>
-              <w:spacing w:after="60" w:before="60" w:line="240"/>
-              <w:ind w:firstLine="0" w:left="60" w:right="60"/>
-            </w:pPr>
-            <w:r xmlns:w="http://schemas.openxmlformats.org/wordprocessingml/2006/main" xmlns:wp="http://schemas.openxmlformats.org/drawingml/2006/wordprocessingDrawing" xmlns:r="http://schemas.openxmlformats.org/officeDocument/2006/relationships" xmlns:w14="http://schemas.microsoft.com/office/word/2010/wordml">
-              <w:rPr>
-                <w:rFonts w:ascii="Arial" w:hAnsi="Arial" w:eastAsia="Arial" w:cs="Arial"/>
-                <w:sz w:val="22"/>
-                <w:szCs w:val="22"/>
-                <w:color w:val="000000"/>
-              </w:rPr>
-              <w:t xml:space="preserve">Ramets before flowering</w:t>
-            </w:r>
-          </w:p>
-        </w:tc>
-        <w:tc>
-          <w:tcPr>
-            <w:tcBorders>
-              <w:bottom w:val="single" w:sz="8" w:space="0" w:color="666666"/>
-              <w:top w:val="single" w:sz="8" w:space="0" w:color="666666"/>
-            </w:tcBorders>
-            <w:shd w:val="clear" w:color="auto" w:fill="FFFFFF"/>
-            <w:tcMar>
-              <w:top w:w="0" w:type="dxa"/>
-              <w:bottom w:w="0" w:type="dxa"/>
-              <w:left w:w="0" w:type="dxa"/>
-              <w:right w:w="0" w:type="dxa"/>
-            </w:tcMar>
-            <w:vAlign w:val="center"/>
-          </w:tcPr>
-          <w:p>
-            <w:pPr>
-              <w:jc w:val="center"/>
-              <w:spacing w:after="60" w:before="60" w:line="240"/>
-              <w:ind w:firstLine="0" w:left="60" w:right="60"/>
-            </w:pPr>
-            <w:r xmlns:w="http://schemas.openxmlformats.org/wordprocessingml/2006/main" xmlns:wp="http://schemas.openxmlformats.org/drawingml/2006/wordprocessingDrawing" xmlns:r="http://schemas.openxmlformats.org/officeDocument/2006/relationships" xmlns:w14="http://schemas.microsoft.com/office/word/2010/wordml">
-              <w:rPr>
-                <w:rFonts w:ascii="Arial" w:hAnsi="Arial" w:eastAsia="Arial" w:cs="Arial"/>
-                <w:sz w:val="22"/>
-                <w:szCs w:val="22"/>
-                <w:color w:val="000000"/>
-              </w:rPr>
-              <w:t xml:space="preserve">0.761</w:t>
-            </w:r>
-          </w:p>
-        </w:tc>
-        <w:tc>
-          <w:tcPr>
-            <w:tcBorders>
-              <w:bottom w:val="single" w:sz="8" w:space="0" w:color="666666"/>
-              <w:top w:val="single" w:sz="8" w:space="0" w:color="666666"/>
-              <w:right w:val="single" w:sz="8" w:space="0" w:color="666666"/>
-            </w:tcBorders>
-            <w:shd w:val="clear" w:color="auto" w:fill="FFFFFF"/>
-            <w:tcMar>
-              <w:top w:w="0" w:type="dxa"/>
-              <w:bottom w:w="0" w:type="dxa"/>
-              <w:left w:w="0" w:type="dxa"/>
-              <w:right w:w="0" w:type="dxa"/>
-            </w:tcMar>
-            <w:vAlign w:val="center"/>
-          </w:tcPr>
-          <w:p>
-            <w:pPr>
-              <w:jc w:val="center"/>
-              <w:spacing w:after="60" w:before="60" w:line="240"/>
-              <w:ind w:firstLine="0" w:left="60" w:right="60"/>
-            </w:pPr>
-            <w:r xmlns:w="http://schemas.openxmlformats.org/wordprocessingml/2006/main" xmlns:wp="http://schemas.openxmlformats.org/drawingml/2006/wordprocessingDrawing" xmlns:r="http://schemas.openxmlformats.org/officeDocument/2006/relationships" xmlns:w14="http://schemas.microsoft.com/office/word/2010/wordml">
-              <w:rPr>
-                <w:rFonts w:ascii="Arial" w:hAnsi="Arial" w:eastAsia="Arial" w:cs="Arial"/>
-                <w:sz w:val="22"/>
-                <w:szCs w:val="22"/>
-                <w:color w:val="000000"/>
-              </w:rPr>
-              <w:t xml:space="preserve">0.383</w:t>
-            </w:r>
-          </w:p>
-        </w:tc>
-        <w:tc>
-          <w:tcPr>
-            <w:tcBorders>
-              <w:bottom w:val="single" w:sz="8" w:space="0" w:color="666666"/>
-              <w:top w:val="single" w:sz="8" w:space="0" w:color="666666"/>
-              <w:left w:val="single" w:sz="8" w:space="0" w:color="666666"/>
-            </w:tcBorders>
-            <w:shd w:val="clear" w:color="auto" w:fill="FFFFFF"/>
-            <w:tcMar>
-              <w:top w:w="0" w:type="dxa"/>
-              <w:bottom w:w="0" w:type="dxa"/>
-              <w:left w:w="0" w:type="dxa"/>
-              <w:right w:w="0" w:type="dxa"/>
-            </w:tcMar>
-            <w:vAlign w:val="center"/>
-          </w:tcPr>
-          <w:p>
-            <w:pPr>
-              <w:jc w:val="center"/>
-              <w:spacing w:after="60" w:before="60" w:line="240"/>
-              <w:ind w:firstLine="0" w:left="60" w:right="60"/>
-            </w:pPr>
-            <w:r xmlns:w="http://schemas.openxmlformats.org/wordprocessingml/2006/main" xmlns:wp="http://schemas.openxmlformats.org/drawingml/2006/wordprocessingDrawing" xmlns:r="http://schemas.openxmlformats.org/officeDocument/2006/relationships" xmlns:w14="http://schemas.microsoft.com/office/word/2010/wordml">
-              <w:rPr>
-                <w:rFonts w:ascii="Arial" w:hAnsi="Arial" w:eastAsia="Arial" w:cs="Arial"/>
-                <w:sz w:val="22"/>
-                <w:szCs w:val="22"/>
-                <w:color w:val="000000"/>
-              </w:rPr>
-              <w:t xml:space="preserve">0.161</w:t>
-            </w:r>
-          </w:p>
-        </w:tc>
-        <w:tc>
-          <w:tcPr>
-            <w:tcBorders>
-              <w:bottom w:val="single" w:sz="8" w:space="0" w:color="666666"/>
-              <w:top w:val="single" w:sz="8" w:space="0" w:color="666666"/>
-              <w:right w:val="single" w:sz="8" w:space="0" w:color="666666"/>
-            </w:tcBorders>
-            <w:shd w:val="clear" w:color="auto" w:fill="FFFFFF"/>
-            <w:tcMar>
-              <w:top w:w="0" w:type="dxa"/>
-              <w:bottom w:w="0" w:type="dxa"/>
-              <w:left w:w="0" w:type="dxa"/>
-              <w:right w:w="0" w:type="dxa"/>
-            </w:tcMar>
-            <w:vAlign w:val="center"/>
-          </w:tcPr>
-          <w:p>
-            <w:pPr>
-              <w:jc w:val="center"/>
-              <w:spacing w:after="60" w:before="60" w:line="240"/>
-              <w:ind w:firstLine="0" w:left="60" w:right="60"/>
-            </w:pPr>
-            <w:r xmlns:w="http://schemas.openxmlformats.org/wordprocessingml/2006/main" xmlns:wp="http://schemas.openxmlformats.org/drawingml/2006/wordprocessingDrawing" xmlns:r="http://schemas.openxmlformats.org/officeDocument/2006/relationships" xmlns:w14="http://schemas.microsoft.com/office/word/2010/wordml">
-              <w:rPr>
-                <w:rFonts w:ascii="Arial" w:hAnsi="Arial" w:eastAsia="Arial" w:cs="Arial"/>
-                <w:sz w:val="22"/>
-                <w:szCs w:val="22"/>
-                <w:color w:val="000000"/>
-              </w:rPr>
-              <w:t xml:space="preserve">0.688</w:t>
-            </w:r>
-          </w:p>
-        </w:tc>
-        <w:tc>
-          <w:tcPr>
-            <w:tcBorders>
-              <w:bottom w:val="single" w:sz="8" w:space="0" w:color="666666"/>
-              <w:top w:val="single" w:sz="8" w:space="0" w:color="666666"/>
-              <w:left w:val="single" w:sz="8" w:space="0" w:color="666666"/>
-            </w:tcBorders>
-            <w:shd w:val="clear" w:color="auto" w:fill="FFFFFF"/>
-            <w:tcMar>
-              <w:top w:w="0" w:type="dxa"/>
-              <w:bottom w:w="0" w:type="dxa"/>
-              <w:left w:w="0" w:type="dxa"/>
-              <w:right w:w="0" w:type="dxa"/>
-            </w:tcMar>
-            <w:vAlign w:val="center"/>
-          </w:tcPr>
-          <w:p>
-            <w:pPr>
-              <w:jc w:val="center"/>
-              <w:spacing w:after="60" w:before="60" w:line="240"/>
-              <w:ind w:firstLine="0" w:left="60" w:right="60"/>
-            </w:pPr>
-            <w:r xmlns:w="http://schemas.openxmlformats.org/wordprocessingml/2006/main" xmlns:wp="http://schemas.openxmlformats.org/drawingml/2006/wordprocessingDrawing" xmlns:r="http://schemas.openxmlformats.org/officeDocument/2006/relationships" xmlns:w14="http://schemas.microsoft.com/office/word/2010/wordml">
-              <w:rPr>
-                <w:rFonts w:ascii="Arial" w:hAnsi="Arial" w:eastAsia="Arial" w:cs="Arial"/>
-                <w:sz w:val="22"/>
-                <w:szCs w:val="22"/>
-                <w:color w:val="000000"/>
-              </w:rPr>
-              <w:t xml:space="preserve"/>
-            </w:r>
-          </w:p>
-        </w:tc>
-        <w:tc>
-          <w:tcPr>
-            <w:tcBorders>
-              <w:bottom w:val="single" w:sz="8" w:space="0" w:color="666666"/>
-              <w:top w:val="single" w:sz="8" w:space="0" w:color="666666"/>
-            </w:tcBorders>
-            <w:shd w:val="clear" w:color="auto" w:fill="FFFFFF"/>
-            <w:tcMar>
-              <w:top w:w="0" w:type="dxa"/>
-              <w:bottom w:w="0" w:type="dxa"/>
-              <w:left w:w="0" w:type="dxa"/>
-              <w:right w:w="0" w:type="dxa"/>
-            </w:tcMar>
-            <w:vAlign w:val="center"/>
-          </w:tcPr>
-          <w:p>
-            <w:pPr>
-              <w:jc w:val="center"/>
-              <w:spacing w:after="60" w:before="60" w:line="240"/>
-              <w:ind w:firstLine="0" w:left="60" w:right="60"/>
-            </w:pPr>
-            <w:r xmlns:w="http://schemas.openxmlformats.org/wordprocessingml/2006/main" xmlns:wp="http://schemas.openxmlformats.org/drawingml/2006/wordprocessingDrawing" xmlns:r="http://schemas.openxmlformats.org/officeDocument/2006/relationships" xmlns:w14="http://schemas.microsoft.com/office/word/2010/wordml">
-              <w:rPr>
-                <w:rFonts w:ascii="Arial" w:hAnsi="Arial" w:eastAsia="Arial" w:cs="Arial"/>
-                <w:sz w:val="22"/>
-                <w:szCs w:val="22"/>
-                <w:color w:val="000000"/>
-              </w:rPr>
-              <w:t xml:space="preserve"/>
-            </w:r>
-          </w:p>
-        </w:tc>
-      </w:tr>
-      <w:tr>
-        <w:trPr>
-          <w:cantSplit/>
-          <w:trHeight w:val="510" w:hRule="auto"/>
-        </w:trPr>
-        <w:tc>
-          <w:tcPr>
-            <w:tcBorders>
-              <w:bottom w:val="single" w:sz="8" w:space="0" w:color="666666"/>
-              <w:top w:val="single" w:sz="8" w:space="0" w:color="666666"/>
-            </w:tcBorders>
-            <w:shd w:val="clear" w:color="auto" w:fill="FFFFFF"/>
-            <w:tcMar>
-              <w:top w:w="0" w:type="dxa"/>
-              <w:bottom w:w="0" w:type="dxa"/>
-              <w:left w:w="0" w:type="dxa"/>
-              <w:right w:w="0" w:type="dxa"/>
-            </w:tcMar>
-            <w:vAlign w:val="center"/>
-          </w:tcPr>
-          <w:p>
-            <w:pPr>
-              <w:jc w:val="left"/>
-              <w:spacing w:after="60" w:before="60" w:line="240"/>
-              <w:ind w:firstLine="0" w:left="60" w:right="60"/>
-            </w:pPr>
-            <w:r xmlns:w="http://schemas.openxmlformats.org/wordprocessingml/2006/main" xmlns:wp="http://schemas.openxmlformats.org/drawingml/2006/wordprocessingDrawing" xmlns:r="http://schemas.openxmlformats.org/officeDocument/2006/relationships" xmlns:w14="http://schemas.microsoft.com/office/word/2010/wordml">
-              <w:rPr>
-                <w:rFonts w:ascii="Arial" w:hAnsi="Arial" w:eastAsia="Arial" w:cs="Arial"/>
-                <w:sz w:val="22"/>
-                <w:szCs w:val="22"/>
-                <w:color w:val="000000"/>
-              </w:rPr>
-              <w:t xml:space="preserve">Ramets after flowering</w:t>
-            </w:r>
-          </w:p>
-        </w:tc>
-        <w:tc>
-          <w:tcPr>
-            <w:tcBorders>
-              <w:bottom w:val="single" w:sz="8" w:space="0" w:color="666666"/>
-              <w:top w:val="single" w:sz="8" w:space="0" w:color="666666"/>
-            </w:tcBorders>
-            <w:shd w:val="clear" w:color="auto" w:fill="FFFFFF"/>
-            <w:tcMar>
-              <w:top w:w="0" w:type="dxa"/>
-              <w:bottom w:w="0" w:type="dxa"/>
-              <w:left w:w="0" w:type="dxa"/>
-              <w:right w:w="0" w:type="dxa"/>
-            </w:tcMar>
-            <w:vAlign w:val="center"/>
-          </w:tcPr>
-          <w:p>
-            <w:pPr>
-              <w:jc w:val="center"/>
-              <w:spacing w:after="60" w:before="60" w:line="240"/>
-              <w:ind w:firstLine="0" w:left="60" w:right="60"/>
-            </w:pPr>
-            <w:r xmlns:w="http://schemas.openxmlformats.org/wordprocessingml/2006/main" xmlns:wp="http://schemas.openxmlformats.org/drawingml/2006/wordprocessingDrawing" xmlns:r="http://schemas.openxmlformats.org/officeDocument/2006/relationships" xmlns:w14="http://schemas.microsoft.com/office/word/2010/wordml">
-              <w:rPr>
-                <w:rFonts w:ascii="Arial" w:hAnsi="Arial" w:eastAsia="Arial" w:cs="Arial"/>
-                <w:sz w:val="22"/>
-                <w:szCs w:val="22"/>
-                <w:color w:val="000000"/>
-              </w:rPr>
-              <w:t xml:space="preserve">1.499</w:t>
-            </w:r>
-          </w:p>
-        </w:tc>
-        <w:tc>
-          <w:tcPr>
-            <w:tcBorders>
-              <w:bottom w:val="single" w:sz="8" w:space="0" w:color="666666"/>
-              <w:top w:val="single" w:sz="8" w:space="0" w:color="666666"/>
-              <w:right w:val="single" w:sz="8" w:space="0" w:color="666666"/>
-            </w:tcBorders>
-            <w:shd w:val="clear" w:color="auto" w:fill="FFFFFF"/>
-            <w:tcMar>
-              <w:top w:w="0" w:type="dxa"/>
-              <w:bottom w:w="0" w:type="dxa"/>
-              <w:left w:w="0" w:type="dxa"/>
-              <w:right w:w="0" w:type="dxa"/>
-            </w:tcMar>
-            <w:vAlign w:val="center"/>
-          </w:tcPr>
-          <w:p>
-            <w:pPr>
-              <w:jc w:val="center"/>
-              <w:spacing w:after="60" w:before="60" w:line="240"/>
-              <w:ind w:firstLine="0" w:left="60" w:right="60"/>
-            </w:pPr>
-            <w:r xmlns:w="http://schemas.openxmlformats.org/wordprocessingml/2006/main" xmlns:wp="http://schemas.openxmlformats.org/drawingml/2006/wordprocessingDrawing" xmlns:r="http://schemas.openxmlformats.org/officeDocument/2006/relationships" xmlns:w14="http://schemas.microsoft.com/office/word/2010/wordml">
-              <w:rPr>
-                <w:rFonts w:ascii="Arial" w:hAnsi="Arial" w:eastAsia="Arial" w:cs="Arial"/>
-                <w:sz w:val="22"/>
-                <w:szCs w:val="22"/>
-                <w:color w:val="000000"/>
-              </w:rPr>
-              <w:t xml:space="preserve">0.221</w:t>
-            </w:r>
-          </w:p>
-        </w:tc>
-        <w:tc>
-          <w:tcPr>
-            <w:tcBorders>
-              <w:bottom w:val="single" w:sz="8" w:space="0" w:color="666666"/>
-              <w:top w:val="single" w:sz="8" w:space="0" w:color="666666"/>
-              <w:left w:val="single" w:sz="8" w:space="0" w:color="666666"/>
-            </w:tcBorders>
-            <w:shd w:val="clear" w:color="auto" w:fill="FFFFFF"/>
-            <w:tcMar>
-              <w:top w:w="0" w:type="dxa"/>
-              <w:bottom w:w="0" w:type="dxa"/>
-              <w:left w:w="0" w:type="dxa"/>
-              <w:right w:w="0" w:type="dxa"/>
-            </w:tcMar>
-            <w:vAlign w:val="center"/>
-          </w:tcPr>
-          <w:p>
-            <w:pPr>
-              <w:jc w:val="center"/>
-              <w:spacing w:after="60" w:before="60" w:line="240"/>
-              <w:ind w:firstLine="0" w:left="60" w:right="60"/>
-            </w:pPr>
-            <w:r xmlns:w="http://schemas.openxmlformats.org/wordprocessingml/2006/main" xmlns:wp="http://schemas.openxmlformats.org/drawingml/2006/wordprocessingDrawing" xmlns:r="http://schemas.openxmlformats.org/officeDocument/2006/relationships" xmlns:w14="http://schemas.microsoft.com/office/word/2010/wordml">
-              <w:rPr>
-                <w:rFonts w:ascii="Arial" w:hAnsi="Arial" w:eastAsia="Arial" w:cs="Arial"/>
-                <w:sz w:val="22"/>
-                <w:szCs w:val="22"/>
-                <w:color w:val="000000"/>
-              </w:rPr>
-              <w:t xml:space="preserve">1.263</w:t>
-            </w:r>
-          </w:p>
-        </w:tc>
-        <w:tc>
-          <w:tcPr>
-            <w:tcBorders>
-              <w:bottom w:val="single" w:sz="8" w:space="0" w:color="666666"/>
-              <w:top w:val="single" w:sz="8" w:space="0" w:color="666666"/>
-              <w:right w:val="single" w:sz="8" w:space="0" w:color="666666"/>
-            </w:tcBorders>
-            <w:shd w:val="clear" w:color="auto" w:fill="FFFFFF"/>
-            <w:tcMar>
-              <w:top w:w="0" w:type="dxa"/>
-              <w:bottom w:w="0" w:type="dxa"/>
-              <w:left w:w="0" w:type="dxa"/>
-              <w:right w:w="0" w:type="dxa"/>
-            </w:tcMar>
-            <w:vAlign w:val="center"/>
-          </w:tcPr>
-          <w:p>
-            <w:pPr>
-              <w:jc w:val="center"/>
-              <w:spacing w:after="60" w:before="60" w:line="240"/>
-              <w:ind w:firstLine="0" w:left="60" w:right="60"/>
-            </w:pPr>
-            <w:r xmlns:w="http://schemas.openxmlformats.org/wordprocessingml/2006/main" xmlns:wp="http://schemas.openxmlformats.org/drawingml/2006/wordprocessingDrawing" xmlns:r="http://schemas.openxmlformats.org/officeDocument/2006/relationships" xmlns:w14="http://schemas.microsoft.com/office/word/2010/wordml">
-              <w:rPr>
-                <w:rFonts w:ascii="Arial" w:hAnsi="Arial" w:eastAsia="Arial" w:cs="Arial"/>
-                <w:sz w:val="22"/>
-                <w:szCs w:val="22"/>
-                <w:color w:val="000000"/>
-              </w:rPr>
-              <w:t xml:space="preserve">0.261</w:t>
-            </w:r>
-          </w:p>
-        </w:tc>
-        <w:tc>
-          <w:tcPr>
-            <w:tcBorders>
-              <w:bottom w:val="single" w:sz="8" w:space="0" w:color="666666"/>
-              <w:top w:val="single" w:sz="8" w:space="0" w:color="666666"/>
-              <w:left w:val="single" w:sz="8" w:space="0" w:color="666666"/>
-            </w:tcBorders>
-            <w:shd w:val="clear" w:color="auto" w:fill="FFFFFF"/>
-            <w:tcMar>
-              <w:top w:w="0" w:type="dxa"/>
-              <w:bottom w:w="0" w:type="dxa"/>
-              <w:left w:w="0" w:type="dxa"/>
-              <w:right w:w="0" w:type="dxa"/>
-            </w:tcMar>
-            <w:vAlign w:val="center"/>
-          </w:tcPr>
-          <w:p>
-            <w:pPr>
-              <w:jc w:val="center"/>
-              <w:spacing w:after="60" w:before="60" w:line="240"/>
-              <w:ind w:firstLine="0" w:left="60" w:right="60"/>
-            </w:pPr>
-            <w:r xmlns:w="http://schemas.openxmlformats.org/wordprocessingml/2006/main" xmlns:wp="http://schemas.openxmlformats.org/drawingml/2006/wordprocessingDrawing" xmlns:r="http://schemas.openxmlformats.org/officeDocument/2006/relationships" xmlns:w14="http://schemas.microsoft.com/office/word/2010/wordml">
-              <w:rPr>
-                <w:rFonts w:ascii="Arial" w:hAnsi="Arial" w:eastAsia="Arial" w:cs="Arial"/>
-                <w:sz w:val="22"/>
-                <w:szCs w:val="22"/>
-                <w:color w:val="000000"/>
-              </w:rPr>
-              <w:t xml:space="preserve"/>
-            </w:r>
-          </w:p>
-        </w:tc>
-        <w:tc>
-          <w:tcPr>
-            <w:tcBorders>
-              <w:bottom w:val="single" w:sz="8" w:space="0" w:color="666666"/>
-              <w:top w:val="single" w:sz="8" w:space="0" w:color="666666"/>
-            </w:tcBorders>
-            <w:shd w:val="clear" w:color="auto" w:fill="FFFFFF"/>
-            <w:tcMar>
-              <w:top w:w="0" w:type="dxa"/>
-              <w:bottom w:w="0" w:type="dxa"/>
-              <w:left w:w="0" w:type="dxa"/>
-              <w:right w:w="0" w:type="dxa"/>
-            </w:tcMar>
-            <w:vAlign w:val="center"/>
-          </w:tcPr>
-          <w:p>
-            <w:pPr>
-              <w:jc w:val="center"/>
-              <w:spacing w:after="60" w:before="60" w:line="240"/>
-              <w:ind w:firstLine="0" w:left="60" w:right="60"/>
-            </w:pPr>
-            <w:r xmlns:w="http://schemas.openxmlformats.org/wordprocessingml/2006/main" xmlns:wp="http://schemas.openxmlformats.org/drawingml/2006/wordprocessingDrawing" xmlns:r="http://schemas.openxmlformats.org/officeDocument/2006/relationships" xmlns:w14="http://schemas.microsoft.com/office/word/2010/wordml">
-              <w:rPr>
-                <w:rFonts w:ascii="Arial" w:hAnsi="Arial" w:eastAsia="Arial" w:cs="Arial"/>
-                <w:sz w:val="22"/>
-                <w:szCs w:val="22"/>
-                <w:color w:val="000000"/>
-              </w:rPr>
-              <w:t xml:space="preserve"/>
-            </w:r>
-          </w:p>
-        </w:tc>
-      </w:tr>
-      <w:tr>
-        <w:trPr>
-          <w:cantSplit/>
-          <w:trHeight w:val="508" w:hRule="auto"/>
-        </w:trPr>
-        <w:tc>
-          <w:tcPr>
-            <w:tcBorders>
-              <w:bottom w:val="single" w:sz="8" w:space="0" w:color="666666"/>
-              <w:top w:val="single" w:sz="8" w:space="0" w:color="666666"/>
-            </w:tcBorders>
-            <w:shd w:val="clear" w:color="auto" w:fill="FFFFFF"/>
-            <w:tcMar>
-              <w:top w:w="0" w:type="dxa"/>
-              <w:bottom w:w="0" w:type="dxa"/>
-              <w:left w:w="0" w:type="dxa"/>
-              <w:right w:w="0" w:type="dxa"/>
-            </w:tcMar>
-            <w:vAlign w:val="center"/>
-          </w:tcPr>
-          <w:p>
-            <w:pPr>
-              <w:jc w:val="left"/>
-              <w:spacing w:after="60" w:before="60" w:line="240"/>
-              <w:ind w:firstLine="0" w:left="60" w:right="60"/>
-            </w:pPr>
-            <w:r xmlns:w="http://schemas.openxmlformats.org/wordprocessingml/2006/main" xmlns:wp="http://schemas.openxmlformats.org/drawingml/2006/wordprocessingDrawing" xmlns:r="http://schemas.openxmlformats.org/officeDocument/2006/relationships" xmlns:w14="http://schemas.microsoft.com/office/word/2010/wordml">
-              <w:rPr>
-                <w:rFonts w:ascii="Arial" w:hAnsi="Arial" w:eastAsia="Arial" w:cs="Arial"/>
-                <w:sz w:val="22"/>
-                <w:szCs w:val="22"/>
-                <w:color w:val="000000"/>
-              </w:rPr>
-              <w:t xml:space="preserve">Mortality</w:t>
-            </w:r>
-          </w:p>
-        </w:tc>
-        <w:tc>
-          <w:tcPr>
-            <w:tcBorders>
-              <w:bottom w:val="single" w:sz="8" w:space="0" w:color="666666"/>
-              <w:top w:val="single" w:sz="8" w:space="0" w:color="666666"/>
-            </w:tcBorders>
-            <w:shd w:val="clear" w:color="auto" w:fill="FFFFFF"/>
-            <w:tcMar>
-              <w:top w:w="0" w:type="dxa"/>
-              <w:bottom w:w="0" w:type="dxa"/>
-              <w:left w:w="0" w:type="dxa"/>
-              <w:right w:w="0" w:type="dxa"/>
-            </w:tcMar>
-            <w:vAlign w:val="center"/>
-          </w:tcPr>
-          <w:p>
-            <w:pPr>
-              <w:jc w:val="center"/>
-              <w:spacing w:after="60" w:before="60" w:line="240"/>
-              <w:ind w:firstLine="0" w:left="60" w:right="60"/>
-            </w:pPr>
-            <w:r xmlns:w="http://schemas.openxmlformats.org/wordprocessingml/2006/main" xmlns:wp="http://schemas.openxmlformats.org/drawingml/2006/wordprocessingDrawing" xmlns:r="http://schemas.openxmlformats.org/officeDocument/2006/relationships" xmlns:w14="http://schemas.microsoft.com/office/word/2010/wordml">
-              <w:rPr>
-                <w:rFonts w:ascii="Arial" w:hAnsi="Arial" w:eastAsia="Arial" w:cs="Arial"/>
-                <w:sz w:val="22"/>
-                <w:szCs w:val="22"/>
-                <w:color w:val="000000"/>
-              </w:rPr>
-              <w:t xml:space="preserve">1.562</w:t>
-            </w:r>
-          </w:p>
-        </w:tc>
-        <w:tc>
-          <w:tcPr>
-            <w:tcBorders>
-              <w:bottom w:val="single" w:sz="8" w:space="0" w:color="666666"/>
-              <w:top w:val="single" w:sz="8" w:space="0" w:color="666666"/>
-              <w:right w:val="single" w:sz="8" w:space="0" w:color="666666"/>
-            </w:tcBorders>
-            <w:shd w:val="clear" w:color="auto" w:fill="FFFFFF"/>
-            <w:tcMar>
-              <w:top w:w="0" w:type="dxa"/>
-              <w:bottom w:w="0" w:type="dxa"/>
-              <w:left w:w="0" w:type="dxa"/>
-              <w:right w:w="0" w:type="dxa"/>
-            </w:tcMar>
-            <w:vAlign w:val="center"/>
-          </w:tcPr>
-          <w:p>
-            <w:pPr>
-              <w:jc w:val="center"/>
-              <w:spacing w:after="60" w:before="60" w:line="240"/>
-              <w:ind w:firstLine="0" w:left="60" w:right="60"/>
-            </w:pPr>
-            <w:r xmlns:w="http://schemas.openxmlformats.org/wordprocessingml/2006/main" xmlns:wp="http://schemas.openxmlformats.org/drawingml/2006/wordprocessingDrawing" xmlns:r="http://schemas.openxmlformats.org/officeDocument/2006/relationships" xmlns:w14="http://schemas.microsoft.com/office/word/2010/wordml">
-              <w:rPr>
-                <w:rFonts w:ascii="Arial" w:hAnsi="Arial" w:eastAsia="Arial" w:cs="Arial"/>
-                <w:sz w:val="22"/>
-                <w:szCs w:val="22"/>
-                <w:color w:val="000000"/>
-              </w:rPr>
-              <w:t xml:space="preserve">0.211</w:t>
-            </w:r>
-          </w:p>
-        </w:tc>
-        <w:tc>
-          <w:tcPr>
-            <w:tcBorders>
-              <w:bottom w:val="single" w:sz="8" w:space="0" w:color="666666"/>
-              <w:top w:val="single" w:sz="8" w:space="0" w:color="666666"/>
-              <w:left w:val="single" w:sz="8" w:space="0" w:color="666666"/>
-            </w:tcBorders>
-            <w:shd w:val="clear" w:color="auto" w:fill="FFFFFF"/>
-            <w:tcMar>
-              <w:top w:w="0" w:type="dxa"/>
-              <w:bottom w:w="0" w:type="dxa"/>
-              <w:left w:w="0" w:type="dxa"/>
-              <w:right w:w="0" w:type="dxa"/>
-            </w:tcMar>
-            <w:vAlign w:val="center"/>
-          </w:tcPr>
-          <w:p>
-            <w:pPr>
-              <w:jc w:val="center"/>
-              <w:spacing w:after="60" w:before="60" w:line="240"/>
-              <w:ind w:firstLine="0" w:left="60" w:right="60"/>
-            </w:pPr>
-            <w:r xmlns:w="http://schemas.openxmlformats.org/wordprocessingml/2006/main" xmlns:wp="http://schemas.openxmlformats.org/drawingml/2006/wordprocessingDrawing" xmlns:r="http://schemas.openxmlformats.org/officeDocument/2006/relationships" xmlns:w14="http://schemas.microsoft.com/office/word/2010/wordml">
-              <w:rPr>
-                <w:rFonts w:ascii="Arial" w:hAnsi="Arial" w:eastAsia="Arial" w:cs="Arial"/>
-                <w:sz w:val="22"/>
-                <w:szCs w:val="22"/>
-                <w:color w:val="000000"/>
-              </w:rPr>
-              <w:t xml:space="preserve">2.531</w:t>
-            </w:r>
-          </w:p>
-        </w:tc>
-        <w:tc>
-          <w:tcPr>
-            <w:tcBorders>
-              <w:bottom w:val="single" w:sz="8" w:space="0" w:color="666666"/>
-              <w:top w:val="single" w:sz="8" w:space="0" w:color="666666"/>
-              <w:right w:val="single" w:sz="8" w:space="0" w:color="666666"/>
-            </w:tcBorders>
-            <w:shd w:val="clear" w:color="auto" w:fill="FFFFFF"/>
-            <w:tcMar>
-              <w:top w:w="0" w:type="dxa"/>
-              <w:bottom w:w="0" w:type="dxa"/>
-              <w:left w:w="0" w:type="dxa"/>
-              <w:right w:w="0" w:type="dxa"/>
-            </w:tcMar>
-            <w:vAlign w:val="center"/>
-          </w:tcPr>
-          <w:p>
-            <w:pPr>
-              <w:jc w:val="center"/>
-              <w:spacing w:after="60" w:before="60" w:line="240"/>
-              <w:ind w:firstLine="0" w:left="60" w:right="60"/>
-            </w:pPr>
-            <w:r xmlns:w="http://schemas.openxmlformats.org/wordprocessingml/2006/main" xmlns:wp="http://schemas.openxmlformats.org/drawingml/2006/wordprocessingDrawing" xmlns:r="http://schemas.openxmlformats.org/officeDocument/2006/relationships" xmlns:w14="http://schemas.microsoft.com/office/word/2010/wordml">
-              <w:rPr>
-                <w:rFonts w:ascii="Arial" w:hAnsi="Arial" w:eastAsia="Arial" w:cs="Arial"/>
-                <w:sz w:val="22"/>
-                <w:szCs w:val="22"/>
-                <w:color w:val="000000"/>
-              </w:rPr>
-              <w:t xml:space="preserve">0.112</w:t>
-            </w:r>
-          </w:p>
-        </w:tc>
-        <w:tc>
-          <w:tcPr>
-            <w:tcBorders>
-              <w:bottom w:val="single" w:sz="8" w:space="0" w:color="666666"/>
-              <w:top w:val="single" w:sz="8" w:space="0" w:color="666666"/>
-              <w:left w:val="single" w:sz="8" w:space="0" w:color="666666"/>
-            </w:tcBorders>
-            <w:shd w:val="clear" w:color="auto" w:fill="FFFFFF"/>
-            <w:tcMar>
-              <w:top w:w="0" w:type="dxa"/>
-              <w:bottom w:w="0" w:type="dxa"/>
-              <w:left w:w="0" w:type="dxa"/>
-              <w:right w:w="0" w:type="dxa"/>
-            </w:tcMar>
-            <w:vAlign w:val="center"/>
-          </w:tcPr>
-          <w:p>
-            <w:pPr>
-              <w:jc w:val="center"/>
-              <w:spacing w:after="60" w:before="60" w:line="240"/>
-              <w:ind w:firstLine="0" w:left="60" w:right="60"/>
-            </w:pPr>
-            <w:r xmlns:w="http://schemas.openxmlformats.org/wordprocessingml/2006/main" xmlns:wp="http://schemas.openxmlformats.org/drawingml/2006/wordprocessingDrawing" xmlns:r="http://schemas.openxmlformats.org/officeDocument/2006/relationships" xmlns:w14="http://schemas.microsoft.com/office/word/2010/wordml">
-              <w:rPr>
-                <w:rFonts w:ascii="Arial" w:hAnsi="Arial" w:eastAsia="Arial" w:cs="Arial"/>
-                <w:sz w:val="22"/>
-                <w:szCs w:val="22"/>
-                <w:color w:val="000000"/>
-              </w:rPr>
-              <w:t xml:space="preserve">3.183</w:t>
-            </w:r>
-          </w:p>
-        </w:tc>
-        <w:tc>
-          <w:tcPr>
-            <w:tcBorders>
-              <w:bottom w:val="single" w:sz="8" w:space="0" w:color="666666"/>
-              <w:top w:val="single" w:sz="8" w:space="0" w:color="666666"/>
-            </w:tcBorders>
-            <w:shd w:val="clear" w:color="auto" w:fill="FFFFFF"/>
-            <w:tcMar>
-              <w:top w:w="0" w:type="dxa"/>
-              <w:bottom w:w="0" w:type="dxa"/>
-              <w:left w:w="0" w:type="dxa"/>
-              <w:right w:w="0" w:type="dxa"/>
-            </w:tcMar>
-            <w:vAlign w:val="center"/>
-          </w:tcPr>
-          <w:p>
-            <w:pPr>
-              <w:jc w:val="center"/>
-              <w:spacing w:after="60" w:before="60" w:line="240"/>
-              <w:ind w:firstLine="0" w:left="60" w:right="60"/>
-            </w:pPr>
-            <w:r xmlns:w="http://schemas.openxmlformats.org/wordprocessingml/2006/main" xmlns:wp="http://schemas.openxmlformats.org/drawingml/2006/wordprocessingDrawing" xmlns:r="http://schemas.openxmlformats.org/officeDocument/2006/relationships" xmlns:w14="http://schemas.microsoft.com/office/word/2010/wordml">
-              <w:rPr>
-                <w:rFonts w:ascii="Arial" w:hAnsi="Arial" w:eastAsia="Arial" w:cs="Arial"/>
-                <w:sz w:val="22"/>
-                <w:szCs w:val="22"/>
-                <w:color w:val="000000"/>
-              </w:rPr>
-              <w:t xml:space="preserve">0.074</w:t>
             </w:r>
           </w:p>
         </w:tc>

--- a/Figures_Tables/ANOVA_1yr/ANOVA_1yr_Urbsc_Q2.docx
+++ b/Figures_Tables/ANOVA_1yr/ANOVA_1yr_Urbsc_Q2.docx
@@ -2531,6 +2531,240 @@
       <w:tr>
         <w:trPr>
           <w:cantSplit/>
+          <w:trHeight w:val="465" w:hRule="auto"/>
+        </w:trPr>
+        <w:tc>
+          <w:tcPr>
+            <w:tcBorders>
+              <w:bottom w:val="single" w:sz="8" w:space="0" w:color="666666"/>
+              <w:top w:val="single" w:sz="8" w:space="0" w:color="666666"/>
+            </w:tcBorders>
+            <w:shd w:val="clear" w:color="auto" w:fill="FFFFFF"/>
+            <w:tcMar>
+              <w:top w:w="0" w:type="dxa"/>
+              <w:bottom w:w="0" w:type="dxa"/>
+              <w:left w:w="0" w:type="dxa"/>
+              <w:right w:w="0" w:type="dxa"/>
+            </w:tcMar>
+            <w:vAlign w:val="center"/>
+          </w:tcPr>
+          <w:p>
+            <w:pPr>
+              <w:jc w:val="left"/>
+              <w:spacing w:after="60" w:before="60" w:line="240"/>
+              <w:ind w:firstLine="0" w:left="60" w:right="60"/>
+            </w:pPr>
+            <w:r xmlns:w="http://schemas.openxmlformats.org/wordprocessingml/2006/main" xmlns:wp="http://schemas.openxmlformats.org/drawingml/2006/wordprocessingDrawing" xmlns:r="http://schemas.openxmlformats.org/officeDocument/2006/relationships" xmlns:w14="http://schemas.microsoft.com/office/word/2010/wordml">
+              <w:rPr>
+                <w:rFonts w:ascii="Arial" w:hAnsi="Arial" w:eastAsia="Arial" w:cs="Arial"/>
+                <w:sz w:val="22"/>
+                <w:szCs w:val="22"/>
+                <w:color w:val="000000"/>
+              </w:rPr>
+              <w:t xml:space="preserve">Flower size</w:t>
+            </w:r>
+          </w:p>
+        </w:tc>
+        <w:tc>
+          <w:tcPr>
+            <w:tcBorders>
+              <w:bottom w:val="single" w:sz="8" w:space="0" w:color="666666"/>
+              <w:top w:val="single" w:sz="8" w:space="0" w:color="666666"/>
+            </w:tcBorders>
+            <w:shd w:val="clear" w:color="auto" w:fill="FFFFFF"/>
+            <w:tcMar>
+              <w:top w:w="0" w:type="dxa"/>
+              <w:bottom w:w="0" w:type="dxa"/>
+              <w:left w:w="0" w:type="dxa"/>
+              <w:right w:w="0" w:type="dxa"/>
+            </w:tcMar>
+            <w:vAlign w:val="center"/>
+          </w:tcPr>
+          <w:p>
+            <w:pPr>
+              <w:jc w:val="center"/>
+              <w:spacing w:after="60" w:before="60" w:line="240"/>
+              <w:ind w:firstLine="0" w:left="60" w:right="60"/>
+            </w:pPr>
+            <w:r xmlns:w="http://schemas.openxmlformats.org/wordprocessingml/2006/main" xmlns:wp="http://schemas.openxmlformats.org/drawingml/2006/wordprocessingDrawing" xmlns:r="http://schemas.openxmlformats.org/officeDocument/2006/relationships" xmlns:w14="http://schemas.microsoft.com/office/word/2010/wordml">
+              <w:rPr>
+                <w:rFonts w:ascii="Arial" w:hAnsi="Arial" w:eastAsia="Arial" w:cs="Arial"/>
+                <w:sz w:val="22"/>
+                <w:szCs w:val="22"/>
+                <w:color w:val="000000"/>
+              </w:rPr>
+              <w:t xml:space="preserve">1.066</w:t>
+            </w:r>
+          </w:p>
+        </w:tc>
+        <w:tc>
+          <w:tcPr>
+            <w:tcBorders>
+              <w:bottom w:val="single" w:sz="8" w:space="0" w:color="666666"/>
+              <w:top w:val="single" w:sz="8" w:space="0" w:color="666666"/>
+              <w:right w:val="single" w:sz="8" w:space="0" w:color="666666"/>
+            </w:tcBorders>
+            <w:shd w:val="clear" w:color="auto" w:fill="FFFFFF"/>
+            <w:tcMar>
+              <w:top w:w="0" w:type="dxa"/>
+              <w:bottom w:w="0" w:type="dxa"/>
+              <w:left w:w="0" w:type="dxa"/>
+              <w:right w:w="0" w:type="dxa"/>
+            </w:tcMar>
+            <w:vAlign w:val="center"/>
+          </w:tcPr>
+          <w:p>
+            <w:pPr>
+              <w:jc w:val="center"/>
+              <w:spacing w:after="60" w:before="60" w:line="240"/>
+              <w:ind w:firstLine="0" w:left="60" w:right="60"/>
+            </w:pPr>
+            <w:r xmlns:w="http://schemas.openxmlformats.org/wordprocessingml/2006/main" xmlns:wp="http://schemas.openxmlformats.org/drawingml/2006/wordprocessingDrawing" xmlns:r="http://schemas.openxmlformats.org/officeDocument/2006/relationships" xmlns:w14="http://schemas.microsoft.com/office/word/2010/wordml">
+              <w:rPr>
+                <w:rFonts w:ascii="Arial" w:hAnsi="Arial" w:eastAsia="Arial" w:cs="Arial"/>
+                <w:sz w:val="22"/>
+                <w:szCs w:val="22"/>
+                <w:color w:val="000000"/>
+              </w:rPr>
+              <w:t xml:space="preserve">0.302</w:t>
+            </w:r>
+          </w:p>
+        </w:tc>
+        <w:tc>
+          <w:tcPr>
+            <w:tcBorders>
+              <w:bottom w:val="single" w:sz="8" w:space="0" w:color="666666"/>
+              <w:top w:val="single" w:sz="8" w:space="0" w:color="666666"/>
+              <w:left w:val="single" w:sz="8" w:space="0" w:color="666666"/>
+            </w:tcBorders>
+            <w:shd w:val="clear" w:color="auto" w:fill="FFFFFF"/>
+            <w:tcMar>
+              <w:top w:w="0" w:type="dxa"/>
+              <w:bottom w:w="0" w:type="dxa"/>
+              <w:left w:w="0" w:type="dxa"/>
+              <w:right w:w="0" w:type="dxa"/>
+            </w:tcMar>
+            <w:vAlign w:val="center"/>
+          </w:tcPr>
+          <w:p>
+            <w:pPr>
+              <w:jc w:val="center"/>
+              <w:spacing w:after="60" w:before="60" w:line="240"/>
+              <w:ind w:firstLine="0" w:left="60" w:right="60"/>
+            </w:pPr>
+            <w:r xmlns:w="http://schemas.openxmlformats.org/wordprocessingml/2006/main" xmlns:wp="http://schemas.openxmlformats.org/drawingml/2006/wordprocessingDrawing" xmlns:r="http://schemas.openxmlformats.org/officeDocument/2006/relationships" xmlns:w14="http://schemas.microsoft.com/office/word/2010/wordml">
+              <w:rPr>
+                <w:rFonts w:ascii="Arial" w:hAnsi="Arial" w:eastAsia="Arial" w:cs="Arial"/>
+                <w:sz w:val="22"/>
+                <w:szCs w:val="22"/>
+                <w:color w:val="000000"/>
+              </w:rPr>
+              <w:t xml:space="preserve">0.292</w:t>
+            </w:r>
+          </w:p>
+        </w:tc>
+        <w:tc>
+          <w:tcPr>
+            <w:tcBorders>
+              <w:bottom w:val="single" w:sz="8" w:space="0" w:color="666666"/>
+              <w:top w:val="single" w:sz="8" w:space="0" w:color="666666"/>
+              <w:right w:val="single" w:sz="8" w:space="0" w:color="666666"/>
+            </w:tcBorders>
+            <w:shd w:val="clear" w:color="auto" w:fill="FFFFFF"/>
+            <w:tcMar>
+              <w:top w:w="0" w:type="dxa"/>
+              <w:bottom w:w="0" w:type="dxa"/>
+              <w:left w:w="0" w:type="dxa"/>
+              <w:right w:w="0" w:type="dxa"/>
+            </w:tcMar>
+            <w:vAlign w:val="center"/>
+          </w:tcPr>
+          <w:p>
+            <w:pPr>
+              <w:jc w:val="center"/>
+              <w:spacing w:after="60" w:before="60" w:line="240"/>
+              <w:ind w:firstLine="0" w:left="60" w:right="60"/>
+            </w:pPr>
+            <w:r xmlns:w="http://schemas.openxmlformats.org/wordprocessingml/2006/main" xmlns:wp="http://schemas.openxmlformats.org/drawingml/2006/wordprocessingDrawing" xmlns:r="http://schemas.openxmlformats.org/officeDocument/2006/relationships" xmlns:w14="http://schemas.microsoft.com/office/word/2010/wordml">
+              <w:rPr>
+                <w:rFonts w:ascii="Arial" w:hAnsi="Arial" w:eastAsia="Arial" w:cs="Arial"/>
+                <w:sz w:val="22"/>
+                <w:szCs w:val="22"/>
+                <w:color w:val="000000"/>
+              </w:rPr>
+              <w:t xml:space="preserve">0.589</w:t>
+            </w:r>
+          </w:p>
+        </w:tc>
+        <w:tc>
+          <w:tcPr>
+            <w:tcBorders>
+              <w:bottom w:val="single" w:sz="8" w:space="0" w:color="666666"/>
+              <w:top w:val="single" w:sz="8" w:space="0" w:color="666666"/>
+              <w:left w:val="single" w:sz="8" w:space="0" w:color="666666"/>
+            </w:tcBorders>
+            <w:shd w:val="clear" w:color="auto" w:fill="FFFFFF"/>
+            <w:tcMar>
+              <w:top w:w="0" w:type="dxa"/>
+              <w:bottom w:w="0" w:type="dxa"/>
+              <w:left w:w="0" w:type="dxa"/>
+              <w:right w:w="0" w:type="dxa"/>
+            </w:tcMar>
+            <w:vAlign w:val="center"/>
+          </w:tcPr>
+          <w:p>
+            <w:pPr>
+              <w:jc w:val="center"/>
+              <w:spacing w:after="60" w:before="60" w:line="240"/>
+              <w:ind w:firstLine="0" w:left="60" w:right="60"/>
+            </w:pPr>
+            <w:r xmlns:w="http://schemas.openxmlformats.org/wordprocessingml/2006/main" xmlns:wp="http://schemas.openxmlformats.org/drawingml/2006/wordprocessingDrawing" xmlns:r="http://schemas.openxmlformats.org/officeDocument/2006/relationships" xmlns:w14="http://schemas.microsoft.com/office/word/2010/wordml">
+              <w:rPr>
+                <w:rFonts w:ascii="Arial" w:hAnsi="Arial" w:eastAsia="Arial" w:cs="Arial"/>
+                <w:sz w:val="22"/>
+                <w:szCs w:val="22"/>
+                <w:color w:val="000000"/>
+              </w:rPr>
+              <w:t xml:space="preserve"/>
+            </w:r>
+          </w:p>
+        </w:tc>
+        <w:tc>
+          <w:tcPr>
+            <w:tcBorders>
+              <w:bottom w:val="single" w:sz="8" w:space="0" w:color="666666"/>
+              <w:top w:val="single" w:sz="8" w:space="0" w:color="666666"/>
+            </w:tcBorders>
+            <w:shd w:val="clear" w:color="auto" w:fill="FFFFFF"/>
+            <w:tcMar>
+              <w:top w:w="0" w:type="dxa"/>
+              <w:bottom w:w="0" w:type="dxa"/>
+              <w:left w:w="0" w:type="dxa"/>
+              <w:right w:w="0" w:type="dxa"/>
+            </w:tcMar>
+            <w:vAlign w:val="center"/>
+          </w:tcPr>
+          <w:p>
+            <w:pPr>
+              <w:jc w:val="center"/>
+              <w:spacing w:after="60" w:before="60" w:line="240"/>
+              <w:ind w:firstLine="0" w:left="60" w:right="60"/>
+            </w:pPr>
+            <w:r xmlns:w="http://schemas.openxmlformats.org/wordprocessingml/2006/main" xmlns:wp="http://schemas.openxmlformats.org/drawingml/2006/wordprocessingDrawing" xmlns:r="http://schemas.openxmlformats.org/officeDocument/2006/relationships" xmlns:w14="http://schemas.microsoft.com/office/word/2010/wordml">
+              <w:rPr>
+                <w:rFonts w:ascii="Arial" w:hAnsi="Arial" w:eastAsia="Arial" w:cs="Arial"/>
+                <w:sz w:val="22"/>
+                <w:szCs w:val="22"/>
+                <w:color w:val="000000"/>
+              </w:rPr>
+              <w:t xml:space="preserve"/>
+            </w:r>
+          </w:p>
+        </w:tc>
+      </w:tr>
+      <w:tr>
+        <w:trPr>
+          <w:cantSplit/>
           <w:trHeight w:val="508" w:hRule="auto"/>
         </w:trPr>
         <w:tc>
@@ -4005,7 +4239,7 @@
                 <w:szCs w:val="22"/>
                 <w:color w:val="000000"/>
               </w:rPr>
-              <w:t xml:space="preserve">0.114</w:t>
+              <w:t xml:space="preserve">0.072</w:t>
             </w:r>
           </w:p>
         </w:tc>
@@ -4038,7 +4272,7 @@
                 <w:szCs w:val="22"/>
                 <w:color w:val="000000"/>
               </w:rPr>
-              <w:t xml:space="preserve">0.736</w:t>
+              <w:t xml:space="preserve">0.788</w:t>
             </w:r>
           </w:p>
         </w:tc>
@@ -4071,7 +4305,7 @@
                 <w:szCs w:val="22"/>
                 <w:color w:val="000000"/>
               </w:rPr>
-              <w:t xml:space="preserve">0.000</w:t>
+              <w:t xml:space="preserve">0.019</w:t>
             </w:r>
           </w:p>
         </w:tc>
@@ -4104,7 +4338,7 @@
                 <w:szCs w:val="22"/>
                 <w:color w:val="000000"/>
               </w:rPr>
-              <w:t xml:space="preserve">0.988</w:t>
+              <w:t xml:space="preserve">0.889</w:t>
             </w:r>
           </w:p>
         </w:tc>
@@ -4137,39 +4371,39 @@
                 <w:szCs w:val="22"/>
                 <w:color w:val="000000"/>
               </w:rPr>
-              <w:t xml:space="preserve"/>
-            </w:r>
-          </w:p>
-        </w:tc>
-        <w:tc>
-          <w:tcPr>
-            <w:tcBorders>
-              <w:bottom w:val="single" w:sz="8" w:space="0" w:color="666666"/>
-              <w:top w:val="single" w:sz="8" w:space="0" w:color="666666"/>
-            </w:tcBorders>
-            <w:shd w:val="clear" w:color="auto" w:fill="FFFFFF"/>
-            <w:tcMar>
-              <w:top w:w="0" w:type="dxa"/>
-              <w:bottom w:w="0" w:type="dxa"/>
-              <w:left w:w="0" w:type="dxa"/>
-              <w:right w:w="0" w:type="dxa"/>
-            </w:tcMar>
-            <w:vAlign w:val="center"/>
-          </w:tcPr>
-          <w:p>
-            <w:pPr>
-              <w:jc w:val="center"/>
-              <w:spacing w:after="60" w:before="60" w:line="240"/>
-              <w:ind w:firstLine="0" w:left="60" w:right="60"/>
-            </w:pPr>
-            <w:r xmlns:w="http://schemas.openxmlformats.org/wordprocessingml/2006/main" xmlns:wp="http://schemas.openxmlformats.org/drawingml/2006/wordprocessingDrawing" xmlns:r="http://schemas.openxmlformats.org/officeDocument/2006/relationships" xmlns:w14="http://schemas.microsoft.com/office/word/2010/wordml">
-              <w:rPr>
-                <w:rFonts w:ascii="Arial" w:hAnsi="Arial" w:eastAsia="Arial" w:cs="Arial"/>
-                <w:sz w:val="22"/>
-                <w:szCs w:val="22"/>
-                <w:color w:val="000000"/>
-              </w:rPr>
-              <w:t xml:space="preserve"/>
+              <w:t xml:space="preserve">2.213</w:t>
+            </w:r>
+          </w:p>
+        </w:tc>
+        <w:tc>
+          <w:tcPr>
+            <w:tcBorders>
+              <w:bottom w:val="single" w:sz="8" w:space="0" w:color="666666"/>
+              <w:top w:val="single" w:sz="8" w:space="0" w:color="666666"/>
+            </w:tcBorders>
+            <w:shd w:val="clear" w:color="auto" w:fill="FFFFFF"/>
+            <w:tcMar>
+              <w:top w:w="0" w:type="dxa"/>
+              <w:bottom w:w="0" w:type="dxa"/>
+              <w:left w:w="0" w:type="dxa"/>
+              <w:right w:w="0" w:type="dxa"/>
+            </w:tcMar>
+            <w:vAlign w:val="center"/>
+          </w:tcPr>
+          <w:p>
+            <w:pPr>
+              <w:jc w:val="center"/>
+              <w:spacing w:after="60" w:before="60" w:line="240"/>
+              <w:ind w:firstLine="0" w:left="60" w:right="60"/>
+            </w:pPr>
+            <w:r xmlns:w="http://schemas.openxmlformats.org/wordprocessingml/2006/main" xmlns:wp="http://schemas.openxmlformats.org/drawingml/2006/wordprocessingDrawing" xmlns:r="http://schemas.openxmlformats.org/officeDocument/2006/relationships" xmlns:w14="http://schemas.microsoft.com/office/word/2010/wordml">
+              <w:rPr>
+                <w:rFonts w:ascii="Arial" w:hAnsi="Arial" w:eastAsia="Arial" w:cs="Arial"/>
+                <w:sz w:val="22"/>
+                <w:szCs w:val="22"/>
+                <w:color w:val="000000"/>
+              </w:rPr>
+              <w:t xml:space="preserve">0.137</w:t>
             </w:r>
           </w:p>
         </w:tc>
@@ -4239,7 +4473,7 @@
                 <w:szCs w:val="22"/>
                 <w:color w:val="000000"/>
               </w:rPr>
-              <w:t xml:space="preserve">0.366</w:t>
+              <w:t xml:space="preserve">0.175</w:t>
             </w:r>
           </w:p>
         </w:tc>
@@ -4272,7 +4506,7 @@
                 <w:szCs w:val="22"/>
                 <w:color w:val="000000"/>
               </w:rPr>
-              <w:t xml:space="preserve">0.545</w:t>
+              <w:t xml:space="preserve">0.676</w:t>
             </w:r>
           </w:p>
         </w:tc>
@@ -4305,7 +4539,7 @@
                 <w:szCs w:val="22"/>
                 <w:color w:val="000000"/>
               </w:rPr>
-              <w:t xml:space="preserve">0.097</w:t>
+              <w:t xml:space="preserve">0.150</w:t>
             </w:r>
           </w:p>
         </w:tc>
@@ -4338,7 +4572,7 @@
                 <w:szCs w:val="22"/>
                 <w:color w:val="000000"/>
               </w:rPr>
-              <w:t xml:space="preserve">0.755</w:t>
+              <w:t xml:space="preserve">0.698</w:t>
             </w:r>
           </w:p>
         </w:tc>
@@ -4473,7 +4707,7 @@
                 <w:szCs w:val="22"/>
                 <w:color w:val="000000"/>
               </w:rPr>
-              <w:t xml:space="preserve">0.509</w:t>
+              <w:t xml:space="preserve">0.193</w:t>
             </w:r>
           </w:p>
         </w:tc>
@@ -4506,7 +4740,7 @@
                 <w:szCs w:val="22"/>
                 <w:color w:val="000000"/>
               </w:rPr>
-              <w:t xml:space="preserve">0.475</w:t>
+              <w:t xml:space="preserve">0.661</w:t>
             </w:r>
           </w:p>
         </w:tc>
@@ -4539,7 +4773,7 @@
                 <w:szCs w:val="22"/>
                 <w:color w:val="000000"/>
               </w:rPr>
-              <w:t xml:space="preserve">1.812</w:t>
+              <w:t xml:space="preserve">0.600</w:t>
             </w:r>
           </w:p>
         </w:tc>
@@ -4572,7 +4806,7 @@
                 <w:szCs w:val="22"/>
                 <w:color w:val="000000"/>
               </w:rPr>
-              <w:t xml:space="preserve">0.178</w:t>
+              <w:t xml:space="preserve">0.439</w:t>
             </w:r>
           </w:p>
         </w:tc>
@@ -4605,39 +4839,39 @@
                 <w:szCs w:val="22"/>
                 <w:color w:val="000000"/>
               </w:rPr>
-              <w:t xml:space="preserve">2.832</w:t>
-            </w:r>
-          </w:p>
-        </w:tc>
-        <w:tc>
-          <w:tcPr>
-            <w:tcBorders>
-              <w:bottom w:val="single" w:sz="8" w:space="0" w:color="666666"/>
-              <w:top w:val="single" w:sz="8" w:space="0" w:color="666666"/>
-            </w:tcBorders>
-            <w:shd w:val="clear" w:color="auto" w:fill="FFFFFF"/>
-            <w:tcMar>
-              <w:top w:w="0" w:type="dxa"/>
-              <w:bottom w:w="0" w:type="dxa"/>
-              <w:left w:w="0" w:type="dxa"/>
-              <w:right w:w="0" w:type="dxa"/>
-            </w:tcMar>
-            <w:vAlign w:val="center"/>
-          </w:tcPr>
-          <w:p>
-            <w:pPr>
-              <w:jc w:val="center"/>
-              <w:spacing w:after="60" w:before="60" w:line="240"/>
-              <w:ind w:firstLine="0" w:left="60" w:right="60"/>
-            </w:pPr>
-            <w:r xmlns:w="http://schemas.openxmlformats.org/wordprocessingml/2006/main" xmlns:wp="http://schemas.openxmlformats.org/drawingml/2006/wordprocessingDrawing" xmlns:r="http://schemas.openxmlformats.org/officeDocument/2006/relationships" xmlns:w14="http://schemas.microsoft.com/office/word/2010/wordml">
-              <w:rPr>
-                <w:rFonts w:ascii="Arial" w:hAnsi="Arial" w:eastAsia="Arial" w:cs="Arial"/>
-                <w:sz w:val="22"/>
-                <w:szCs w:val="22"/>
-                <w:color w:val="000000"/>
-              </w:rPr>
-              <w:t xml:space="preserve">0.092</w:t>
+              <w:t xml:space="preserve"/>
+            </w:r>
+          </w:p>
+        </w:tc>
+        <w:tc>
+          <w:tcPr>
+            <w:tcBorders>
+              <w:bottom w:val="single" w:sz="8" w:space="0" w:color="666666"/>
+              <w:top w:val="single" w:sz="8" w:space="0" w:color="666666"/>
+            </w:tcBorders>
+            <w:shd w:val="clear" w:color="auto" w:fill="FFFFFF"/>
+            <w:tcMar>
+              <w:top w:w="0" w:type="dxa"/>
+              <w:bottom w:w="0" w:type="dxa"/>
+              <w:left w:w="0" w:type="dxa"/>
+              <w:right w:w="0" w:type="dxa"/>
+            </w:tcMar>
+            <w:vAlign w:val="center"/>
+          </w:tcPr>
+          <w:p>
+            <w:pPr>
+              <w:jc w:val="center"/>
+              <w:spacing w:after="60" w:before="60" w:line="240"/>
+              <w:ind w:firstLine="0" w:left="60" w:right="60"/>
+            </w:pPr>
+            <w:r xmlns:w="http://schemas.openxmlformats.org/wordprocessingml/2006/main" xmlns:wp="http://schemas.openxmlformats.org/drawingml/2006/wordprocessingDrawing" xmlns:r="http://schemas.openxmlformats.org/officeDocument/2006/relationships" xmlns:w14="http://schemas.microsoft.com/office/word/2010/wordml">
+              <w:rPr>
+                <w:rFonts w:ascii="Arial" w:hAnsi="Arial" w:eastAsia="Arial" w:cs="Arial"/>
+                <w:sz w:val="22"/>
+                <w:szCs w:val="22"/>
+                <w:color w:val="000000"/>
+              </w:rPr>
+              <w:t xml:space="preserve"/>
             </w:r>
           </w:p>
         </w:tc>
@@ -4941,7 +5175,7 @@
                 <w:szCs w:val="22"/>
                 <w:color w:val="000000"/>
               </w:rPr>
-              <w:t xml:space="preserve">1.869</w:t>
+              <w:t xml:space="preserve">1.260</w:t>
             </w:r>
           </w:p>
         </w:tc>
@@ -4974,7 +5208,7 @@
                 <w:szCs w:val="22"/>
                 <w:color w:val="000000"/>
               </w:rPr>
-              <w:t xml:space="preserve">0.172</w:t>
+              <w:t xml:space="preserve">0.262</w:t>
             </w:r>
           </w:p>
         </w:tc>
@@ -5007,7 +5241,7 @@
                 <w:szCs w:val="22"/>
                 <w:color w:val="000000"/>
               </w:rPr>
-              <w:t xml:space="preserve">4.061</w:t>
+              <w:t xml:space="preserve">1.438</w:t>
             </w:r>
           </w:p>
         </w:tc>
@@ -5036,12 +5270,11 @@
             <w:r xmlns:w="http://schemas.openxmlformats.org/wordprocessingml/2006/main" xmlns:wp="http://schemas.openxmlformats.org/drawingml/2006/wordprocessingDrawing" xmlns:r="http://schemas.openxmlformats.org/officeDocument/2006/relationships" xmlns:w14="http://schemas.microsoft.com/office/word/2010/wordml">
               <w:rPr>
                 <w:rFonts w:ascii="Arial" w:hAnsi="Arial" w:eastAsia="Arial" w:cs="Arial"/>
-                <w:b/>
-                <w:sz w:val="22"/>
-                <w:szCs w:val="22"/>
-                <w:color w:val="000000"/>
-              </w:rPr>
-              <w:t xml:space="preserve">0.044*</w:t>
+                <w:sz w:val="22"/>
+                <w:szCs w:val="22"/>
+                <w:color w:val="000000"/>
+              </w:rPr>
+              <w:t xml:space="preserve">0.23</w:t>
             </w:r>
           </w:p>
         </w:tc>
@@ -5176,7 +5409,7 @@
                 <w:szCs w:val="22"/>
                 <w:color w:val="000000"/>
               </w:rPr>
-              <w:t xml:space="preserve">0.118</w:t>
+              <w:t xml:space="preserve">0.275</w:t>
             </w:r>
           </w:p>
         </w:tc>
@@ -5209,7 +5442,7 @@
                 <w:szCs w:val="22"/>
                 <w:color w:val="000000"/>
               </w:rPr>
-              <w:t xml:space="preserve">0.731</w:t>
+              <w:t xml:space="preserve">0.6</w:t>
             </w:r>
           </w:p>
         </w:tc>
@@ -5242,7 +5475,7 @@
                 <w:szCs w:val="22"/>
                 <w:color w:val="000000"/>
               </w:rPr>
-              <w:t xml:space="preserve">0.010</w:t>
+              <w:t xml:space="preserve">0.003</w:t>
             </w:r>
           </w:p>
         </w:tc>
@@ -5275,7 +5508,7 @@
                 <w:szCs w:val="22"/>
                 <w:color w:val="000000"/>
               </w:rPr>
-              <w:t xml:space="preserve">0.921</w:t>
+              <w:t xml:space="preserve">0.954</w:t>
             </w:r>
           </w:p>
         </w:tc>
